--- a/Diego Moreno Resume.docx
+++ b/Diego Moreno Resume.docx
@@ -32,6 +32,7 @@
           <w:szCs w:val="21"/>
         </w:rPr>
       </w:pPr>
+      <w:proofErr w:type="gramStart"/>
       <w:r>
         <w:rPr>
           <w:rFonts w:ascii="Calibri" w:hAnsi="Calibri" w:cs="Arial"/>
@@ -48,6 +49,7 @@
         </w:rPr>
         <w:t>utexas.edu</w:t>
       </w:r>
+      <w:proofErr w:type="gramEnd"/>
       <w:r>
         <w:rPr>
           <w:rFonts w:ascii="Calibri" w:hAnsi="Calibri" w:cs="Arial"/>
@@ -64,6 +66,24 @@
         </w:rPr>
         <w:t>oreno2</w:t>
       </w:r>
+      <w:r>
+        <w:rPr>
+          <w:rFonts w:ascii="Calibri" w:hAnsi="Calibri" w:cs="Arial"/>
+          <w:sz w:val="21"/>
+          <w:szCs w:val="21"/>
+        </w:rPr>
+        <w:t xml:space="preserve"> | github.com/</w:t>
+      </w:r>
+      <w:proofErr w:type="spellStart"/>
+      <w:r>
+        <w:rPr>
+          <w:rFonts w:ascii="Calibri" w:hAnsi="Calibri" w:cs="Arial"/>
+          <w:sz w:val="21"/>
+          <w:szCs w:val="21"/>
+        </w:rPr>
+        <w:t>diegotheairwolf</w:t>
+      </w:r>
+      <w:proofErr w:type="spellEnd"/>
     </w:p>
     <w:p>
       <w:pPr>
@@ -346,7 +366,7 @@
       <w:tblGrid>
         <w:gridCol w:w="3672"/>
         <w:gridCol w:w="5436"/>
-        <w:gridCol w:w="1908"/>
+        <w:gridCol w:w="1710"/>
       </w:tblGrid>
       <w:tr>
         <w:trPr>
@@ -437,7 +457,7 @@
         </w:tc>
         <w:tc>
           <w:tcPr>
-            <w:tcW w:w="1908" w:type="dxa"/>
+            <w:tcW w:w="1710" w:type="dxa"/>
           </w:tcPr>
           <w:p>
             <w:pPr>
@@ -611,19 +631,11 @@
       <w:tblPr>
         <w:tblStyle w:val="TableGrid"/>
         <w:tblW w:w="10800" w:type="dxa"/>
-        <w:tblBorders>
-          <w:top w:val="none" w:sz="0" w:space="0" w:color="auto"/>
-          <w:left w:val="none" w:sz="0" w:space="0" w:color="auto"/>
-          <w:bottom w:val="none" w:sz="0" w:space="0" w:color="auto"/>
-          <w:right w:val="none" w:sz="0" w:space="0" w:color="auto"/>
-          <w:insideH w:val="none" w:sz="0" w:space="0" w:color="auto"/>
-          <w:insideV w:val="none" w:sz="0" w:space="0" w:color="auto"/>
-        </w:tblBorders>
         <w:tblLook w:val="04A0" w:firstRow="1" w:lastRow="0" w:firstColumn="1" w:lastColumn="0" w:noHBand="0" w:noVBand="1"/>
       </w:tblPr>
       <w:tblGrid>
-        <w:gridCol w:w="9360"/>
-        <w:gridCol w:w="1440"/>
+        <w:gridCol w:w="9018"/>
+        <w:gridCol w:w="1782"/>
       </w:tblGrid>
       <w:tr>
         <w:trPr>
@@ -631,7 +643,7 @@
         </w:trPr>
         <w:tc>
           <w:tcPr>
-            <w:tcW w:w="9360" w:type="dxa"/>
+            <w:tcW w:w="9018" w:type="dxa"/>
           </w:tcPr>
           <w:p>
             <w:pPr>
@@ -639,7 +651,6 @@
                 <w:rFonts w:ascii="Calibri" w:hAnsi="Calibri" w:cs="Arial"/>
                 <w:sz w:val="21"/>
                 <w:szCs w:val="21"/>
-                <w:highlight w:val="yellow"/>
               </w:rPr>
             </w:pPr>
             <w:r>
@@ -648,7 +659,6 @@
                 <w:b/>
                 <w:sz w:val="21"/>
                 <w:szCs w:val="21"/>
-                <w:highlight w:val="yellow"/>
               </w:rPr>
               <w:t>Cirrus Logic</w:t>
             </w:r>
@@ -658,7 +668,6 @@
                 <w:b/>
                 <w:sz w:val="20"/>
                 <w:szCs w:val="20"/>
-                <w:highlight w:val="yellow"/>
               </w:rPr>
               <w:t xml:space="preserve"> </w:t>
             </w:r>
@@ -667,7 +676,6 @@
                 <w:rFonts w:asciiTheme="minorHAnsi" w:hAnsiTheme="minorHAnsi"/>
                 <w:sz w:val="20"/>
                 <w:szCs w:val="20"/>
-                <w:highlight w:val="yellow"/>
               </w:rPr>
               <w:t>–</w:t>
             </w:r>
@@ -677,7 +685,6 @@
                 <w:b/>
                 <w:sz w:val="20"/>
                 <w:szCs w:val="20"/>
-                <w:highlight w:val="yellow"/>
               </w:rPr>
               <w:t xml:space="preserve"> </w:t>
             </w:r>
@@ -687,7 +694,6 @@
                 <w:i/>
                 <w:sz w:val="21"/>
                 <w:szCs w:val="21"/>
-                <w:highlight w:val="green"/>
               </w:rPr>
               <w:t xml:space="preserve">Entry </w:t>
             </w:r>
@@ -697,26 +703,14 @@
                 <w:i/>
                 <w:sz w:val="21"/>
                 <w:szCs w:val="21"/>
-                <w:highlight w:val="green"/>
-              </w:rPr>
-              <w:t xml:space="preserve">Level </w:t>
-            </w:r>
-            <w:r>
-              <w:rPr>
-                <w:rFonts w:ascii="Calibri" w:hAnsi="Calibri" w:cs="Arial"/>
-                <w:i/>
-                <w:sz w:val="21"/>
-                <w:szCs w:val="21"/>
-                <w:highlight w:val="yellow"/>
-              </w:rPr>
-              <w:t>Validation Engineer</w:t>
-            </w:r>
-            <w:r>
-              <w:rPr>
-                <w:rFonts w:ascii="Calibri" w:hAnsi="Calibri" w:cs="Arial"/>
-                <w:sz w:val="21"/>
-                <w:szCs w:val="21"/>
-                <w:highlight w:val="yellow"/>
+              </w:rPr>
+              <w:t>Level Validation Engineer</w:t>
+            </w:r>
+            <w:r>
+              <w:rPr>
+                <w:rFonts w:ascii="Calibri" w:hAnsi="Calibri" w:cs="Arial"/>
+                <w:sz w:val="21"/>
+                <w:szCs w:val="21"/>
               </w:rPr>
               <w:t>; Austin, TX.</w:t>
             </w:r>
@@ -725,7 +719,6 @@
                 <w:rFonts w:ascii="Calibri" w:hAnsi="Calibri" w:cs="Arial"/>
                 <w:sz w:val="21"/>
                 <w:szCs w:val="21"/>
-                <w:highlight w:val="yellow"/>
               </w:rPr>
               <w:tab/>
             </w:r>
@@ -734,7 +727,6 @@
                 <w:rFonts w:ascii="Calibri" w:hAnsi="Calibri" w:cs="Arial"/>
                 <w:sz w:val="21"/>
                 <w:szCs w:val="21"/>
-                <w:highlight w:val="yellow"/>
               </w:rPr>
               <w:tab/>
             </w:r>
@@ -743,7 +735,6 @@
                 <w:rFonts w:ascii="Calibri" w:hAnsi="Calibri" w:cs="Arial"/>
                 <w:sz w:val="21"/>
                 <w:szCs w:val="21"/>
-                <w:highlight w:val="yellow"/>
               </w:rPr>
               <w:tab/>
             </w:r>
@@ -752,7 +743,6 @@
                 <w:rFonts w:ascii="Calibri" w:hAnsi="Calibri" w:cs="Arial"/>
                 <w:sz w:val="21"/>
                 <w:szCs w:val="21"/>
-                <w:highlight w:val="yellow"/>
               </w:rPr>
               <w:tab/>
             </w:r>
@@ -761,7 +751,6 @@
                 <w:rFonts w:ascii="Calibri" w:hAnsi="Calibri" w:cs="Arial"/>
                 <w:sz w:val="21"/>
                 <w:szCs w:val="21"/>
-                <w:highlight w:val="yellow"/>
               </w:rPr>
               <w:tab/>
               <w:t xml:space="preserve">                                              </w:t>
@@ -777,7 +766,6 @@
                 <w:rFonts w:ascii="Calibri" w:hAnsi="Calibri" w:cs="Arial"/>
                 <w:sz w:val="21"/>
                 <w:szCs w:val="21"/>
-                <w:highlight w:val="yellow"/>
               </w:rPr>
             </w:pPr>
             <w:r>
@@ -785,7 +773,6 @@
                 <w:rFonts w:ascii="Calibri" w:hAnsi="Calibri" w:cs="Arial"/>
                 <w:sz w:val="21"/>
                 <w:szCs w:val="21"/>
-                <w:highlight w:val="yellow"/>
               </w:rPr>
               <w:t>Conceptualized and developed framework software for multi-DUT validation tests</w:t>
             </w:r>
@@ -800,7 +787,6 @@
                 <w:rFonts w:ascii="Calibri" w:hAnsi="Calibri" w:cs="Arial"/>
                 <w:sz w:val="21"/>
                 <w:szCs w:val="21"/>
-                <w:highlight w:val="yellow"/>
               </w:rPr>
             </w:pPr>
             <w:r>
@@ -808,7 +794,6 @@
                 <w:rFonts w:ascii="Calibri" w:hAnsi="Calibri" w:cs="Arial"/>
                 <w:sz w:val="21"/>
                 <w:szCs w:val="21"/>
-                <w:highlight w:val="yellow"/>
               </w:rPr>
               <w:t>Assisted in the development and execution of DSP validation tests</w:t>
             </w:r>
@@ -825,7 +810,6 @@
                 <w:rFonts w:ascii="Calibri" w:hAnsi="Calibri" w:cs="Arial"/>
                 <w:sz w:val="21"/>
                 <w:szCs w:val="21"/>
-                <w:highlight w:val="green"/>
               </w:rPr>
             </w:pPr>
             <w:r>
@@ -833,24 +817,14 @@
                 <w:rFonts w:ascii="Calibri" w:hAnsi="Calibri" w:cs="Arial"/>
                 <w:sz w:val="21"/>
                 <w:szCs w:val="21"/>
-                <w:highlight w:val="green"/>
-              </w:rPr>
-              <w:t>Familiar</w:t>
-            </w:r>
-            <w:r>
-              <w:rPr>
-                <w:rFonts w:ascii="Calibri" w:hAnsi="Calibri" w:cs="Arial"/>
-                <w:sz w:val="21"/>
-                <w:szCs w:val="21"/>
-                <w:highlight w:val="green"/>
-              </w:rPr>
-              <w:t xml:space="preserve"> with multi-mode mixed signal simulation tools, mixed signal macro modeling, and test bench creation, organization, and automation</w:t>
+              </w:rPr>
+              <w:t>Knowledgeable in multi-mode mixed-signal simulation tools, mixed-signal macro-modeling, and test-bench creation, organization, and automation</w:t>
             </w:r>
           </w:p>
         </w:tc>
         <w:tc>
           <w:tcPr>
-            <w:tcW w:w="1440" w:type="dxa"/>
+            <w:tcW w:w="1782" w:type="dxa"/>
           </w:tcPr>
           <w:p>
             <w:pPr>
@@ -863,6 +837,14 @@
                 <w:highlight w:val="yellow"/>
               </w:rPr>
             </w:pPr>
+            <w:r>
+              <w:rPr>
+                <w:rFonts w:ascii="Calibri" w:hAnsi="Calibri" w:cs="Arial"/>
+                <w:sz w:val="21"/>
+                <w:szCs w:val="21"/>
+              </w:rPr>
+              <w:t xml:space="preserve">Jan 2014 - </w:t>
+            </w:r>
             <w:r>
               <w:rPr>
                 <w:rFonts w:ascii="Calibri" w:hAnsi="Calibri" w:cs="Arial"/>
@@ -880,7 +862,7 @@
         </w:trPr>
         <w:tc>
           <w:tcPr>
-            <w:tcW w:w="9360" w:type="dxa"/>
+            <w:tcW w:w="9018" w:type="dxa"/>
           </w:tcPr>
           <w:p>
             <w:pPr>
@@ -1034,7 +1016,7 @@
         </w:tc>
         <w:tc>
           <w:tcPr>
-            <w:tcW w:w="1440" w:type="dxa"/>
+            <w:tcW w:w="1782" w:type="dxa"/>
           </w:tcPr>
           <w:p>
             <w:pPr>
@@ -1059,7 +1041,7 @@
       <w:tr>
         <w:tc>
           <w:tcPr>
-            <w:tcW w:w="9360" w:type="dxa"/>
+            <w:tcW w:w="9018" w:type="dxa"/>
           </w:tcPr>
           <w:p>
             <w:pPr>
@@ -1178,7 +1160,7 @@
         </w:tc>
         <w:tc>
           <w:tcPr>
-            <w:tcW w:w="1440" w:type="dxa"/>
+            <w:tcW w:w="1782" w:type="dxa"/>
           </w:tcPr>
           <w:p>
             <w:pPr>
@@ -1337,6 +1319,772 @@
           <w:u w:val="single"/>
         </w:rPr>
         <w:tab/>
+      </w:r>
+      <w:r>
+        <w:rPr>
+          <w:rFonts w:ascii="Calibri" w:hAnsi="Calibri" w:cs="Arial"/>
+          <w:sz w:val="21"/>
+          <w:szCs w:val="21"/>
+          <w:u w:val="single"/>
+        </w:rPr>
+        <w:tab/>
+      </w:r>
+      <w:r>
+        <w:rPr>
+          <w:rFonts w:ascii="Calibri" w:hAnsi="Calibri" w:cs="Arial"/>
+          <w:sz w:val="21"/>
+          <w:szCs w:val="21"/>
+          <w:u w:val="single"/>
+        </w:rPr>
+        <w:tab/>
+      </w:r>
+    </w:p>
+    <w:tbl>
+      <w:tblPr>
+        <w:tblStyle w:val="TableGrid"/>
+        <w:tblW w:w="0" w:type="auto"/>
+        <w:tblLook w:val="04A0" w:firstRow="1" w:lastRow="0" w:firstColumn="1" w:lastColumn="0" w:noHBand="0" w:noVBand="1"/>
+      </w:tblPr>
+      <w:tblGrid>
+        <w:gridCol w:w="9018"/>
+        <w:gridCol w:w="1772"/>
+      </w:tblGrid>
+      <w:tr>
+        <w:tc>
+          <w:tcPr>
+            <w:tcW w:w="9018" w:type="dxa"/>
+          </w:tcPr>
+          <w:p>
+            <w:pPr>
+              <w:autoSpaceDE w:val="0"/>
+              <w:autoSpaceDN w:val="0"/>
+              <w:adjustRightInd w:val="0"/>
+              <w:rPr>
+                <w:rFonts w:ascii="Garamond" w:eastAsiaTheme="minorHAnsi" w:hAnsi="Garamond" w:cs="Garamond"/>
+                <w:sz w:val="22"/>
+                <w:szCs w:val="22"/>
+              </w:rPr>
+            </w:pPr>
+            <w:r>
+              <w:rPr>
+                <w:rFonts w:ascii="Calibri" w:hAnsi="Calibri" w:cs="Arial"/>
+                <w:b/>
+                <w:sz w:val="21"/>
+                <w:szCs w:val="21"/>
+              </w:rPr>
+              <w:t>S</w:t>
+            </w:r>
+            <w:r>
+              <w:rPr>
+                <w:rFonts w:ascii="Calibri" w:hAnsi="Calibri" w:cs="Arial"/>
+                <w:b/>
+                <w:sz w:val="21"/>
+                <w:szCs w:val="21"/>
+              </w:rPr>
+              <w:t xml:space="preserve">enior Design Project </w:t>
+            </w:r>
+            <w:r>
+              <w:rPr>
+                <w:rFonts w:ascii="Calibri" w:hAnsi="Calibri" w:cs="Arial"/>
+                <w:b/>
+                <w:sz w:val="21"/>
+                <w:szCs w:val="21"/>
+              </w:rPr>
+              <w:t>–</w:t>
+            </w:r>
+            <w:r>
+              <w:rPr>
+                <w:rFonts w:ascii="Calibri" w:hAnsi="Calibri" w:cs="Arial"/>
+                <w:b/>
+                <w:sz w:val="21"/>
+                <w:szCs w:val="21"/>
+              </w:rPr>
+              <w:t xml:space="preserve"> </w:t>
+            </w:r>
+            <w:proofErr w:type="spellStart"/>
+            <w:r>
+              <w:rPr>
+                <w:rFonts w:ascii="Calibri" w:hAnsi="Calibri" w:cs="Arial"/>
+                <w:b/>
+                <w:sz w:val="21"/>
+                <w:szCs w:val="21"/>
+              </w:rPr>
+              <w:t>SeizeAlert</w:t>
+            </w:r>
+            <w:proofErr w:type="spellEnd"/>
+            <w:r>
+              <w:rPr>
+                <w:rFonts w:ascii="Calibri" w:hAnsi="Calibri" w:cs="Arial"/>
+                <w:b/>
+                <w:sz w:val="21"/>
+                <w:szCs w:val="21"/>
+              </w:rPr>
+              <w:t>; University of Texas at Austin</w:t>
+            </w:r>
+            <w:r>
+              <w:rPr>
+                <w:rFonts w:ascii="Calibri" w:hAnsi="Calibri" w:cs="Arial"/>
+                <w:sz w:val="21"/>
+                <w:szCs w:val="21"/>
+              </w:rPr>
+              <w:tab/>
+              <w:t xml:space="preserve">                              </w:t>
+            </w:r>
+            <w:r>
+              <w:rPr>
+                <w:rFonts w:ascii="Calibri" w:hAnsi="Calibri" w:cs="Arial"/>
+                <w:sz w:val="21"/>
+                <w:szCs w:val="21"/>
+              </w:rPr>
+              <w:tab/>
+              <w:t xml:space="preserve">                              </w:t>
+            </w:r>
+            <w:r>
+              <w:rPr>
+                <w:rFonts w:ascii="Calibri" w:hAnsi="Calibri" w:cs="Arial"/>
+                <w:sz w:val="21"/>
+                <w:szCs w:val="21"/>
+              </w:rPr>
+              <w:tab/>
+            </w:r>
+          </w:p>
+          <w:p>
+            <w:pPr>
+              <w:pStyle w:val="ListParagraph"/>
+              <w:numPr>
+                <w:ilvl w:val="0"/>
+                <w:numId w:val="40"/>
+              </w:numPr>
+              <w:autoSpaceDE w:val="0"/>
+              <w:autoSpaceDN w:val="0"/>
+              <w:adjustRightInd w:val="0"/>
+              <w:ind w:left="180" w:hanging="180"/>
+              <w:rPr>
+                <w:rFonts w:ascii="Calibri" w:hAnsi="Calibri" w:cs="Arial"/>
+                <w:b/>
+                <w:sz w:val="21"/>
+                <w:szCs w:val="21"/>
+              </w:rPr>
+            </w:pPr>
+            <w:r>
+              <w:rPr>
+                <w:rFonts w:ascii="Calibri" w:hAnsi="Calibri" w:cs="Arial"/>
+                <w:sz w:val="21"/>
+                <w:szCs w:val="21"/>
+              </w:rPr>
+              <w:t xml:space="preserve">Conceptualized, </w:t>
+            </w:r>
+            <w:r>
+              <w:rPr>
+                <w:rFonts w:ascii="Calibri" w:hAnsi="Calibri" w:cs="Arial"/>
+                <w:sz w:val="21"/>
+                <w:szCs w:val="21"/>
+              </w:rPr>
+              <w:t xml:space="preserve">designed and </w:t>
+            </w:r>
+            <w:r>
+              <w:rPr>
+                <w:rFonts w:ascii="Calibri" w:hAnsi="Calibri" w:cs="Arial"/>
+                <w:sz w:val="21"/>
+                <w:szCs w:val="21"/>
+              </w:rPr>
+              <w:t>developed</w:t>
+            </w:r>
+            <w:r>
+              <w:rPr>
+                <w:rFonts w:ascii="Calibri" w:hAnsi="Calibri" w:cs="Arial"/>
+                <w:sz w:val="21"/>
+                <w:szCs w:val="21"/>
+              </w:rPr>
+              <w:t xml:space="preserve"> a seizure detection and notification system </w:t>
+            </w:r>
+            <w:r>
+              <w:rPr>
+                <w:rFonts w:ascii="Calibri" w:hAnsi="Calibri" w:cs="Arial"/>
+                <w:sz w:val="21"/>
+                <w:szCs w:val="21"/>
+              </w:rPr>
+              <w:t xml:space="preserve">for the </w:t>
+            </w:r>
+            <w:r>
+              <w:rPr>
+                <w:rFonts w:ascii="Calibri" w:hAnsi="Calibri" w:cs="Arial"/>
+                <w:sz w:val="21"/>
+                <w:szCs w:val="21"/>
+              </w:rPr>
+              <w:t xml:space="preserve">Pebble smartwatch </w:t>
+            </w:r>
+            <w:r>
+              <w:rPr>
+                <w:rFonts w:ascii="Calibri" w:hAnsi="Calibri" w:cs="Arial"/>
+                <w:sz w:val="21"/>
+                <w:szCs w:val="21"/>
+              </w:rPr>
+              <w:t>in the Android environment</w:t>
+            </w:r>
+          </w:p>
+        </w:tc>
+        <w:tc>
+          <w:tcPr>
+            <w:tcW w:w="1772" w:type="dxa"/>
+          </w:tcPr>
+          <w:p>
+            <w:pPr>
+              <w:autoSpaceDE w:val="0"/>
+              <w:autoSpaceDN w:val="0"/>
+              <w:adjustRightInd w:val="0"/>
+              <w:jc w:val="right"/>
+              <w:rPr>
+                <w:rFonts w:ascii="Calibri" w:hAnsi="Calibri" w:cs="Arial"/>
+                <w:sz w:val="21"/>
+                <w:szCs w:val="21"/>
+              </w:rPr>
+            </w:pPr>
+            <w:r>
+              <w:rPr>
+                <w:rFonts w:ascii="Calibri" w:hAnsi="Calibri" w:cs="Arial"/>
+                <w:sz w:val="21"/>
+                <w:szCs w:val="21"/>
+              </w:rPr>
+              <w:t>2014</w:t>
+            </w:r>
+          </w:p>
+        </w:tc>
+      </w:tr>
+      <w:tr>
+        <w:tc>
+          <w:tcPr>
+            <w:tcW w:w="9018" w:type="dxa"/>
+          </w:tcPr>
+          <w:p>
+            <w:pPr>
+              <w:autoSpaceDE w:val="0"/>
+              <w:autoSpaceDN w:val="0"/>
+              <w:adjustRightInd w:val="0"/>
+              <w:rPr>
+                <w:rFonts w:ascii="Garamond" w:eastAsiaTheme="minorHAnsi" w:hAnsi="Garamond" w:cs="Garamond"/>
+                <w:sz w:val="22"/>
+                <w:szCs w:val="22"/>
+              </w:rPr>
+            </w:pPr>
+            <w:r>
+              <w:rPr>
+                <w:rFonts w:ascii="Calibri" w:hAnsi="Calibri" w:cs="Arial"/>
+                <w:b/>
+                <w:sz w:val="21"/>
+                <w:szCs w:val="21"/>
+              </w:rPr>
+              <w:t xml:space="preserve">Freelance Scripting for </w:t>
+            </w:r>
+            <w:r>
+              <w:rPr>
+                <w:rFonts w:ascii="Calibri" w:hAnsi="Calibri" w:cs="Arial"/>
+                <w:b/>
+                <w:sz w:val="21"/>
+                <w:szCs w:val="21"/>
+              </w:rPr>
+              <w:t>SXSW</w:t>
+            </w:r>
+            <w:r>
+              <w:rPr>
+                <w:rFonts w:ascii="Calibri" w:hAnsi="Calibri" w:cs="Arial"/>
+                <w:b/>
+                <w:sz w:val="21"/>
+                <w:szCs w:val="21"/>
+              </w:rPr>
+              <w:t xml:space="preserve"> </w:t>
+            </w:r>
+          </w:p>
+          <w:p>
+            <w:pPr>
+              <w:pStyle w:val="ListParagraph"/>
+              <w:numPr>
+                <w:ilvl w:val="0"/>
+                <w:numId w:val="40"/>
+              </w:numPr>
+              <w:autoSpaceDE w:val="0"/>
+              <w:autoSpaceDN w:val="0"/>
+              <w:adjustRightInd w:val="0"/>
+              <w:ind w:left="180" w:hanging="180"/>
+              <w:rPr>
+                <w:rFonts w:ascii="Calibri" w:hAnsi="Calibri" w:cs="Arial"/>
+                <w:b/>
+                <w:sz w:val="21"/>
+                <w:szCs w:val="21"/>
+              </w:rPr>
+            </w:pPr>
+            <w:r>
+              <w:rPr>
+                <w:rFonts w:ascii="Calibri" w:hAnsi="Calibri" w:cs="Arial"/>
+                <w:sz w:val="21"/>
+                <w:szCs w:val="21"/>
+              </w:rPr>
+              <w:t xml:space="preserve"> </w:t>
+            </w:r>
+            <w:r>
+              <w:rPr>
+                <w:rFonts w:ascii="Calibri" w:hAnsi="Calibri" w:cs="Arial"/>
+                <w:sz w:val="21"/>
+                <w:szCs w:val="21"/>
+              </w:rPr>
+              <w:t xml:space="preserve">Enhanced film documentation </w:t>
+            </w:r>
+            <w:r>
+              <w:rPr>
+                <w:rFonts w:ascii="Calibri" w:hAnsi="Calibri" w:cs="Arial"/>
+                <w:sz w:val="21"/>
+                <w:szCs w:val="21"/>
+              </w:rPr>
+              <w:t xml:space="preserve">and </w:t>
+            </w:r>
+            <w:r>
+              <w:rPr>
+                <w:rFonts w:ascii="Calibri" w:hAnsi="Calibri" w:cs="Arial"/>
+                <w:sz w:val="21"/>
+                <w:szCs w:val="21"/>
+              </w:rPr>
+              <w:t xml:space="preserve">logistics </w:t>
+            </w:r>
+            <w:r>
+              <w:rPr>
+                <w:rFonts w:ascii="Calibri" w:hAnsi="Calibri" w:cs="Arial"/>
+                <w:sz w:val="21"/>
+                <w:szCs w:val="21"/>
+              </w:rPr>
+              <w:t xml:space="preserve">using JavaScript and </w:t>
+            </w:r>
+            <w:r>
+              <w:rPr>
+                <w:rFonts w:ascii="Calibri" w:hAnsi="Calibri" w:cs="Arial"/>
+                <w:sz w:val="21"/>
+                <w:szCs w:val="21"/>
+              </w:rPr>
+              <w:t>Google Apps Script</w:t>
+            </w:r>
+          </w:p>
+        </w:tc>
+        <w:tc>
+          <w:tcPr>
+            <w:tcW w:w="1772" w:type="dxa"/>
+          </w:tcPr>
+          <w:p>
+            <w:pPr>
+              <w:autoSpaceDE w:val="0"/>
+              <w:autoSpaceDN w:val="0"/>
+              <w:adjustRightInd w:val="0"/>
+              <w:jc w:val="right"/>
+              <w:rPr>
+                <w:rFonts w:ascii="Calibri" w:hAnsi="Calibri" w:cs="Arial"/>
+                <w:sz w:val="21"/>
+                <w:szCs w:val="21"/>
+              </w:rPr>
+            </w:pPr>
+            <w:r>
+              <w:rPr>
+                <w:rFonts w:ascii="Calibri" w:hAnsi="Calibri" w:cs="Arial"/>
+                <w:sz w:val="21"/>
+                <w:szCs w:val="21"/>
+              </w:rPr>
+              <w:t>2014</w:t>
+            </w:r>
+          </w:p>
+        </w:tc>
+      </w:tr>
+      <w:tr>
+        <w:tc>
+          <w:tcPr>
+            <w:tcW w:w="9018" w:type="dxa"/>
+          </w:tcPr>
+          <w:p>
+            <w:pPr>
+              <w:autoSpaceDE w:val="0"/>
+              <w:autoSpaceDN w:val="0"/>
+              <w:adjustRightInd w:val="0"/>
+              <w:rPr>
+                <w:rFonts w:ascii="Garamond" w:eastAsiaTheme="minorHAnsi" w:hAnsi="Garamond" w:cs="Garamond"/>
+                <w:sz w:val="22"/>
+                <w:szCs w:val="22"/>
+              </w:rPr>
+            </w:pPr>
+            <w:r>
+              <w:rPr>
+                <w:rFonts w:ascii="Calibri" w:hAnsi="Calibri" w:cs="Arial"/>
+                <w:b/>
+                <w:sz w:val="21"/>
+                <w:szCs w:val="21"/>
+              </w:rPr>
+              <w:t>Digital Design</w:t>
+            </w:r>
+          </w:p>
+          <w:p>
+            <w:pPr>
+              <w:numPr>
+                <w:ilvl w:val="0"/>
+                <w:numId w:val="25"/>
+              </w:numPr>
+              <w:suppressAutoHyphens/>
+              <w:snapToGrid w:val="0"/>
+              <w:ind w:right="542"/>
+              <w:jc w:val="both"/>
+              <w:rPr>
+                <w:rFonts w:ascii="Calibri" w:hAnsi="Calibri" w:cs="Arial"/>
+                <w:sz w:val="21"/>
+                <w:szCs w:val="21"/>
+              </w:rPr>
+            </w:pPr>
+            <w:r>
+              <w:rPr>
+                <w:rFonts w:ascii="Calibri" w:hAnsi="Calibri" w:cs="Arial"/>
+                <w:sz w:val="21"/>
+                <w:szCs w:val="21"/>
+              </w:rPr>
+              <w:t>Designed and programmed a piano in a computer keyboard with the use of a Xilinx Spartan board</w:t>
+            </w:r>
+            <w:r>
+              <w:rPr>
+                <w:rFonts w:ascii="Calibri" w:hAnsi="Calibri" w:cs="Arial"/>
+                <w:sz w:val="21"/>
+                <w:szCs w:val="21"/>
+              </w:rPr>
+              <w:t xml:space="preserve"> using VHDL programming</w:t>
+            </w:r>
+          </w:p>
+        </w:tc>
+        <w:tc>
+          <w:tcPr>
+            <w:tcW w:w="1772" w:type="dxa"/>
+          </w:tcPr>
+          <w:p>
+            <w:pPr>
+              <w:autoSpaceDE w:val="0"/>
+              <w:autoSpaceDN w:val="0"/>
+              <w:adjustRightInd w:val="0"/>
+              <w:jc w:val="right"/>
+              <w:rPr>
+                <w:rFonts w:ascii="Calibri" w:hAnsi="Calibri" w:cs="Arial"/>
+                <w:sz w:val="21"/>
+                <w:szCs w:val="21"/>
+              </w:rPr>
+            </w:pPr>
+            <w:r>
+              <w:rPr>
+                <w:rFonts w:ascii="Calibri" w:hAnsi="Calibri" w:cs="Arial"/>
+                <w:sz w:val="21"/>
+                <w:szCs w:val="21"/>
+              </w:rPr>
+              <w:t>2011</w:t>
+            </w:r>
+          </w:p>
+        </w:tc>
+      </w:tr>
+      <w:tr>
+        <w:tc>
+          <w:tcPr>
+            <w:tcW w:w="9018" w:type="dxa"/>
+          </w:tcPr>
+          <w:p>
+            <w:pPr>
+              <w:autoSpaceDE w:val="0"/>
+              <w:autoSpaceDN w:val="0"/>
+              <w:adjustRightInd w:val="0"/>
+              <w:rPr>
+                <w:rFonts w:ascii="Calibri" w:hAnsi="Calibri" w:cs="Arial"/>
+                <w:b/>
+                <w:sz w:val="21"/>
+                <w:szCs w:val="21"/>
+              </w:rPr>
+            </w:pPr>
+            <w:r>
+              <w:rPr>
+                <w:rFonts w:ascii="Calibri" w:hAnsi="Calibri" w:cs="Arial"/>
+                <w:b/>
+                <w:sz w:val="21"/>
+                <w:szCs w:val="21"/>
+              </w:rPr>
+              <w:t xml:space="preserve">Echelon </w:t>
+            </w:r>
+            <w:proofErr w:type="spellStart"/>
+            <w:r>
+              <w:rPr>
+                <w:rFonts w:ascii="Calibri" w:hAnsi="Calibri" w:cs="Arial"/>
+                <w:b/>
+                <w:sz w:val="21"/>
+                <w:szCs w:val="21"/>
+              </w:rPr>
+              <w:t>NodeBuilder</w:t>
+            </w:r>
+            <w:proofErr w:type="spellEnd"/>
+            <w:r>
+              <w:rPr>
+                <w:rFonts w:ascii="Calibri" w:hAnsi="Calibri" w:cs="Arial"/>
+                <w:b/>
+                <w:sz w:val="21"/>
+                <w:szCs w:val="21"/>
+              </w:rPr>
+              <w:t xml:space="preserve"> Serial</w:t>
+            </w:r>
+            <w:r>
+              <w:rPr>
+                <w:rFonts w:ascii="Calibri" w:hAnsi="Calibri" w:cs="Arial"/>
+                <w:b/>
+                <w:sz w:val="21"/>
+                <w:szCs w:val="21"/>
+              </w:rPr>
+              <w:t xml:space="preserve"> Communication</w:t>
+            </w:r>
+          </w:p>
+          <w:p>
+            <w:pPr>
+              <w:numPr>
+                <w:ilvl w:val="0"/>
+                <w:numId w:val="25"/>
+              </w:numPr>
+              <w:suppressAutoHyphens/>
+              <w:snapToGrid w:val="0"/>
+              <w:ind w:right="1440"/>
+              <w:jc w:val="both"/>
+              <w:rPr>
+                <w:rFonts w:ascii="Calibri" w:hAnsi="Calibri" w:cs="Arial"/>
+                <w:b/>
+                <w:sz w:val="21"/>
+                <w:szCs w:val="21"/>
+              </w:rPr>
+            </w:pPr>
+            <w:r>
+              <w:rPr>
+                <w:rFonts w:ascii="Calibri" w:hAnsi="Calibri" w:cs="Arial"/>
+                <w:sz w:val="21"/>
+                <w:szCs w:val="21"/>
+              </w:rPr>
+              <w:t>Controlled</w:t>
+            </w:r>
+            <w:r>
+              <w:rPr>
+                <w:rFonts w:ascii="Calibri" w:hAnsi="Calibri" w:cs="Arial"/>
+                <w:sz w:val="21"/>
+                <w:szCs w:val="21"/>
+              </w:rPr>
+              <w:t xml:space="preserve"> a</w:t>
+            </w:r>
+            <w:r>
+              <w:rPr>
+                <w:rFonts w:ascii="Calibri" w:hAnsi="Calibri" w:cs="Arial"/>
+                <w:sz w:val="21"/>
+                <w:szCs w:val="21"/>
+              </w:rPr>
+              <w:t xml:space="preserve"> </w:t>
+            </w:r>
+            <w:r>
+              <w:rPr>
+                <w:rFonts w:ascii="Calibri" w:hAnsi="Calibri" w:cs="Arial"/>
+                <w:sz w:val="21"/>
+                <w:szCs w:val="21"/>
+              </w:rPr>
+              <w:t>network of</w:t>
+            </w:r>
+            <w:r>
+              <w:rPr>
+                <w:rFonts w:ascii="Calibri" w:hAnsi="Calibri" w:cs="Arial"/>
+                <w:sz w:val="21"/>
+                <w:szCs w:val="21"/>
+              </w:rPr>
+              <w:t xml:space="preserve"> </w:t>
+            </w:r>
+            <w:r>
+              <w:rPr>
+                <w:rFonts w:ascii="Calibri" w:hAnsi="Calibri" w:cs="Arial"/>
+                <w:sz w:val="21"/>
+                <w:szCs w:val="21"/>
+              </w:rPr>
+              <w:t xml:space="preserve">Echelon </w:t>
+            </w:r>
+            <w:proofErr w:type="spellStart"/>
+            <w:r>
+              <w:rPr>
+                <w:rFonts w:ascii="Calibri" w:hAnsi="Calibri" w:cs="Arial"/>
+                <w:sz w:val="21"/>
+                <w:szCs w:val="21"/>
+              </w:rPr>
+              <w:t>NodeBuilders</w:t>
+            </w:r>
+            <w:proofErr w:type="spellEnd"/>
+            <w:r>
+              <w:rPr>
+                <w:rFonts w:ascii="Calibri" w:hAnsi="Calibri" w:cs="Arial"/>
+                <w:sz w:val="21"/>
+                <w:szCs w:val="21"/>
+              </w:rPr>
+              <w:t xml:space="preserve"> </w:t>
+            </w:r>
+            <w:r>
+              <w:rPr>
+                <w:rFonts w:ascii="Calibri" w:hAnsi="Calibri" w:cs="Arial"/>
+                <w:sz w:val="21"/>
+                <w:szCs w:val="21"/>
+              </w:rPr>
+              <w:t>through seri</w:t>
+            </w:r>
+            <w:r>
+              <w:rPr>
+                <w:rFonts w:ascii="Calibri" w:hAnsi="Calibri" w:cs="Arial"/>
+                <w:sz w:val="21"/>
+                <w:szCs w:val="21"/>
+              </w:rPr>
+              <w:t xml:space="preserve">al communication </w:t>
+            </w:r>
+            <w:r>
+              <w:rPr>
+                <w:rFonts w:ascii="Calibri" w:hAnsi="Calibri" w:cs="Arial"/>
+                <w:sz w:val="21"/>
+                <w:szCs w:val="21"/>
+              </w:rPr>
+              <w:t xml:space="preserve">using a </w:t>
+            </w:r>
+            <w:r>
+              <w:rPr>
+                <w:rFonts w:ascii="Calibri" w:hAnsi="Calibri" w:cs="Arial"/>
+                <w:sz w:val="21"/>
+                <w:szCs w:val="21"/>
+              </w:rPr>
+              <w:t>Neuron C based program</w:t>
+            </w:r>
+          </w:p>
+        </w:tc>
+        <w:tc>
+          <w:tcPr>
+            <w:tcW w:w="1772" w:type="dxa"/>
+          </w:tcPr>
+          <w:p>
+            <w:pPr>
+              <w:autoSpaceDE w:val="0"/>
+              <w:autoSpaceDN w:val="0"/>
+              <w:adjustRightInd w:val="0"/>
+              <w:jc w:val="right"/>
+              <w:rPr>
+                <w:rFonts w:ascii="Calibri" w:hAnsi="Calibri" w:cs="Arial"/>
+                <w:sz w:val="21"/>
+                <w:szCs w:val="21"/>
+              </w:rPr>
+            </w:pPr>
+            <w:r>
+              <w:rPr>
+                <w:rFonts w:ascii="Calibri" w:hAnsi="Calibri" w:cs="Arial"/>
+                <w:sz w:val="21"/>
+                <w:szCs w:val="21"/>
+              </w:rPr>
+              <w:t>2011</w:t>
+            </w:r>
+          </w:p>
+        </w:tc>
+      </w:tr>
+    </w:tbl>
+    <w:p>
+      <w:pPr>
+        <w:suppressAutoHyphens/>
+        <w:snapToGrid w:val="0"/>
+        <w:ind w:right="542"/>
+        <w:jc w:val="both"/>
+        <w:rPr>
+          <w:rFonts w:ascii="Calibri" w:hAnsi="Calibri" w:cs="Arial"/>
+          <w:sz w:val="21"/>
+          <w:szCs w:val="21"/>
+        </w:rPr>
+      </w:pPr>
+    </w:p>
+    <w:p>
+      <w:pPr>
+        <w:autoSpaceDE w:val="0"/>
+        <w:autoSpaceDN w:val="0"/>
+        <w:adjustRightInd w:val="0"/>
+        <w:jc w:val="right"/>
+        <w:rPr>
+          <w:rFonts w:ascii="Calibri" w:hAnsi="Calibri" w:cs="Arial"/>
+          <w:sz w:val="21"/>
+          <w:szCs w:val="21"/>
+          <w:u w:val="single"/>
+        </w:rPr>
+      </w:pPr>
+      <w:r>
+        <w:rPr>
+          <w:rFonts w:ascii="Calibri" w:hAnsi="Calibri" w:cs="Arial"/>
+          <w:b/>
+          <w:sz w:val="21"/>
+          <w:szCs w:val="21"/>
+          <w:u w:val="single"/>
+        </w:rPr>
+        <w:t>PROFESSIONAL DEVELOPMENT</w:t>
+      </w:r>
+      <w:r>
+        <w:rPr>
+          <w:rFonts w:ascii="Calibri" w:hAnsi="Calibri" w:cs="Arial"/>
+          <w:sz w:val="21"/>
+          <w:szCs w:val="21"/>
+          <w:u w:val="single"/>
+        </w:rPr>
+        <w:tab/>
+      </w:r>
+      <w:r>
+        <w:rPr>
+          <w:rFonts w:ascii="Calibri" w:hAnsi="Calibri" w:cs="Arial"/>
+          <w:sz w:val="21"/>
+          <w:szCs w:val="21"/>
+          <w:u w:val="single"/>
+        </w:rPr>
+        <w:tab/>
+      </w:r>
+      <w:r>
+        <w:rPr>
+          <w:rFonts w:ascii="Calibri" w:hAnsi="Calibri" w:cs="Arial"/>
+          <w:sz w:val="21"/>
+          <w:szCs w:val="21"/>
+          <w:u w:val="single"/>
+        </w:rPr>
+        <w:tab/>
+      </w:r>
+      <w:r>
+        <w:rPr>
+          <w:rFonts w:ascii="Calibri" w:hAnsi="Calibri" w:cs="Arial"/>
+          <w:sz w:val="21"/>
+          <w:szCs w:val="21"/>
+          <w:u w:val="single"/>
+        </w:rPr>
+        <w:tab/>
+      </w:r>
+      <w:r>
+        <w:rPr>
+          <w:rFonts w:ascii="Calibri" w:hAnsi="Calibri" w:cs="Arial"/>
+          <w:sz w:val="21"/>
+          <w:szCs w:val="21"/>
+          <w:u w:val="single"/>
+        </w:rPr>
+        <w:tab/>
+      </w:r>
+      <w:r>
+        <w:rPr>
+          <w:rFonts w:ascii="Calibri" w:hAnsi="Calibri" w:cs="Arial"/>
+          <w:sz w:val="21"/>
+          <w:szCs w:val="21"/>
+          <w:u w:val="single"/>
+        </w:rPr>
+        <w:tab/>
+      </w:r>
+      <w:r>
+        <w:rPr>
+          <w:rFonts w:ascii="Calibri" w:hAnsi="Calibri" w:cs="Arial"/>
+          <w:sz w:val="21"/>
+          <w:szCs w:val="21"/>
+          <w:u w:val="single"/>
+        </w:rPr>
+        <w:tab/>
+      </w:r>
+      <w:r>
+        <w:rPr>
+          <w:rFonts w:ascii="Calibri" w:hAnsi="Calibri" w:cs="Arial"/>
+          <w:sz w:val="21"/>
+          <w:szCs w:val="21"/>
+          <w:u w:val="single"/>
+        </w:rPr>
+        <w:t xml:space="preserve">                                                   </w:t>
       </w:r>
       <w:r>
         <w:rPr>
@@ -1387,8 +2135,7 @@
               <w:adjustRightInd w:val="0"/>
               <w:rPr>
                 <w:rFonts w:ascii="Garamond" w:eastAsiaTheme="minorHAnsi" w:hAnsi="Garamond" w:cs="Garamond"/>
-                <w:sz w:val="22"/>
-                <w:szCs w:val="22"/>
+                <w:lang w:val="es-MX"/>
               </w:rPr>
             </w:pPr>
             <w:r>
@@ -1397,64 +2144,33 @@
                 <w:b/>
                 <w:sz w:val="21"/>
                 <w:szCs w:val="21"/>
-              </w:rPr>
-              <w:t>S</w:t>
-            </w:r>
+                <w:lang w:val="es-MX"/>
+              </w:rPr>
+              <w:t>Alpha Lambda Delta &amp; Phi E</w:t>
+            </w:r>
+            <w:bookmarkStart w:id="0" w:name="_GoBack"/>
+            <w:bookmarkEnd w:id="0"/>
             <w:r>
               <w:rPr>
                 <w:rFonts w:ascii="Calibri" w:hAnsi="Calibri" w:cs="Arial"/>
                 <w:b/>
                 <w:sz w:val="21"/>
                 <w:szCs w:val="21"/>
-              </w:rPr>
-              <w:t>enior Design Project - SeizeAlert</w:t>
-            </w:r>
-            <w:r>
-              <w:rPr>
-                <w:rFonts w:ascii="Calibri" w:hAnsi="Calibri" w:cs="Arial"/>
-                <w:sz w:val="21"/>
-                <w:szCs w:val="21"/>
-              </w:rPr>
-              <w:tab/>
-            </w:r>
-            <w:r>
-              <w:rPr>
-                <w:rFonts w:ascii="Calibri" w:hAnsi="Calibri" w:cs="Arial"/>
-                <w:sz w:val="21"/>
-                <w:szCs w:val="21"/>
-              </w:rPr>
-              <w:tab/>
-              <w:t xml:space="preserve">                              </w:t>
-            </w:r>
-            <w:r>
-              <w:rPr>
-                <w:rFonts w:ascii="Calibri" w:hAnsi="Calibri" w:cs="Arial"/>
-                <w:sz w:val="21"/>
-                <w:szCs w:val="21"/>
-              </w:rPr>
-              <w:tab/>
-              <w:t xml:space="preserve">                              </w:t>
-            </w:r>
-            <w:r>
-              <w:rPr>
-                <w:rFonts w:ascii="Calibri" w:hAnsi="Calibri" w:cs="Arial"/>
-                <w:sz w:val="21"/>
-                <w:szCs w:val="21"/>
-              </w:rPr>
-              <w:tab/>
+                <w:lang w:val="es-MX"/>
+              </w:rPr>
+              <w:t>ta Sigma</w:t>
             </w:r>
           </w:p>
           <w:p>
             <w:pPr>
-              <w:pStyle w:val="ListParagraph"/>
               <w:numPr>
                 <w:ilvl w:val="0"/>
-                <w:numId w:val="40"/>
+                <w:numId w:val="25"/>
               </w:numPr>
-              <w:autoSpaceDE w:val="0"/>
-              <w:autoSpaceDN w:val="0"/>
-              <w:adjustRightInd w:val="0"/>
-              <w:ind w:left="180" w:hanging="180"/>
+              <w:suppressAutoHyphens/>
+              <w:snapToGrid w:val="0"/>
+              <w:ind w:right="72"/>
+              <w:jc w:val="both"/>
               <w:rPr>
                 <w:rFonts w:ascii="Calibri" w:hAnsi="Calibri" w:cs="Arial"/>
                 <w:b/>
@@ -1468,40 +2184,61 @@
                 <w:sz w:val="21"/>
                 <w:szCs w:val="21"/>
               </w:rPr>
-              <w:t xml:space="preserve">Conceptualized, </w:t>
-            </w:r>
-            <w:r>
-              <w:rPr>
-                <w:rFonts w:ascii="Calibri" w:hAnsi="Calibri" w:cs="Arial"/>
-                <w:sz w:val="21"/>
-                <w:szCs w:val="21"/>
-              </w:rPr>
-              <w:t xml:space="preserve">designed and </w:t>
-            </w:r>
-            <w:r>
-              <w:rPr>
-                <w:rFonts w:ascii="Calibri" w:hAnsi="Calibri" w:cs="Arial"/>
-                <w:sz w:val="21"/>
-                <w:szCs w:val="21"/>
-                <w:highlight w:val="yellow"/>
-              </w:rPr>
-              <w:t>implemented</w:t>
-            </w:r>
-            <w:r>
-              <w:rPr>
-                <w:rFonts w:ascii="Calibri" w:hAnsi="Calibri" w:cs="Arial"/>
-                <w:sz w:val="21"/>
-                <w:szCs w:val="21"/>
-              </w:rPr>
-              <w:t xml:space="preserve"> a seizure detection and notification system with the use of a Pebble smartwatch </w:t>
-            </w:r>
-            <w:r>
-              <w:rPr>
-                <w:rFonts w:ascii="Calibri" w:hAnsi="Calibri" w:cs="Arial"/>
-                <w:sz w:val="21"/>
-                <w:szCs w:val="21"/>
-              </w:rPr>
-              <w:t>in the Android environment</w:t>
+              <w:t>Honor societies for students who obtained and maintained 3.5 or higher</w:t>
+            </w:r>
+            <w:r>
+              <w:rPr>
+                <w:rFonts w:ascii="Calibri" w:hAnsi="Calibri" w:cs="Arial"/>
+                <w:sz w:val="21"/>
+                <w:szCs w:val="21"/>
+              </w:rPr>
+              <w:t xml:space="preserve"> </w:t>
+            </w:r>
+            <w:r>
+              <w:rPr>
+                <w:rFonts w:ascii="Calibri" w:hAnsi="Calibri" w:cs="Arial"/>
+                <w:sz w:val="21"/>
+                <w:szCs w:val="21"/>
+              </w:rPr>
+              <w:t xml:space="preserve">GPA </w:t>
+            </w:r>
+            <w:r>
+              <w:rPr>
+                <w:rFonts w:ascii="Calibri" w:hAnsi="Calibri" w:cs="Arial"/>
+                <w:sz w:val="21"/>
+                <w:szCs w:val="21"/>
+              </w:rPr>
+              <w:t xml:space="preserve">and are in the top 20% </w:t>
+            </w:r>
+          </w:p>
+          <w:p>
+            <w:pPr>
+              <w:suppressAutoHyphens/>
+              <w:snapToGrid w:val="0"/>
+              <w:ind w:left="360" w:right="72"/>
+              <w:jc w:val="both"/>
+              <w:rPr>
+                <w:rFonts w:ascii="Calibri" w:hAnsi="Calibri" w:cs="Arial"/>
+                <w:b/>
+                <w:sz w:val="21"/>
+                <w:szCs w:val="21"/>
+              </w:rPr>
+            </w:pPr>
+            <w:r>
+              <w:rPr>
+                <w:rFonts w:ascii="Calibri" w:hAnsi="Calibri" w:cs="Arial"/>
+                <w:sz w:val="21"/>
+                <w:szCs w:val="21"/>
+              </w:rPr>
+              <w:t xml:space="preserve">of their </w:t>
+            </w:r>
+            <w:r>
+              <w:rPr>
+                <w:rFonts w:ascii="Calibri" w:hAnsi="Calibri" w:cs="Arial"/>
+                <w:sz w:val="21"/>
+                <w:szCs w:val="21"/>
+              </w:rPr>
+              <w:t>class</w:t>
             </w:r>
           </w:p>
         </w:tc>
@@ -1527,348 +2264,7 @@
                 <w:sz w:val="21"/>
                 <w:szCs w:val="21"/>
               </w:rPr>
-              <w:t>2014</w:t>
-            </w:r>
-          </w:p>
-        </w:tc>
-      </w:tr>
-      <w:tr>
-        <w:tc>
-          <w:tcPr>
-            <w:tcW w:w="9355" w:type="dxa"/>
-          </w:tcPr>
-          <w:p>
-            <w:pPr>
-              <w:autoSpaceDE w:val="0"/>
-              <w:autoSpaceDN w:val="0"/>
-              <w:adjustRightInd w:val="0"/>
-              <w:rPr>
-                <w:rFonts w:ascii="Garamond" w:eastAsiaTheme="minorHAnsi" w:hAnsi="Garamond" w:cs="Garamond"/>
-                <w:sz w:val="22"/>
-                <w:szCs w:val="22"/>
-              </w:rPr>
-            </w:pPr>
-            <w:r>
-              <w:rPr>
-                <w:rFonts w:ascii="Calibri" w:hAnsi="Calibri" w:cs="Arial"/>
-                <w:b/>
-                <w:sz w:val="21"/>
-                <w:szCs w:val="21"/>
-              </w:rPr>
-              <w:t xml:space="preserve">Freelance Scripting for </w:t>
-            </w:r>
-            <w:r>
-              <w:rPr>
-                <w:rFonts w:ascii="Calibri" w:hAnsi="Calibri" w:cs="Arial"/>
-                <w:b/>
-                <w:sz w:val="21"/>
-                <w:szCs w:val="21"/>
-              </w:rPr>
-              <w:t>SXSW</w:t>
-            </w:r>
-            <w:r>
-              <w:rPr>
-                <w:rFonts w:ascii="Calibri" w:hAnsi="Calibri" w:cs="Arial"/>
-                <w:b/>
-                <w:sz w:val="21"/>
-                <w:szCs w:val="21"/>
-              </w:rPr>
-              <w:t xml:space="preserve"> </w:t>
-            </w:r>
-          </w:p>
-          <w:p>
-            <w:pPr>
-              <w:pStyle w:val="ListParagraph"/>
-              <w:numPr>
-                <w:ilvl w:val="0"/>
-                <w:numId w:val="40"/>
-              </w:numPr>
-              <w:autoSpaceDE w:val="0"/>
-              <w:autoSpaceDN w:val="0"/>
-              <w:adjustRightInd w:val="0"/>
-              <w:ind w:left="180" w:hanging="180"/>
-              <w:rPr>
-                <w:rFonts w:ascii="Calibri" w:hAnsi="Calibri" w:cs="Arial"/>
-                <w:b/>
-                <w:sz w:val="21"/>
-                <w:szCs w:val="21"/>
-              </w:rPr>
-            </w:pPr>
-            <w:r>
-              <w:rPr>
-                <w:rFonts w:ascii="Calibri" w:hAnsi="Calibri" w:cs="Arial"/>
-                <w:sz w:val="21"/>
-                <w:szCs w:val="21"/>
-              </w:rPr>
-              <w:t xml:space="preserve"> </w:t>
-            </w:r>
-            <w:r>
-              <w:rPr>
-                <w:rFonts w:ascii="Calibri" w:hAnsi="Calibri" w:cs="Arial"/>
-                <w:sz w:val="21"/>
-                <w:szCs w:val="21"/>
-              </w:rPr>
-              <w:t xml:space="preserve">Enhanced logistics and film documentation </w:t>
-            </w:r>
-            <w:r>
-              <w:rPr>
-                <w:rFonts w:ascii="Calibri" w:hAnsi="Calibri" w:cs="Arial"/>
-                <w:sz w:val="21"/>
-                <w:szCs w:val="21"/>
-              </w:rPr>
-              <w:t xml:space="preserve">using JavaScript and </w:t>
-            </w:r>
-            <w:r>
-              <w:rPr>
-                <w:rFonts w:ascii="Calibri" w:hAnsi="Calibri" w:cs="Arial"/>
-                <w:sz w:val="21"/>
-                <w:szCs w:val="21"/>
-              </w:rPr>
-              <w:t>Google Apps Script</w:t>
-            </w:r>
-          </w:p>
-        </w:tc>
-        <w:tc>
-          <w:tcPr>
-            <w:tcW w:w="1435" w:type="dxa"/>
-          </w:tcPr>
-          <w:p>
-            <w:pPr>
-              <w:autoSpaceDE w:val="0"/>
-              <w:autoSpaceDN w:val="0"/>
-              <w:adjustRightInd w:val="0"/>
-              <w:jc w:val="right"/>
-              <w:rPr>
-                <w:rFonts w:ascii="Calibri" w:hAnsi="Calibri" w:cs="Arial"/>
-                <w:sz w:val="21"/>
-                <w:szCs w:val="21"/>
-              </w:rPr>
-            </w:pPr>
-            <w:r>
-              <w:rPr>
-                <w:rFonts w:ascii="Calibri" w:hAnsi="Calibri" w:cs="Arial"/>
-                <w:sz w:val="21"/>
-                <w:szCs w:val="21"/>
-              </w:rPr>
-              <w:t>2014</w:t>
-            </w:r>
-          </w:p>
-        </w:tc>
-      </w:tr>
-      <w:tr>
-        <w:tc>
-          <w:tcPr>
-            <w:tcW w:w="9355" w:type="dxa"/>
-          </w:tcPr>
-          <w:p>
-            <w:pPr>
-              <w:autoSpaceDE w:val="0"/>
-              <w:autoSpaceDN w:val="0"/>
-              <w:adjustRightInd w:val="0"/>
-              <w:rPr>
-                <w:rFonts w:ascii="Garamond" w:eastAsiaTheme="minorHAnsi" w:hAnsi="Garamond" w:cs="Garamond"/>
-                <w:sz w:val="22"/>
-                <w:szCs w:val="22"/>
-              </w:rPr>
-            </w:pPr>
-            <w:r>
-              <w:rPr>
-                <w:rFonts w:ascii="Calibri" w:hAnsi="Calibri" w:cs="Arial"/>
-                <w:b/>
-                <w:sz w:val="21"/>
-                <w:szCs w:val="21"/>
-              </w:rPr>
-              <w:t>Digital Design</w:t>
-            </w:r>
-          </w:p>
-          <w:p>
-            <w:pPr>
-              <w:numPr>
-                <w:ilvl w:val="0"/>
-                <w:numId w:val="25"/>
-              </w:numPr>
-              <w:suppressAutoHyphens/>
-              <w:snapToGrid w:val="0"/>
-              <w:ind w:right="542"/>
-              <w:jc w:val="both"/>
-              <w:rPr>
-                <w:rFonts w:ascii="Calibri" w:hAnsi="Calibri" w:cs="Arial"/>
-                <w:sz w:val="21"/>
-                <w:szCs w:val="21"/>
-              </w:rPr>
-            </w:pPr>
-            <w:r>
-              <w:rPr>
-                <w:rFonts w:ascii="Calibri" w:hAnsi="Calibri" w:cs="Arial"/>
-                <w:sz w:val="21"/>
-                <w:szCs w:val="21"/>
-              </w:rPr>
-              <w:t>Designed and programmed a piano in a computer keyboard with the use of a Xilinx Spartan board</w:t>
-            </w:r>
-          </w:p>
-          <w:p>
-            <w:pPr>
-              <w:suppressAutoHyphens/>
-              <w:snapToGrid w:val="0"/>
-              <w:ind w:left="360" w:right="542"/>
-              <w:jc w:val="both"/>
-              <w:rPr>
-                <w:rFonts w:ascii="Calibri" w:hAnsi="Calibri" w:cs="Arial"/>
-                <w:sz w:val="21"/>
-                <w:szCs w:val="21"/>
-              </w:rPr>
-            </w:pPr>
-            <w:r>
-              <w:rPr>
-                <w:rFonts w:ascii="Calibri" w:hAnsi="Calibri" w:cs="Arial"/>
-                <w:sz w:val="21"/>
-                <w:szCs w:val="21"/>
-              </w:rPr>
-              <w:t>Key Skills: VHDL programming</w:t>
-            </w:r>
-          </w:p>
-        </w:tc>
-        <w:tc>
-          <w:tcPr>
-            <w:tcW w:w="1435" w:type="dxa"/>
-          </w:tcPr>
-          <w:p>
-            <w:pPr>
-              <w:autoSpaceDE w:val="0"/>
-              <w:autoSpaceDN w:val="0"/>
-              <w:adjustRightInd w:val="0"/>
-              <w:jc w:val="right"/>
-              <w:rPr>
-                <w:rFonts w:ascii="Calibri" w:hAnsi="Calibri" w:cs="Arial"/>
-                <w:sz w:val="21"/>
-                <w:szCs w:val="21"/>
-              </w:rPr>
-            </w:pPr>
-            <w:r>
-              <w:rPr>
-                <w:rFonts w:ascii="Calibri" w:hAnsi="Calibri" w:cs="Arial"/>
-                <w:sz w:val="21"/>
-                <w:szCs w:val="21"/>
-              </w:rPr>
-              <w:t>2011</w:t>
-            </w:r>
-          </w:p>
-        </w:tc>
-      </w:tr>
-      <w:tr>
-        <w:tc>
-          <w:tcPr>
-            <w:tcW w:w="9355" w:type="dxa"/>
-          </w:tcPr>
-          <w:p>
-            <w:pPr>
-              <w:autoSpaceDE w:val="0"/>
-              <w:autoSpaceDN w:val="0"/>
-              <w:adjustRightInd w:val="0"/>
-              <w:rPr>
-                <w:rFonts w:ascii="Calibri" w:hAnsi="Calibri" w:cs="Arial"/>
-                <w:b/>
-                <w:sz w:val="21"/>
-                <w:szCs w:val="21"/>
-              </w:rPr>
-            </w:pPr>
-            <w:r>
-              <w:rPr>
-                <w:rFonts w:ascii="Calibri" w:hAnsi="Calibri" w:cs="Arial"/>
-                <w:b/>
-                <w:sz w:val="21"/>
-                <w:szCs w:val="21"/>
-              </w:rPr>
-              <w:t>NodeBuilder Serial</w:t>
-            </w:r>
-          </w:p>
-          <w:p>
-            <w:pPr>
-              <w:numPr>
-                <w:ilvl w:val="0"/>
-                <w:numId w:val="25"/>
-              </w:numPr>
-              <w:suppressAutoHyphens/>
-              <w:snapToGrid w:val="0"/>
-              <w:ind w:right="1440"/>
-              <w:jc w:val="both"/>
-              <w:rPr>
-                <w:rFonts w:ascii="Calibri" w:hAnsi="Calibri" w:cs="Arial"/>
-                <w:sz w:val="21"/>
-                <w:szCs w:val="21"/>
-              </w:rPr>
-            </w:pPr>
-            <w:r>
-              <w:rPr>
-                <w:rFonts w:ascii="Calibri" w:hAnsi="Calibri" w:cs="Arial"/>
-                <w:sz w:val="21"/>
-                <w:szCs w:val="21"/>
-              </w:rPr>
-              <w:t>Controlled a Neuron C based program through seri</w:t>
-            </w:r>
-            <w:r>
-              <w:rPr>
-                <w:rFonts w:ascii="Calibri" w:hAnsi="Calibri" w:cs="Arial"/>
-                <w:sz w:val="21"/>
-                <w:szCs w:val="21"/>
-              </w:rPr>
-              <w:t xml:space="preserve">al communication and the use of </w:t>
-            </w:r>
-            <w:r>
-              <w:rPr>
-                <w:rFonts w:ascii="Calibri" w:hAnsi="Calibri" w:cs="Arial"/>
-                <w:sz w:val="21"/>
-                <w:szCs w:val="21"/>
-              </w:rPr>
-              <w:t>Echelon NodeBuilders</w:t>
-            </w:r>
-          </w:p>
-          <w:p>
-            <w:pPr>
-              <w:suppressAutoHyphens/>
-              <w:snapToGrid w:val="0"/>
-              <w:ind w:left="360" w:right="542"/>
-              <w:jc w:val="both"/>
-              <w:rPr>
-                <w:rFonts w:ascii="Calibri" w:hAnsi="Calibri" w:cs="Arial"/>
-                <w:b/>
-                <w:sz w:val="21"/>
-                <w:szCs w:val="21"/>
-              </w:rPr>
-            </w:pPr>
-            <w:r>
-              <w:rPr>
-                <w:rFonts w:ascii="Calibri" w:hAnsi="Calibri" w:cs="Arial"/>
-                <w:sz w:val="21"/>
-                <w:szCs w:val="21"/>
-              </w:rPr>
-              <w:t>Key Skills: Neuron C programming</w:t>
-            </w:r>
-          </w:p>
-        </w:tc>
-        <w:tc>
-          <w:tcPr>
-            <w:tcW w:w="1435" w:type="dxa"/>
-          </w:tcPr>
-          <w:p>
-            <w:pPr>
-              <w:autoSpaceDE w:val="0"/>
-              <w:autoSpaceDN w:val="0"/>
-              <w:adjustRightInd w:val="0"/>
-              <w:jc w:val="right"/>
-              <w:rPr>
-                <w:rFonts w:ascii="Calibri" w:hAnsi="Calibri" w:cs="Arial"/>
-                <w:sz w:val="21"/>
-                <w:szCs w:val="21"/>
-              </w:rPr>
-            </w:pPr>
-            <w:r>
-              <w:rPr>
-                <w:rFonts w:ascii="Calibri" w:hAnsi="Calibri" w:cs="Arial"/>
-                <w:sz w:val="21"/>
-                <w:szCs w:val="21"/>
-              </w:rPr>
-              <w:t>2011</w:t>
+              <w:t>Present</w:t>
             </w:r>
           </w:p>
         </w:tc>
@@ -1876,12 +2272,9 @@
     </w:tbl>
     <w:p>
       <w:pPr>
-        <w:suppressAutoHyphens/>
-        <w:snapToGrid w:val="0"/>
-        <w:ind w:right="542"/>
-        <w:jc w:val="both"/>
-        <w:rPr>
-          <w:rFonts w:ascii="Calibri" w:hAnsi="Calibri" w:cs="Arial"/>
+        <w:rPr>
+          <w:rFonts w:ascii="Calibri" w:hAnsi="Calibri" w:cs="Arial"/>
+          <w:b/>
           <w:sz w:val="21"/>
           <w:szCs w:val="21"/>
         </w:rPr>
@@ -1889,10 +2282,6 @@
     </w:p>
     <w:p>
       <w:pPr>
-        <w:autoSpaceDE w:val="0"/>
-        <w:autoSpaceDN w:val="0"/>
-        <w:adjustRightInd w:val="0"/>
-        <w:jc w:val="right"/>
         <w:rPr>
           <w:rFonts w:ascii="Calibri" w:hAnsi="Calibri" w:cs="Arial"/>
           <w:sz w:val="21"/>
@@ -1908,7 +2297,7 @@
           <w:szCs w:val="21"/>
           <w:u w:val="single"/>
         </w:rPr>
-        <w:t>PROFESSIONAL DEVELOPMENT</w:t>
+        <w:t>ADDITIONAL INFORMATION</w:t>
       </w:r>
       <w:r>
         <w:rPr>
@@ -1980,7 +2369,7 @@
           <w:szCs w:val="21"/>
           <w:u w:val="single"/>
         </w:rPr>
-        <w:t xml:space="preserve">                                                   </w:t>
+        <w:tab/>
       </w:r>
       <w:r>
         <w:rPr>
@@ -2000,322 +2389,75 @@
         </w:rPr>
         <w:tab/>
       </w:r>
-    </w:p>
-    <w:tbl>
-      <w:tblPr>
-        <w:tblStyle w:val="TableGrid"/>
-        <w:tblW w:w="0" w:type="auto"/>
-        <w:tblBorders>
-          <w:top w:val="none" w:sz="0" w:space="0" w:color="auto"/>
-          <w:left w:val="none" w:sz="0" w:space="0" w:color="auto"/>
-          <w:bottom w:val="none" w:sz="0" w:space="0" w:color="auto"/>
-          <w:right w:val="none" w:sz="0" w:space="0" w:color="auto"/>
-          <w:insideH w:val="none" w:sz="0" w:space="0" w:color="auto"/>
-          <w:insideV w:val="none" w:sz="0" w:space="0" w:color="auto"/>
-        </w:tblBorders>
-        <w:tblLook w:val="04A0" w:firstRow="1" w:lastRow="0" w:firstColumn="1" w:lastColumn="0" w:noHBand="0" w:noVBand="1"/>
-      </w:tblPr>
-      <w:tblGrid>
-        <w:gridCol w:w="9355"/>
-        <w:gridCol w:w="1435"/>
-      </w:tblGrid>
-      <w:tr>
-        <w:tc>
-          <w:tcPr>
-            <w:tcW w:w="9355" w:type="dxa"/>
-          </w:tcPr>
-          <w:p>
-            <w:pPr>
-              <w:autoSpaceDE w:val="0"/>
-              <w:autoSpaceDN w:val="0"/>
-              <w:adjustRightInd w:val="0"/>
-              <w:rPr>
-                <w:rFonts w:ascii="Garamond" w:eastAsiaTheme="minorHAnsi" w:hAnsi="Garamond" w:cs="Garamond"/>
-                <w:lang w:val="es-MX"/>
-              </w:rPr>
-            </w:pPr>
-            <w:r>
-              <w:rPr>
-                <w:rFonts w:ascii="Calibri" w:hAnsi="Calibri" w:cs="Arial"/>
-                <w:b/>
-                <w:sz w:val="21"/>
-                <w:szCs w:val="21"/>
-                <w:lang w:val="es-MX"/>
-              </w:rPr>
-              <w:t>Alpha Lambda Delta &amp; Phi Eta Sigma</w:t>
-            </w:r>
-          </w:p>
-          <w:p>
-            <w:pPr>
-              <w:numPr>
-                <w:ilvl w:val="0"/>
-                <w:numId w:val="25"/>
-              </w:numPr>
-              <w:suppressAutoHyphens/>
-              <w:snapToGrid w:val="0"/>
-              <w:ind w:right="72"/>
-              <w:jc w:val="both"/>
-              <w:rPr>
-                <w:rFonts w:ascii="Calibri" w:hAnsi="Calibri" w:cs="Arial"/>
-                <w:b/>
-                <w:sz w:val="21"/>
-                <w:szCs w:val="21"/>
-              </w:rPr>
-            </w:pPr>
-            <w:r>
-              <w:rPr>
-                <w:rFonts w:ascii="Calibri" w:hAnsi="Calibri" w:cs="Arial"/>
-                <w:sz w:val="21"/>
-                <w:szCs w:val="21"/>
-              </w:rPr>
-              <w:t>Honor societies for students who obtained and maintained 3.5 or higher</w:t>
-            </w:r>
-            <w:r>
-              <w:rPr>
-                <w:rFonts w:ascii="Calibri" w:hAnsi="Calibri" w:cs="Arial"/>
-                <w:sz w:val="21"/>
-                <w:szCs w:val="21"/>
-              </w:rPr>
-              <w:t xml:space="preserve"> </w:t>
-            </w:r>
-            <w:r>
-              <w:rPr>
-                <w:rFonts w:ascii="Calibri" w:hAnsi="Calibri" w:cs="Arial"/>
-                <w:sz w:val="21"/>
-                <w:szCs w:val="21"/>
-              </w:rPr>
-              <w:t xml:space="preserve">GPA </w:t>
-            </w:r>
-            <w:r>
-              <w:rPr>
-                <w:rFonts w:ascii="Calibri" w:hAnsi="Calibri" w:cs="Arial"/>
-                <w:sz w:val="21"/>
-                <w:szCs w:val="21"/>
-              </w:rPr>
-              <w:t xml:space="preserve">and are in the top 20% </w:t>
-            </w:r>
-          </w:p>
-          <w:p>
-            <w:pPr>
-              <w:suppressAutoHyphens/>
-              <w:snapToGrid w:val="0"/>
-              <w:ind w:left="360" w:right="72"/>
-              <w:jc w:val="both"/>
-              <w:rPr>
-                <w:rFonts w:ascii="Calibri" w:hAnsi="Calibri" w:cs="Arial"/>
-                <w:b/>
-                <w:sz w:val="21"/>
-                <w:szCs w:val="21"/>
-              </w:rPr>
-            </w:pPr>
-            <w:r>
-              <w:rPr>
-                <w:rFonts w:ascii="Calibri" w:hAnsi="Calibri" w:cs="Arial"/>
-                <w:sz w:val="21"/>
-                <w:szCs w:val="21"/>
-              </w:rPr>
-              <w:t xml:space="preserve">of their </w:t>
-            </w:r>
-            <w:r>
-              <w:rPr>
-                <w:rFonts w:ascii="Calibri" w:hAnsi="Calibri" w:cs="Arial"/>
-                <w:sz w:val="21"/>
-                <w:szCs w:val="21"/>
-              </w:rPr>
-              <w:t>class</w:t>
-            </w:r>
-          </w:p>
-        </w:tc>
-        <w:tc>
-          <w:tcPr>
-            <w:tcW w:w="1435" w:type="dxa"/>
-          </w:tcPr>
-          <w:p>
-            <w:pPr>
-              <w:autoSpaceDE w:val="0"/>
-              <w:autoSpaceDN w:val="0"/>
-              <w:adjustRightInd w:val="0"/>
-              <w:jc w:val="right"/>
-              <w:rPr>
-                <w:rFonts w:ascii="Calibri" w:hAnsi="Calibri" w:cs="Arial"/>
-                <w:sz w:val="21"/>
-                <w:szCs w:val="21"/>
-              </w:rPr>
-            </w:pPr>
-            <w:r>
-              <w:rPr>
-                <w:rFonts w:ascii="Calibri" w:hAnsi="Calibri" w:cs="Arial"/>
-                <w:sz w:val="21"/>
-                <w:szCs w:val="21"/>
-              </w:rPr>
-              <w:t>Present</w:t>
-            </w:r>
-          </w:p>
-        </w:tc>
-      </w:tr>
-    </w:tbl>
-    <w:p>
-      <w:pPr>
-        <w:rPr>
-          <w:rFonts w:ascii="Calibri" w:hAnsi="Calibri" w:cs="Arial"/>
-          <w:b/>
-          <w:sz w:val="21"/>
-          <w:szCs w:val="21"/>
-        </w:rPr>
-      </w:pPr>
+      <w:r>
+        <w:rPr>
+          <w:rFonts w:ascii="Calibri" w:hAnsi="Calibri" w:cs="Arial"/>
+          <w:sz w:val="21"/>
+          <w:szCs w:val="21"/>
+          <w:u w:val="single"/>
+        </w:rPr>
+        <w:tab/>
+      </w:r>
+      <w:r>
+        <w:rPr>
+          <w:rFonts w:ascii="Calibri" w:hAnsi="Calibri" w:cs="Arial"/>
+          <w:sz w:val="21"/>
+          <w:szCs w:val="21"/>
+          <w:u w:val="single"/>
+        </w:rPr>
+        <w:tab/>
+      </w:r>
     </w:p>
     <w:p>
       <w:pPr>
-        <w:rPr>
-          <w:rFonts w:ascii="Calibri" w:hAnsi="Calibri" w:cs="Arial"/>
-          <w:sz w:val="21"/>
-          <w:szCs w:val="21"/>
-          <w:u w:val="single"/>
-        </w:rPr>
-      </w:pPr>
-      <w:r>
+        <w:ind w:left="360"/>
         <w:rPr>
           <w:rFonts w:ascii="Calibri" w:hAnsi="Calibri" w:cs="Arial"/>
           <w:b/>
           <w:sz w:val="21"/>
           <w:szCs w:val="21"/>
-          <w:u w:val="single"/>
-        </w:rPr>
-        <w:t>ADDITIONAL INFORMATION</w:t>
-      </w:r>
-      <w:r>
-        <w:rPr>
-          <w:rFonts w:ascii="Calibri" w:hAnsi="Calibri" w:cs="Arial"/>
-          <w:sz w:val="21"/>
-          <w:szCs w:val="21"/>
-          <w:u w:val="single"/>
-        </w:rPr>
-        <w:tab/>
-      </w:r>
-      <w:r>
-        <w:rPr>
-          <w:rFonts w:ascii="Calibri" w:hAnsi="Calibri" w:cs="Arial"/>
-          <w:sz w:val="21"/>
-          <w:szCs w:val="21"/>
-          <w:u w:val="single"/>
-        </w:rPr>
-        <w:tab/>
-      </w:r>
-      <w:r>
-        <w:rPr>
-          <w:rFonts w:ascii="Calibri" w:hAnsi="Calibri" w:cs="Arial"/>
-          <w:sz w:val="21"/>
-          <w:szCs w:val="21"/>
-          <w:u w:val="single"/>
-        </w:rPr>
-        <w:tab/>
-      </w:r>
-      <w:r>
-        <w:rPr>
-          <w:rFonts w:ascii="Calibri" w:hAnsi="Calibri" w:cs="Arial"/>
-          <w:sz w:val="21"/>
-          <w:szCs w:val="21"/>
-          <w:u w:val="single"/>
-        </w:rPr>
-        <w:tab/>
-      </w:r>
-      <w:r>
-        <w:rPr>
-          <w:rFonts w:ascii="Calibri" w:hAnsi="Calibri" w:cs="Arial"/>
-          <w:sz w:val="21"/>
-          <w:szCs w:val="21"/>
-          <w:u w:val="single"/>
-        </w:rPr>
-        <w:tab/>
-      </w:r>
-      <w:r>
-        <w:rPr>
-          <w:rFonts w:ascii="Calibri" w:hAnsi="Calibri" w:cs="Arial"/>
-          <w:sz w:val="21"/>
-          <w:szCs w:val="21"/>
-          <w:u w:val="single"/>
-        </w:rPr>
-        <w:tab/>
-      </w:r>
-      <w:r>
-        <w:rPr>
-          <w:rFonts w:ascii="Calibri" w:hAnsi="Calibri" w:cs="Arial"/>
-          <w:sz w:val="21"/>
-          <w:szCs w:val="21"/>
-          <w:u w:val="single"/>
-        </w:rPr>
-        <w:tab/>
-      </w:r>
-      <w:r>
-        <w:rPr>
-          <w:rFonts w:ascii="Calibri" w:hAnsi="Calibri" w:cs="Arial"/>
-          <w:sz w:val="21"/>
-          <w:szCs w:val="21"/>
-          <w:u w:val="single"/>
-        </w:rPr>
-        <w:tab/>
-      </w:r>
-      <w:r>
-        <w:rPr>
-          <w:rFonts w:ascii="Calibri" w:hAnsi="Calibri" w:cs="Arial"/>
-          <w:sz w:val="21"/>
-          <w:szCs w:val="21"/>
-          <w:u w:val="single"/>
-        </w:rPr>
-        <w:tab/>
-      </w:r>
-      <w:r>
-        <w:rPr>
-          <w:rFonts w:ascii="Calibri" w:hAnsi="Calibri" w:cs="Arial"/>
-          <w:sz w:val="21"/>
-          <w:szCs w:val="21"/>
-          <w:u w:val="single"/>
-        </w:rPr>
-        <w:tab/>
-      </w:r>
-      <w:r>
-        <w:rPr>
-          <w:rFonts w:ascii="Calibri" w:hAnsi="Calibri" w:cs="Arial"/>
-          <w:sz w:val="21"/>
-          <w:szCs w:val="21"/>
-          <w:u w:val="single"/>
-        </w:rPr>
-        <w:tab/>
-      </w:r>
-      <w:r>
-        <w:rPr>
-          <w:rFonts w:ascii="Calibri" w:hAnsi="Calibri" w:cs="Arial"/>
-          <w:sz w:val="21"/>
-          <w:szCs w:val="21"/>
-          <w:u w:val="single"/>
-        </w:rPr>
-        <w:tab/>
+        </w:rPr>
+      </w:pPr>
+      <w:r>
+        <w:rPr>
+          <w:rFonts w:ascii="Calibri" w:hAnsi="Calibri" w:cs="Arial"/>
+          <w:b/>
+          <w:sz w:val="21"/>
+          <w:szCs w:val="21"/>
+        </w:rPr>
+        <w:t>Excellent Writing and Communication Skills</w:t>
       </w:r>
     </w:p>
     <w:p>
       <w:pPr>
+        <w:ind w:left="360" w:right="-17"/>
+        <w:rPr>
+          <w:rFonts w:ascii="Calibri" w:hAnsi="Calibri" w:cs="Arial"/>
+          <w:sz w:val="21"/>
+          <w:szCs w:val="21"/>
+        </w:rPr>
+      </w:pPr>
+      <w:r>
         <w:rPr>
           <w:rFonts w:ascii="Calibri" w:hAnsi="Calibri" w:cs="Arial"/>
           <w:b/>
           <w:sz w:val="21"/>
           <w:szCs w:val="21"/>
-          <w:highlight w:val="yellow"/>
-        </w:rPr>
-      </w:pPr>
-      <w:r>
-        <w:rPr>
-          <w:rFonts w:ascii="Calibri" w:hAnsi="Calibri" w:cs="Arial"/>
-          <w:b/>
-          <w:sz w:val="21"/>
-          <w:szCs w:val="21"/>
-          <w:highlight w:val="yellow"/>
-        </w:rPr>
-        <w:t>Excellent Writing and Communication Skills</w:t>
+        </w:rPr>
+        <w:t>Test/measurement:</w:t>
+      </w:r>
+      <w:r>
+        <w:rPr>
+          <w:rFonts w:ascii="Calibri" w:hAnsi="Calibri" w:cs="Arial"/>
+          <w:sz w:val="21"/>
+          <w:szCs w:val="21"/>
+        </w:rPr>
+        <w:t xml:space="preserve"> Signal generators, oscilloscopes, digital power analyzers, soldering</w:t>
       </w:r>
     </w:p>
     <w:p>
       <w:pPr>
-        <w:ind w:left="-720" w:firstLine="720"/>
+        <w:ind w:left="360" w:right="-17"/>
         <w:rPr>
           <w:rFonts w:ascii="Calibri" w:hAnsi="Calibri" w:cs="Arial"/>
           <w:sz w:val="21"/>
@@ -2328,67 +2470,21 @@
           <w:b/>
           <w:sz w:val="21"/>
           <w:szCs w:val="21"/>
-          <w:highlight w:val="yellow"/>
-        </w:rPr>
-        <w:t xml:space="preserve">Interests: </w:t>
-      </w:r>
-      <w:r>
-        <w:rPr>
-          <w:rFonts w:ascii="Calibri" w:hAnsi="Calibri" w:cs="Arial"/>
-          <w:sz w:val="21"/>
-          <w:szCs w:val="21"/>
-          <w:highlight w:val="yellow"/>
-        </w:rPr>
-        <w:t xml:space="preserve">Healthy </w:t>
-      </w:r>
-      <w:r>
-        <w:rPr>
-          <w:rFonts w:ascii="Calibri" w:hAnsi="Calibri" w:cs="Arial"/>
-          <w:sz w:val="21"/>
-          <w:szCs w:val="21"/>
-          <w:highlight w:val="yellow"/>
-        </w:rPr>
-        <w:t xml:space="preserve">Cooking, </w:t>
-      </w:r>
-      <w:r>
-        <w:rPr>
-          <w:rFonts w:ascii="Calibri" w:hAnsi="Calibri" w:cs="Arial"/>
-          <w:sz w:val="21"/>
-          <w:szCs w:val="21"/>
-          <w:highlight w:val="yellow"/>
-        </w:rPr>
-        <w:t>Soccer</w:t>
-      </w:r>
-      <w:r>
-        <w:rPr>
-          <w:rFonts w:ascii="Calibri" w:hAnsi="Calibri" w:cs="Arial"/>
-          <w:sz w:val="21"/>
-          <w:szCs w:val="21"/>
-        </w:rPr>
-        <w:t>, Motorcycle</w:t>
-      </w:r>
-      <w:r>
-        <w:rPr>
-          <w:rFonts w:ascii="Calibri" w:hAnsi="Calibri" w:cs="Arial"/>
-          <w:sz w:val="21"/>
-          <w:szCs w:val="21"/>
-        </w:rPr>
-        <w:t>s</w:t>
-      </w:r>
-      <w:r>
-        <w:rPr>
-          <w:rFonts w:ascii="Calibri" w:hAnsi="Calibri" w:cs="Arial"/>
-          <w:sz w:val="21"/>
-          <w:szCs w:val="21"/>
-        </w:rPr>
-        <w:t>, Reading</w:t>
-      </w:r>
-      <w:bookmarkStart w:id="0" w:name="_GoBack"/>
-      <w:bookmarkEnd w:id="0"/>
+        </w:rPr>
+        <w:t>Assembly languages:</w:t>
+      </w:r>
+      <w:r>
+        <w:rPr>
+          <w:rFonts w:ascii="Calibri" w:hAnsi="Calibri" w:cs="Arial"/>
+          <w:sz w:val="21"/>
+          <w:szCs w:val="21"/>
+        </w:rPr>
+        <w:t xml:space="preserve"> TI TMS320C6700 DSP, LC-3B ISA</w:t>
+      </w:r>
     </w:p>
     <w:p>
       <w:pPr>
-        <w:ind w:right="-17"/>
+        <w:ind w:left="360" w:right="-17"/>
         <w:rPr>
           <w:rFonts w:ascii="Calibri" w:hAnsi="Calibri" w:cs="Arial"/>
           <w:sz w:val="21"/>
@@ -2402,20 +2498,44 @@
           <w:sz w:val="21"/>
           <w:szCs w:val="21"/>
         </w:rPr>
-        <w:t>Test/measurement:</w:t>
-      </w:r>
-      <w:r>
-        <w:rPr>
-          <w:rFonts w:ascii="Calibri" w:hAnsi="Calibri" w:cs="Arial"/>
-          <w:sz w:val="21"/>
-          <w:szCs w:val="21"/>
-        </w:rPr>
-        <w:t xml:space="preserve"> Signal generators, oscilloscopes, digital power analyzers, soldering</w:t>
+        <w:t>High-Level languages:</w:t>
+      </w:r>
+      <w:r>
+        <w:rPr>
+          <w:rFonts w:ascii="Calibri" w:hAnsi="Calibri" w:cs="Arial"/>
+          <w:sz w:val="21"/>
+          <w:szCs w:val="21"/>
+        </w:rPr>
+        <w:t xml:space="preserve"> C, Java, </w:t>
+      </w:r>
+      <w:r>
+        <w:rPr>
+          <w:rFonts w:ascii="Calibri" w:hAnsi="Calibri" w:cs="Arial"/>
+          <w:sz w:val="21"/>
+          <w:szCs w:val="21"/>
+        </w:rPr>
+        <w:t xml:space="preserve">JavaScript, </w:t>
+      </w:r>
+      <w:r>
+        <w:rPr>
+          <w:rFonts w:ascii="Calibri" w:hAnsi="Calibri" w:cs="Arial"/>
+          <w:sz w:val="21"/>
+          <w:szCs w:val="21"/>
+        </w:rPr>
+        <w:t>HTML, CSS</w:t>
+      </w:r>
+      <w:r>
+        <w:rPr>
+          <w:rFonts w:ascii="Calibri" w:hAnsi="Calibri" w:cs="Arial"/>
+          <w:sz w:val="21"/>
+          <w:szCs w:val="21"/>
+        </w:rPr>
+        <w:t>, Google Apps Script</w:t>
       </w:r>
     </w:p>
     <w:p>
       <w:pPr>
-        <w:ind w:right="-17"/>
+        <w:ind w:left="360" w:right="-17"/>
         <w:rPr>
           <w:rFonts w:ascii="Calibri" w:hAnsi="Calibri" w:cs="Arial"/>
           <w:sz w:val="21"/>
@@ -2429,20 +2549,20 @@
           <w:sz w:val="21"/>
           <w:szCs w:val="21"/>
         </w:rPr>
-        <w:t>Assembly languages:</w:t>
-      </w:r>
-      <w:r>
-        <w:rPr>
-          <w:rFonts w:ascii="Calibri" w:hAnsi="Calibri" w:cs="Arial"/>
-          <w:sz w:val="21"/>
-          <w:szCs w:val="21"/>
-        </w:rPr>
-        <w:t xml:space="preserve"> TI TMS320C6700 DSP, LC-3B ISA</w:t>
+        <w:t>Software development:</w:t>
+      </w:r>
+      <w:r>
+        <w:rPr>
+          <w:rFonts w:ascii="Calibri" w:hAnsi="Calibri" w:cs="Arial"/>
+          <w:sz w:val="21"/>
+          <w:szCs w:val="21"/>
+        </w:rPr>
+        <w:t xml:space="preserve"> TI Code Composer Studio</w:t>
       </w:r>
     </w:p>
     <w:p>
       <w:pPr>
-        <w:ind w:right="-17"/>
+        <w:ind w:left="360" w:right="-17"/>
         <w:rPr>
           <w:rFonts w:ascii="Calibri" w:hAnsi="Calibri" w:cs="Arial"/>
           <w:sz w:val="21"/>
@@ -2456,44 +2576,38 @@
           <w:sz w:val="21"/>
           <w:szCs w:val="21"/>
         </w:rPr>
-        <w:t>High-Level languages:</w:t>
-      </w:r>
-      <w:r>
-        <w:rPr>
-          <w:rFonts w:ascii="Calibri" w:hAnsi="Calibri" w:cs="Arial"/>
-          <w:sz w:val="21"/>
-          <w:szCs w:val="21"/>
-        </w:rPr>
-        <w:t xml:space="preserve"> C, Java, </w:t>
-      </w:r>
-      <w:r>
-        <w:rPr>
-          <w:rFonts w:ascii="Calibri" w:hAnsi="Calibri" w:cs="Arial"/>
-          <w:sz w:val="21"/>
-          <w:szCs w:val="21"/>
-        </w:rPr>
-        <w:t xml:space="preserve">JavaScript, </w:t>
-      </w:r>
-      <w:r>
-        <w:rPr>
-          <w:rFonts w:ascii="Calibri" w:hAnsi="Calibri" w:cs="Arial"/>
-          <w:sz w:val="21"/>
-          <w:szCs w:val="21"/>
-        </w:rPr>
-        <w:t>HTML, CSS</w:t>
-      </w:r>
-      <w:r>
-        <w:rPr>
-          <w:rFonts w:ascii="Calibri" w:hAnsi="Calibri" w:cs="Arial"/>
-          <w:sz w:val="21"/>
-          <w:szCs w:val="21"/>
-        </w:rPr>
-        <w:t>, Google Apps Script</w:t>
+        <w:t>Algorithm development:</w:t>
+      </w:r>
+      <w:r>
+        <w:rPr>
+          <w:rFonts w:ascii="Calibri" w:hAnsi="Calibri" w:cs="Arial"/>
+          <w:sz w:val="21"/>
+          <w:szCs w:val="21"/>
+        </w:rPr>
+        <w:t xml:space="preserve"> </w:t>
+      </w:r>
+      <w:proofErr w:type="spellStart"/>
+      <w:r>
+        <w:rPr>
+          <w:rFonts w:ascii="Calibri" w:hAnsi="Calibri" w:cs="Arial"/>
+          <w:sz w:val="21"/>
+          <w:szCs w:val="21"/>
+        </w:rPr>
+        <w:t>LabVIEW</w:t>
+      </w:r>
+      <w:proofErr w:type="spellEnd"/>
+      <w:r>
+        <w:rPr>
+          <w:rFonts w:ascii="Calibri" w:hAnsi="Calibri" w:cs="Arial"/>
+          <w:sz w:val="21"/>
+          <w:szCs w:val="21"/>
+        </w:rPr>
+        <w:t>, MATLAB</w:t>
       </w:r>
     </w:p>
     <w:p>
       <w:pPr>
-        <w:ind w:right="-17"/>
+        <w:ind w:left="360" w:right="-17"/>
         <w:rPr>
           <w:rFonts w:ascii="Calibri" w:hAnsi="Calibri" w:cs="Arial"/>
           <w:sz w:val="21"/>
@@ -2507,20 +2621,20 @@
           <w:sz w:val="21"/>
           <w:szCs w:val="21"/>
         </w:rPr>
-        <w:t>Software development:</w:t>
-      </w:r>
-      <w:r>
-        <w:rPr>
-          <w:rFonts w:ascii="Calibri" w:hAnsi="Calibri" w:cs="Arial"/>
-          <w:sz w:val="21"/>
-          <w:szCs w:val="21"/>
-        </w:rPr>
-        <w:t xml:space="preserve"> TI Code Composer Studio</w:t>
+        <w:t>Systems simulated:</w:t>
+      </w:r>
+      <w:r>
+        <w:rPr>
+          <w:rFonts w:ascii="Calibri" w:hAnsi="Calibri" w:cs="Arial"/>
+          <w:sz w:val="21"/>
+          <w:szCs w:val="21"/>
+        </w:rPr>
+        <w:t xml:space="preserve"> Software-defined radio</w:t>
       </w:r>
     </w:p>
     <w:p>
       <w:pPr>
-        <w:ind w:right="-17"/>
+        <w:ind w:left="360" w:right="-17"/>
         <w:rPr>
           <w:rFonts w:ascii="Calibri" w:hAnsi="Calibri" w:cs="Arial"/>
           <w:sz w:val="21"/>
@@ -2534,53 +2648,125 @@
           <w:sz w:val="21"/>
           <w:szCs w:val="21"/>
         </w:rPr>
-        <w:t>Algorithm development:</w:t>
-      </w:r>
-      <w:r>
-        <w:rPr>
-          <w:rFonts w:ascii="Calibri" w:hAnsi="Calibri" w:cs="Arial"/>
-          <w:sz w:val="21"/>
-          <w:szCs w:val="21"/>
-        </w:rPr>
-        <w:t xml:space="preserve"> LabVIEW, MATLAB</w:t>
+        <w:t>Real-time implementation:</w:t>
+      </w:r>
+      <w:r>
+        <w:rPr>
+          <w:rFonts w:ascii="Calibri" w:hAnsi="Calibri" w:cs="Arial"/>
+          <w:sz w:val="21"/>
+          <w:szCs w:val="21"/>
+        </w:rPr>
+        <w:t xml:space="preserve"> </w:t>
+      </w:r>
+      <w:proofErr w:type="spellStart"/>
+      <w:r>
+        <w:rPr>
+          <w:rFonts w:ascii="Calibri" w:hAnsi="Calibri" w:cs="Arial"/>
+          <w:sz w:val="21"/>
+          <w:szCs w:val="21"/>
+        </w:rPr>
+        <w:t>Voiceband</w:t>
+      </w:r>
+      <w:proofErr w:type="spellEnd"/>
+      <w:r>
+        <w:rPr>
+          <w:rFonts w:ascii="Calibri" w:hAnsi="Calibri" w:cs="Arial"/>
+          <w:sz w:val="21"/>
+          <w:szCs w:val="21"/>
+        </w:rPr>
+        <w:t xml:space="preserve"> transceiver</w:t>
       </w:r>
     </w:p>
     <w:p>
       <w:pPr>
-        <w:ind w:right="-17"/>
-        <w:rPr>
-          <w:rFonts w:ascii="Calibri" w:hAnsi="Calibri" w:cs="Arial"/>
-          <w:sz w:val="21"/>
-          <w:szCs w:val="21"/>
-        </w:rPr>
-      </w:pPr>
-      <w:r>
+        <w:ind w:left="360" w:right="-17"/>
         <w:rPr>
           <w:rFonts w:ascii="Calibri" w:hAnsi="Calibri" w:cs="Arial"/>
           <w:b/>
           <w:sz w:val="21"/>
           <w:szCs w:val="21"/>
         </w:rPr>
-        <w:t>Systems simulated:</w:t>
-      </w:r>
-      <w:r>
-        <w:rPr>
-          <w:rFonts w:ascii="Calibri" w:hAnsi="Calibri" w:cs="Arial"/>
-          <w:sz w:val="21"/>
-          <w:szCs w:val="21"/>
-        </w:rPr>
-        <w:t xml:space="preserve"> Software-defined radio</w:t>
+      </w:pPr>
+      <w:r>
+        <w:rPr>
+          <w:rFonts w:ascii="Calibri" w:hAnsi="Calibri" w:cs="Arial"/>
+          <w:b/>
+          <w:sz w:val="21"/>
+          <w:szCs w:val="21"/>
+        </w:rPr>
+        <w:t xml:space="preserve">Team collaboration: </w:t>
+      </w:r>
+      <w:proofErr w:type="spellStart"/>
+      <w:r>
+        <w:rPr>
+          <w:rFonts w:ascii="Calibri" w:hAnsi="Calibri" w:cs="Arial"/>
+          <w:sz w:val="21"/>
+          <w:szCs w:val="21"/>
+        </w:rPr>
+        <w:t>GitHub</w:t>
+      </w:r>
+      <w:proofErr w:type="spellEnd"/>
+      <w:r>
+        <w:rPr>
+          <w:rFonts w:ascii="Calibri" w:hAnsi="Calibri" w:cs="Arial"/>
+          <w:sz w:val="21"/>
+          <w:szCs w:val="21"/>
+        </w:rPr>
+        <w:t xml:space="preserve">, </w:t>
+      </w:r>
+      <w:r>
+        <w:rPr>
+          <w:rFonts w:ascii="Calibri" w:hAnsi="Calibri" w:cs="Arial"/>
+          <w:sz w:val="21"/>
+          <w:szCs w:val="21"/>
+        </w:rPr>
+        <w:t xml:space="preserve">Tortoise SVN, </w:t>
+      </w:r>
+      <w:proofErr w:type="spellStart"/>
+      <w:r>
+        <w:rPr>
+          <w:rFonts w:ascii="Calibri" w:hAnsi="Calibri" w:cs="Arial"/>
+          <w:sz w:val="21"/>
+          <w:szCs w:val="21"/>
+        </w:rPr>
+        <w:t>Assembla</w:t>
+      </w:r>
+      <w:proofErr w:type="spellEnd"/>
+      <w:r>
+        <w:rPr>
+          <w:rFonts w:ascii="Calibri" w:hAnsi="Calibri" w:cs="Arial"/>
+          <w:sz w:val="21"/>
+          <w:szCs w:val="21"/>
+        </w:rPr>
+        <w:t xml:space="preserve">, </w:t>
+      </w:r>
+      <w:r>
+        <w:rPr>
+          <w:rFonts w:ascii="Calibri" w:hAnsi="Calibri" w:cs="Arial"/>
+          <w:sz w:val="21"/>
+          <w:szCs w:val="21"/>
+        </w:rPr>
+        <w:t xml:space="preserve">Confluence, </w:t>
+      </w:r>
+      <w:proofErr w:type="spellStart"/>
+      <w:r>
+        <w:rPr>
+          <w:rFonts w:ascii="Calibri" w:hAnsi="Calibri" w:cs="Arial"/>
+          <w:sz w:val="21"/>
+          <w:szCs w:val="21"/>
+        </w:rPr>
+        <w:t>Jira</w:t>
       </w:r>
     </w:p>
     <w:p>
       <w:pPr>
-        <w:ind w:right="-17"/>
-        <w:rPr>
-          <w:rFonts w:ascii="Calibri" w:hAnsi="Calibri" w:cs="Arial"/>
-          <w:sz w:val="21"/>
-          <w:szCs w:val="21"/>
-        </w:rPr>
-      </w:pPr>
+        <w:ind w:left="360" w:right="-17"/>
+        <w:rPr>
+          <w:sz w:val="16"/>
+          <w:szCs w:val="16"/>
+        </w:rPr>
+      </w:pPr>
+      <w:proofErr w:type="spellEnd"/>
       <w:r>
         <w:rPr>
           <w:rFonts w:ascii="Calibri" w:hAnsi="Calibri" w:cs="Arial"/>
@@ -2588,24 +2774,24 @@
           <w:sz w:val="21"/>
           <w:szCs w:val="21"/>
         </w:rPr>
-        <w:t>Real-time implementation:</w:t>
-      </w:r>
-      <w:r>
-        <w:rPr>
-          <w:rFonts w:ascii="Calibri" w:hAnsi="Calibri" w:cs="Arial"/>
-          <w:sz w:val="21"/>
-          <w:szCs w:val="21"/>
-        </w:rPr>
-        <w:t xml:space="preserve"> Voiceband transceiver</w:t>
+        <w:t>Spoken languages:</w:t>
+      </w:r>
+      <w:r>
+        <w:rPr>
+          <w:rFonts w:ascii="Calibri" w:hAnsi="Calibri" w:cs="Arial"/>
+          <w:sz w:val="21"/>
+          <w:szCs w:val="21"/>
+        </w:rPr>
+        <w:t xml:space="preserve"> English, Spanish, French</w:t>
       </w:r>
     </w:p>
     <w:p>
       <w:pPr>
-        <w:ind w:left="-720" w:firstLine="720"/>
-        <w:rPr>
-          <w:rFonts w:asciiTheme="minorHAnsi" w:hAnsiTheme="minorHAnsi" w:cstheme="minorHAnsi"/>
-          <w:sz w:val="20"/>
-          <w:szCs w:val="20"/>
+        <w:ind w:left="360"/>
+        <w:rPr>
+          <w:rFonts w:ascii="Calibri" w:hAnsi="Calibri" w:cs="Arial"/>
+          <w:sz w:val="21"/>
+          <w:szCs w:val="21"/>
         </w:rPr>
       </w:pPr>
       <w:r>
@@ -2615,33 +2801,34 @@
           <w:sz w:val="21"/>
           <w:szCs w:val="21"/>
         </w:rPr>
-        <w:t>Spoken languages:</w:t>
-      </w:r>
-      <w:r>
-        <w:rPr>
-          <w:rFonts w:ascii="Calibri" w:hAnsi="Calibri" w:cs="Arial"/>
-          <w:sz w:val="21"/>
-          <w:szCs w:val="21"/>
-        </w:rPr>
-        <w:t xml:space="preserve"> English, Spanish</w:t>
-      </w:r>
-      <w:r>
-        <w:rPr>
-          <w:rFonts w:ascii="Calibri" w:hAnsi="Calibri" w:cs="Arial"/>
-          <w:sz w:val="21"/>
-          <w:szCs w:val="21"/>
-        </w:rPr>
-        <w:t>, French</w:t>
-      </w:r>
-    </w:p>
-    <w:p>
-      <w:pPr>
-        <w:ind w:firstLine="720"/>
-        <w:rPr>
-          <w:sz w:val="16"/>
-          <w:szCs w:val="16"/>
-        </w:rPr>
-      </w:pPr>
+        <w:t xml:space="preserve">Interests: </w:t>
+      </w:r>
+      <w:r>
+        <w:rPr>
+          <w:rFonts w:ascii="Calibri" w:hAnsi="Calibri" w:cs="Arial"/>
+          <w:sz w:val="21"/>
+          <w:szCs w:val="21"/>
+        </w:rPr>
+        <w:t>Healthy Cooking, Soccer, Motorcycles</w:t>
+      </w:r>
+      <w:r>
+        <w:rPr>
+          <w:rFonts w:ascii="Calibri" w:hAnsi="Calibri" w:cs="Arial"/>
+          <w:sz w:val="21"/>
+          <w:szCs w:val="21"/>
+        </w:rPr>
+        <w:t xml:space="preserve">, </w:t>
+      </w:r>
+      <w:proofErr w:type="gramStart"/>
+      <w:r>
+        <w:rPr>
+          <w:rFonts w:ascii="Calibri" w:hAnsi="Calibri" w:cs="Arial"/>
+          <w:sz w:val="21"/>
+          <w:szCs w:val="21"/>
+        </w:rPr>
+        <w:t>Reading</w:t>
+      </w:r>
+      <w:proofErr w:type="gramEnd"/>
     </w:p>
     <w:sectPr>
       <w:pgSz w:w="12240" w:h="15840"/>
@@ -4170,6 +4357,120 @@
     </w:lvl>
   </w:abstractNum>
   <w:abstractNum w:abstractNumId="13">
+    <w:nsid w:val="2F3952DB"/>
+    <w:multiLevelType w:val="multilevel"/>
+    <w:tmpl w:val="C7EACFC8"/>
+    <w:lvl w:ilvl="0">
+      <w:start w:val="1"/>
+      <w:numFmt w:val="bullet"/>
+      <w:suff w:val="space"/>
+      <w:lvlText w:val=""/>
+      <w:lvlJc w:val="left"/>
+      <w:pPr>
+        <w:ind w:left="360" w:hanging="360"/>
+      </w:pPr>
+      <w:rPr>
+        <w:rFonts w:ascii="Symbol" w:hAnsi="Symbol" w:hint="default"/>
+      </w:rPr>
+    </w:lvl>
+    <w:lvl w:ilvl="1">
+      <w:start w:val="1"/>
+      <w:numFmt w:val="bullet"/>
+      <w:lvlText w:val="o"/>
+      <w:lvlJc w:val="left"/>
+      <w:pPr>
+        <w:ind w:left="1800" w:hanging="360"/>
+      </w:pPr>
+      <w:rPr>
+        <w:rFonts w:ascii="Courier New" w:hAnsi="Courier New" w:cs="Courier New" w:hint="default"/>
+      </w:rPr>
+    </w:lvl>
+    <w:lvl w:ilvl="2">
+      <w:start w:val="1"/>
+      <w:numFmt w:val="bullet"/>
+      <w:lvlText w:val=""/>
+      <w:lvlJc w:val="left"/>
+      <w:pPr>
+        <w:ind w:left="2520" w:hanging="360"/>
+      </w:pPr>
+      <w:rPr>
+        <w:rFonts w:ascii="Wingdings" w:hAnsi="Wingdings" w:hint="default"/>
+      </w:rPr>
+    </w:lvl>
+    <w:lvl w:ilvl="3">
+      <w:start w:val="1"/>
+      <w:numFmt w:val="bullet"/>
+      <w:lvlText w:val=""/>
+      <w:lvlJc w:val="left"/>
+      <w:pPr>
+        <w:ind w:left="3240" w:hanging="360"/>
+      </w:pPr>
+      <w:rPr>
+        <w:rFonts w:ascii="Symbol" w:hAnsi="Symbol" w:hint="default"/>
+      </w:rPr>
+    </w:lvl>
+    <w:lvl w:ilvl="4">
+      <w:start w:val="1"/>
+      <w:numFmt w:val="bullet"/>
+      <w:lvlText w:val="o"/>
+      <w:lvlJc w:val="left"/>
+      <w:pPr>
+        <w:ind w:left="3960" w:hanging="360"/>
+      </w:pPr>
+      <w:rPr>
+        <w:rFonts w:ascii="Courier New" w:hAnsi="Courier New" w:cs="Courier New" w:hint="default"/>
+      </w:rPr>
+    </w:lvl>
+    <w:lvl w:ilvl="5">
+      <w:start w:val="1"/>
+      <w:numFmt w:val="bullet"/>
+      <w:lvlText w:val=""/>
+      <w:lvlJc w:val="left"/>
+      <w:pPr>
+        <w:ind w:left="4680" w:hanging="360"/>
+      </w:pPr>
+      <w:rPr>
+        <w:rFonts w:ascii="Wingdings" w:hAnsi="Wingdings" w:hint="default"/>
+      </w:rPr>
+    </w:lvl>
+    <w:lvl w:ilvl="6">
+      <w:start w:val="1"/>
+      <w:numFmt w:val="bullet"/>
+      <w:lvlText w:val=""/>
+      <w:lvlJc w:val="left"/>
+      <w:pPr>
+        <w:ind w:left="5400" w:hanging="360"/>
+      </w:pPr>
+      <w:rPr>
+        <w:rFonts w:ascii="Symbol" w:hAnsi="Symbol" w:hint="default"/>
+      </w:rPr>
+    </w:lvl>
+    <w:lvl w:ilvl="7">
+      <w:start w:val="1"/>
+      <w:numFmt w:val="bullet"/>
+      <w:lvlText w:val="o"/>
+      <w:lvlJc w:val="left"/>
+      <w:pPr>
+        <w:ind w:left="6120" w:hanging="360"/>
+      </w:pPr>
+      <w:rPr>
+        <w:rFonts w:ascii="Courier New" w:hAnsi="Courier New" w:cs="Courier New" w:hint="default"/>
+      </w:rPr>
+    </w:lvl>
+    <w:lvl w:ilvl="8">
+      <w:start w:val="1"/>
+      <w:numFmt w:val="bullet"/>
+      <w:lvlText w:val=""/>
+      <w:lvlJc w:val="left"/>
+      <w:pPr>
+        <w:ind w:left="6840" w:hanging="360"/>
+      </w:pPr>
+      <w:rPr>
+        <w:rFonts w:ascii="Wingdings" w:hAnsi="Wingdings" w:hint="default"/>
+      </w:rPr>
+    </w:lvl>
+  </w:abstractNum>
+  <w:abstractNum w:abstractNumId="14">
     <w:nsid w:val="2F563DF0"/>
     <w:multiLevelType w:val="hybridMultilevel"/>
     <w:tmpl w:val="A476D49E"/>
@@ -4284,7 +4585,7 @@
       </w:rPr>
     </w:lvl>
   </w:abstractNum>
-  <w:abstractNum w:abstractNumId="14">
+  <w:abstractNum w:abstractNumId="15">
     <w:nsid w:val="33021937"/>
     <w:multiLevelType w:val="hybridMultilevel"/>
     <w:tmpl w:val="308247B0"/>
@@ -4398,7 +4699,7 @@
       </w:rPr>
     </w:lvl>
   </w:abstractNum>
-  <w:abstractNum w:abstractNumId="15">
+  <w:abstractNum w:abstractNumId="16">
     <w:nsid w:val="35106620"/>
     <w:multiLevelType w:val="hybridMultilevel"/>
     <w:tmpl w:val="504CD43E"/>
@@ -4511,7 +4812,7 @@
       </w:rPr>
     </w:lvl>
   </w:abstractNum>
-  <w:abstractNum w:abstractNumId="16">
+  <w:abstractNum w:abstractNumId="17">
     <w:nsid w:val="36F178B6"/>
     <w:multiLevelType w:val="hybridMultilevel"/>
     <w:tmpl w:val="7AE071B6"/>
@@ -4625,7 +4926,7 @@
       </w:rPr>
     </w:lvl>
   </w:abstractNum>
-  <w:abstractNum w:abstractNumId="17">
+  <w:abstractNum w:abstractNumId="18">
     <w:nsid w:val="38990678"/>
     <w:multiLevelType w:val="hybridMultilevel"/>
     <w:tmpl w:val="96CA71CE"/>
@@ -4738,7 +5039,7 @@
       </w:rPr>
     </w:lvl>
   </w:abstractNum>
-  <w:abstractNum w:abstractNumId="18">
+  <w:abstractNum w:abstractNumId="19">
     <w:nsid w:val="3A38261C"/>
     <w:multiLevelType w:val="hybridMultilevel"/>
     <w:tmpl w:val="6D70CB62"/>
@@ -4851,7 +5152,7 @@
       </w:rPr>
     </w:lvl>
   </w:abstractNum>
-  <w:abstractNum w:abstractNumId="19">
+  <w:abstractNum w:abstractNumId="20">
     <w:nsid w:val="3BF60ACC"/>
     <w:multiLevelType w:val="hybridMultilevel"/>
     <w:tmpl w:val="CA82979E"/>
@@ -4964,7 +5265,7 @@
       </w:rPr>
     </w:lvl>
   </w:abstractNum>
-  <w:abstractNum w:abstractNumId="20">
+  <w:abstractNum w:abstractNumId="21">
     <w:nsid w:val="3C455579"/>
     <w:multiLevelType w:val="hybridMultilevel"/>
     <w:tmpl w:val="92A0A894"/>
@@ -5077,7 +5378,7 @@
       </w:rPr>
     </w:lvl>
   </w:abstractNum>
-  <w:abstractNum w:abstractNumId="21">
+  <w:abstractNum w:abstractNumId="22">
     <w:nsid w:val="42770C0F"/>
     <w:multiLevelType w:val="hybridMultilevel"/>
     <w:tmpl w:val="9E1E5A66"/>
@@ -5190,7 +5491,7 @@
       </w:rPr>
     </w:lvl>
   </w:abstractNum>
-  <w:abstractNum w:abstractNumId="22">
+  <w:abstractNum w:abstractNumId="23">
     <w:nsid w:val="43E56F47"/>
     <w:multiLevelType w:val="hybridMultilevel"/>
     <w:tmpl w:val="B01A5CC8"/>
@@ -5304,7 +5605,7 @@
       </w:rPr>
     </w:lvl>
   </w:abstractNum>
-  <w:abstractNum w:abstractNumId="23">
+  <w:abstractNum w:abstractNumId="24">
     <w:nsid w:val="48E7149B"/>
     <w:multiLevelType w:val="hybridMultilevel"/>
     <w:tmpl w:val="4B00D5B8"/>
@@ -5417,7 +5718,7 @@
       </w:rPr>
     </w:lvl>
   </w:abstractNum>
-  <w:abstractNum w:abstractNumId="24">
+  <w:abstractNum w:abstractNumId="25">
     <w:nsid w:val="4BDD30CC"/>
     <w:multiLevelType w:val="hybridMultilevel"/>
     <w:tmpl w:val="7F488514"/>
@@ -5530,7 +5831,7 @@
       </w:rPr>
     </w:lvl>
   </w:abstractNum>
-  <w:abstractNum w:abstractNumId="25">
+  <w:abstractNum w:abstractNumId="26">
     <w:nsid w:val="4E00277A"/>
     <w:multiLevelType w:val="hybridMultilevel"/>
     <w:tmpl w:val="69CAC3EA"/>
@@ -5644,7 +5945,7 @@
       </w:rPr>
     </w:lvl>
   </w:abstractNum>
-  <w:abstractNum w:abstractNumId="26">
+  <w:abstractNum w:abstractNumId="27">
     <w:nsid w:val="4F123CCC"/>
     <w:multiLevelType w:val="hybridMultilevel"/>
     <w:tmpl w:val="616CD030"/>
@@ -5757,7 +6058,7 @@
       </w:rPr>
     </w:lvl>
   </w:abstractNum>
-  <w:abstractNum w:abstractNumId="27">
+  <w:abstractNum w:abstractNumId="28">
     <w:nsid w:val="4F566C63"/>
     <w:multiLevelType w:val="hybridMultilevel"/>
     <w:tmpl w:val="D3D88978"/>
@@ -5871,7 +6172,7 @@
       </w:rPr>
     </w:lvl>
   </w:abstractNum>
-  <w:abstractNum w:abstractNumId="28">
+  <w:abstractNum w:abstractNumId="29">
     <w:nsid w:val="50A810EB"/>
     <w:multiLevelType w:val="hybridMultilevel"/>
     <w:tmpl w:val="66006B3C"/>
@@ -5985,7 +6286,7 @@
       </w:rPr>
     </w:lvl>
   </w:abstractNum>
-  <w:abstractNum w:abstractNumId="29">
+  <w:abstractNum w:abstractNumId="30">
     <w:nsid w:val="59740698"/>
     <w:multiLevelType w:val="hybridMultilevel"/>
     <w:tmpl w:val="1096A6E0"/>
@@ -6098,7 +6399,7 @@
       </w:rPr>
     </w:lvl>
   </w:abstractNum>
-  <w:abstractNum w:abstractNumId="30">
+  <w:abstractNum w:abstractNumId="31">
     <w:nsid w:val="5BE241A0"/>
     <w:multiLevelType w:val="hybridMultilevel"/>
     <w:tmpl w:val="C7EACFC8"/>
@@ -6212,7 +6513,7 @@
       </w:rPr>
     </w:lvl>
   </w:abstractNum>
-  <w:abstractNum w:abstractNumId="31">
+  <w:abstractNum w:abstractNumId="32">
     <w:nsid w:val="5ED010FB"/>
     <w:multiLevelType w:val="hybridMultilevel"/>
     <w:tmpl w:val="5644FD1E"/>
@@ -6325,7 +6626,7 @@
       </w:rPr>
     </w:lvl>
   </w:abstractNum>
-  <w:abstractNum w:abstractNumId="32">
+  <w:abstractNum w:abstractNumId="33">
     <w:nsid w:val="5FEF1994"/>
     <w:multiLevelType w:val="hybridMultilevel"/>
     <w:tmpl w:val="C8FAAC34"/>
@@ -6438,7 +6739,7 @@
       </w:rPr>
     </w:lvl>
   </w:abstractNum>
-  <w:abstractNum w:abstractNumId="33">
+  <w:abstractNum w:abstractNumId="34">
     <w:nsid w:val="628B46C5"/>
     <w:multiLevelType w:val="hybridMultilevel"/>
     <w:tmpl w:val="7B8E806A"/>
@@ -6552,7 +6853,7 @@
       </w:rPr>
     </w:lvl>
   </w:abstractNum>
-  <w:abstractNum w:abstractNumId="34">
+  <w:abstractNum w:abstractNumId="35">
     <w:nsid w:val="68D867AC"/>
     <w:multiLevelType w:val="hybridMultilevel"/>
     <w:tmpl w:val="F6E2FEAC"/>
@@ -6665,7 +6966,7 @@
       </w:rPr>
     </w:lvl>
   </w:abstractNum>
-  <w:abstractNum w:abstractNumId="35">
+  <w:abstractNum w:abstractNumId="36">
     <w:nsid w:val="6F5F6C56"/>
     <w:multiLevelType w:val="hybridMultilevel"/>
     <w:tmpl w:val="E4F4E976"/>
@@ -6778,7 +7079,7 @@
       </w:rPr>
     </w:lvl>
   </w:abstractNum>
-  <w:abstractNum w:abstractNumId="36">
+  <w:abstractNum w:abstractNumId="37">
     <w:nsid w:val="703D21CB"/>
     <w:multiLevelType w:val="hybridMultilevel"/>
     <w:tmpl w:val="3FD6728A"/>
@@ -6891,7 +7192,7 @@
       </w:rPr>
     </w:lvl>
   </w:abstractNum>
-  <w:abstractNum w:abstractNumId="37">
+  <w:abstractNum w:abstractNumId="38">
     <w:nsid w:val="743431C5"/>
     <w:multiLevelType w:val="hybridMultilevel"/>
     <w:tmpl w:val="3B163112"/>
@@ -7004,7 +7305,7 @@
       </w:rPr>
     </w:lvl>
   </w:abstractNum>
-  <w:abstractNum w:abstractNumId="38">
+  <w:abstractNum w:abstractNumId="39">
     <w:nsid w:val="788966F4"/>
     <w:multiLevelType w:val="hybridMultilevel"/>
     <w:tmpl w:val="E2B0319A"/>
@@ -7117,7 +7418,7 @@
       </w:rPr>
     </w:lvl>
   </w:abstractNum>
-  <w:abstractNum w:abstractNumId="39">
+  <w:abstractNum w:abstractNumId="40">
     <w:nsid w:val="7FF06A87"/>
     <w:multiLevelType w:val="hybridMultilevel"/>
     <w:tmpl w:val="229891BA"/>
@@ -7237,40 +7538,40 @@
     <w:abstractNumId w:val="2"/>
   </w:num>
   <w:num w:numId="3">
-    <w:abstractNumId w:val="34"/>
+    <w:abstractNumId w:val="35"/>
   </w:num>
   <w:num w:numId="4">
-    <w:abstractNumId w:val="13"/>
+    <w:abstractNumId w:val="14"/>
   </w:num>
   <w:num w:numId="5">
     <w:abstractNumId w:val="7"/>
   </w:num>
   <w:num w:numId="6">
-    <w:abstractNumId w:val="18"/>
+    <w:abstractNumId w:val="19"/>
   </w:num>
   <w:num w:numId="7">
-    <w:abstractNumId w:val="37"/>
+    <w:abstractNumId w:val="38"/>
   </w:num>
   <w:num w:numId="8">
-    <w:abstractNumId w:val="21"/>
+    <w:abstractNumId w:val="22"/>
   </w:num>
   <w:num w:numId="9">
     <w:abstractNumId w:val="5"/>
   </w:num>
   <w:num w:numId="10">
-    <w:abstractNumId w:val="32"/>
+    <w:abstractNumId w:val="33"/>
   </w:num>
   <w:num w:numId="11">
-    <w:abstractNumId w:val="23"/>
+    <w:abstractNumId w:val="24"/>
   </w:num>
   <w:num w:numId="12">
-    <w:abstractNumId w:val="17"/>
+    <w:abstractNumId w:val="18"/>
   </w:num>
   <w:num w:numId="13">
-    <w:abstractNumId w:val="39"/>
+    <w:abstractNumId w:val="40"/>
   </w:num>
   <w:num w:numId="14">
-    <w:abstractNumId w:val="15"/>
+    <w:abstractNumId w:val="16"/>
   </w:num>
   <w:num w:numId="15">
     <w:abstractNumId w:val="1"/>
@@ -7279,31 +7580,31 @@
     <w:abstractNumId w:val="10"/>
   </w:num>
   <w:num w:numId="17">
-    <w:abstractNumId w:val="24"/>
+    <w:abstractNumId w:val="25"/>
   </w:num>
   <w:num w:numId="18">
-    <w:abstractNumId w:val="31"/>
+    <w:abstractNumId w:val="32"/>
   </w:num>
   <w:num w:numId="19">
-    <w:abstractNumId w:val="35"/>
+    <w:abstractNumId w:val="36"/>
   </w:num>
   <w:num w:numId="20">
-    <w:abstractNumId w:val="19"/>
+    <w:abstractNumId w:val="20"/>
   </w:num>
   <w:num w:numId="21">
-    <w:abstractNumId w:val="26"/>
+    <w:abstractNumId w:val="27"/>
   </w:num>
   <w:num w:numId="22">
-    <w:abstractNumId w:val="20"/>
+    <w:abstractNumId w:val="21"/>
   </w:num>
   <w:num w:numId="23">
-    <w:abstractNumId w:val="36"/>
+    <w:abstractNumId w:val="37"/>
   </w:num>
   <w:num w:numId="24">
-    <w:abstractNumId w:val="28"/>
+    <w:abstractNumId w:val="29"/>
   </w:num>
   <w:num w:numId="25">
-    <w:abstractNumId w:val="30"/>
+    <w:abstractNumId w:val="31"/>
   </w:num>
   <w:num w:numId="26">
     <w:abstractNumId w:val="9"/>
@@ -7312,22 +7613,22 @@
     <w:abstractNumId w:val="3"/>
   </w:num>
   <w:num w:numId="28">
-    <w:abstractNumId w:val="33"/>
+    <w:abstractNumId w:val="34"/>
   </w:num>
   <w:num w:numId="29">
-    <w:abstractNumId w:val="22"/>
+    <w:abstractNumId w:val="23"/>
   </w:num>
   <w:num w:numId="30">
     <w:abstractNumId w:val="0"/>
   </w:num>
   <w:num w:numId="31">
-    <w:abstractNumId w:val="27"/>
+    <w:abstractNumId w:val="28"/>
   </w:num>
   <w:num w:numId="32">
-    <w:abstractNumId w:val="14"/>
+    <w:abstractNumId w:val="15"/>
   </w:num>
   <w:num w:numId="33">
-    <w:abstractNumId w:val="16"/>
+    <w:abstractNumId w:val="17"/>
   </w:num>
   <w:num w:numId="34">
     <w:abstractNumId w:val="4"/>
@@ -7339,16 +7640,19 @@
     <w:abstractNumId w:val="12"/>
   </w:num>
   <w:num w:numId="37">
-    <w:abstractNumId w:val="25"/>
+    <w:abstractNumId w:val="26"/>
   </w:num>
   <w:num w:numId="38">
     <w:abstractNumId w:val="11"/>
   </w:num>
   <w:num w:numId="39">
-    <w:abstractNumId w:val="38"/>
+    <w:abstractNumId w:val="39"/>
   </w:num>
   <w:num w:numId="40">
-    <w:abstractNumId w:val="29"/>
+    <w:abstractNumId w:val="30"/>
+  </w:num>
+  <w:num w:numId="41">
+    <w:abstractNumId w:val="13"/>
   </w:num>
 </w:numbering>
 </file>
@@ -7535,6 +7839,7 @@
   <w:style w:type="character" w:default="1" w:styleId="DefaultParagraphFont">
     <w:name w:val="Default Paragraph Font"/>
     <w:uiPriority w:val="1"/>
+    <w:semiHidden/>
     <w:unhideWhenUsed/>
   </w:style>
   <w:style w:type="table" w:default="1" w:styleId="TableNormal">
@@ -7928,6 +8233,7 @@
   <w:style w:type="character" w:default="1" w:styleId="DefaultParagraphFont">
     <w:name w:val="Default Paragraph Font"/>
     <w:uiPriority w:val="1"/>
+    <w:semiHidden/>
     <w:unhideWhenUsed/>
   </w:style>
   <w:style w:type="table" w:default="1" w:styleId="TableNormal">
@@ -8611,7 +8917,7 @@
 </file>
 
 <file path=customXml/itemProps4.xml><?xml version="1.0" encoding="utf-8"?>
-<ds:datastoreItem xmlns:ds="http://schemas.openxmlformats.org/officeDocument/2006/customXml" ds:itemID="{0CC88D29-17C1-D343-9A5D-35484FFF4C27}">
+<ds:datastoreItem xmlns:ds="http://schemas.openxmlformats.org/officeDocument/2006/customXml" ds:itemID="{F2C6FE6B-96E1-B342-A173-E86295F5412F}">
   <ds:schemaRefs>
     <ds:schemaRef ds:uri="http://schemas.openxmlformats.org/officeDocument/2006/bibliography"/>
   </ds:schemaRefs>

--- a/Diego Moreno Resume.docx
+++ b/Diego Moreno Resume.docx
@@ -631,6 +631,14 @@
       <w:tblPr>
         <w:tblStyle w:val="TableGrid"/>
         <w:tblW w:w="10800" w:type="dxa"/>
+        <w:tblBorders>
+          <w:top w:val="none" w:sz="0" w:space="0" w:color="auto"/>
+          <w:left w:val="none" w:sz="0" w:space="0" w:color="auto"/>
+          <w:bottom w:val="none" w:sz="0" w:space="0" w:color="auto"/>
+          <w:right w:val="none" w:sz="0" w:space="0" w:color="auto"/>
+          <w:insideH w:val="none" w:sz="0" w:space="0" w:color="auto"/>
+          <w:insideV w:val="none" w:sz="0" w:space="0" w:color="auto"/>
+        </w:tblBorders>
         <w:tblLook w:val="04A0" w:firstRow="1" w:lastRow="0" w:firstColumn="1" w:lastColumn="0" w:noHBand="0" w:noVBand="1"/>
       </w:tblPr>
       <w:tblGrid>
@@ -805,7 +813,7 @@
                 <w:ilvl w:val="0"/>
                 <w:numId w:val="25"/>
               </w:numPr>
-              <w:ind w:right="-108"/>
+              <w:ind w:left="270" w:right="-108" w:hanging="270"/>
               <w:rPr>
                 <w:rFonts w:ascii="Calibri" w:hAnsi="Calibri" w:cs="Arial"/>
                 <w:sz w:val="21"/>
@@ -963,7 +971,7 @@
           </w:p>
           <w:p>
             <w:pPr>
-              <w:ind w:left="360" w:right="-13" w:hanging="360"/>
+              <w:ind w:left="270" w:right="-13" w:hanging="270"/>
               <w:rPr>
                 <w:rFonts w:ascii="Calibri" w:hAnsi="Calibri" w:cs="Arial"/>
                 <w:sz w:val="21"/>
@@ -984,7 +992,17 @@
                 <w:sz w:val="21"/>
                 <w:szCs w:val="21"/>
               </w:rPr>
-              <w:t xml:space="preserve">s, servers, and </w:t>
+              <w:t>s, ser</w:t>
+            </w:r>
+            <w:bookmarkStart w:id="0" w:name="_GoBack"/>
+            <w:bookmarkEnd w:id="0"/>
+            <w:r>
+              <w:rPr>
+                <w:rFonts w:ascii="Calibri" w:hAnsi="Calibri" w:cs="Arial"/>
+                <w:sz w:val="21"/>
+                <w:szCs w:val="21"/>
+              </w:rPr>
+              <w:t xml:space="preserve">vers, and </w:t>
             </w:r>
             <w:r>
               <w:rPr>
@@ -1343,6 +1361,14 @@
       <w:tblPr>
         <w:tblStyle w:val="TableGrid"/>
         <w:tblW w:w="0" w:type="auto"/>
+        <w:tblBorders>
+          <w:top w:val="none" w:sz="0" w:space="0" w:color="auto"/>
+          <w:left w:val="none" w:sz="0" w:space="0" w:color="auto"/>
+          <w:bottom w:val="none" w:sz="0" w:space="0" w:color="auto"/>
+          <w:right w:val="none" w:sz="0" w:space="0" w:color="auto"/>
+          <w:insideH w:val="none" w:sz="0" w:space="0" w:color="auto"/>
+          <w:insideV w:val="none" w:sz="0" w:space="0" w:color="auto"/>
+        </w:tblBorders>
         <w:tblLook w:val="04A0" w:firstRow="1" w:lastRow="0" w:firstColumn="1" w:lastColumn="0" w:noHBand="0" w:noVBand="1"/>
       </w:tblPr>
       <w:tblGrid>
@@ -1451,14 +1477,10 @@
           <w:p>
             <w:pPr>
               <w:pStyle w:val="ListParagraph"/>
-              <w:numPr>
-                <w:ilvl w:val="0"/>
-                <w:numId w:val="40"/>
-              </w:numPr>
               <w:autoSpaceDE w:val="0"/>
               <w:autoSpaceDN w:val="0"/>
               <w:adjustRightInd w:val="0"/>
-              <w:ind w:left="180" w:hanging="180"/>
+              <w:ind w:left="180"/>
               <w:rPr>
                 <w:rFonts w:ascii="Calibri" w:hAnsi="Calibri" w:cs="Arial"/>
                 <w:b/>
@@ -1598,14 +1620,10 @@
           <w:p>
             <w:pPr>
               <w:pStyle w:val="ListParagraph"/>
-              <w:numPr>
-                <w:ilvl w:val="0"/>
-                <w:numId w:val="40"/>
-              </w:numPr>
               <w:autoSpaceDE w:val="0"/>
               <w:autoSpaceDN w:val="0"/>
               <w:adjustRightInd w:val="0"/>
-              <w:ind w:left="180" w:hanging="180"/>
+              <w:ind w:left="180"/>
               <w:rPr>
                 <w:rFonts w:ascii="Calibri" w:hAnsi="Calibri" w:cs="Arial"/>
                 <w:b/>
@@ -1613,14 +1631,6 @@
                 <w:szCs w:val="21"/>
               </w:rPr>
             </w:pPr>
-            <w:r>
-              <w:rPr>
-                <w:rFonts w:ascii="Calibri" w:hAnsi="Calibri" w:cs="Arial"/>
-                <w:sz w:val="21"/>
-                <w:szCs w:val="21"/>
-              </w:rPr>
-              <w:t xml:space="preserve"> </w:t>
-            </w:r>
             <w:r>
               <w:rPr>
                 <w:rFonts w:ascii="Calibri" w:hAnsi="Calibri" w:cs="Arial"/>
@@ -1718,13 +1728,9 @@
           </w:p>
           <w:p>
             <w:pPr>
-              <w:numPr>
-                <w:ilvl w:val="0"/>
-                <w:numId w:val="25"/>
-              </w:numPr>
               <w:suppressAutoHyphens/>
               <w:snapToGrid w:val="0"/>
-              <w:ind w:right="542"/>
+              <w:ind w:left="180" w:right="542"/>
               <w:jc w:val="both"/>
               <w:rPr>
                 <w:rFonts w:ascii="Calibri" w:hAnsi="Calibri" w:cs="Arial"/>
@@ -1835,13 +1841,9 @@
           </w:p>
           <w:p>
             <w:pPr>
-              <w:numPr>
-                <w:ilvl w:val="0"/>
-                <w:numId w:val="25"/>
-              </w:numPr>
               <w:suppressAutoHyphens/>
               <w:snapToGrid w:val="0"/>
-              <w:ind w:right="1440"/>
+              <w:ind w:left="180" w:right="1440"/>
               <w:jc w:val="both"/>
               <w:rPr>
                 <w:rFonts w:ascii="Calibri" w:hAnsi="Calibri" w:cs="Arial"/>
@@ -2146,76 +2148,14 @@
                 <w:szCs w:val="21"/>
                 <w:lang w:val="es-MX"/>
               </w:rPr>
-              <w:t>Alpha Lambda Delta &amp; Phi E</w:t>
-            </w:r>
-            <w:bookmarkStart w:id="0" w:name="_GoBack"/>
-            <w:bookmarkEnd w:id="0"/>
-            <w:r>
-              <w:rPr>
-                <w:rFonts w:ascii="Calibri" w:hAnsi="Calibri" w:cs="Arial"/>
-                <w:b/>
-                <w:sz w:val="21"/>
-                <w:szCs w:val="21"/>
-                <w:lang w:val="es-MX"/>
-              </w:rPr>
-              <w:t>ta Sigma</w:t>
-            </w:r>
-          </w:p>
-          <w:p>
-            <w:pPr>
-              <w:numPr>
-                <w:ilvl w:val="0"/>
-                <w:numId w:val="25"/>
-              </w:numPr>
-              <w:suppressAutoHyphens/>
-              <w:snapToGrid w:val="0"/>
-              <w:ind w:right="72"/>
-              <w:jc w:val="both"/>
-              <w:rPr>
-                <w:rFonts w:ascii="Calibri" w:hAnsi="Calibri" w:cs="Arial"/>
-                <w:b/>
-                <w:sz w:val="21"/>
-                <w:szCs w:val="21"/>
-              </w:rPr>
-            </w:pPr>
-            <w:r>
-              <w:rPr>
-                <w:rFonts w:ascii="Calibri" w:hAnsi="Calibri" w:cs="Arial"/>
-                <w:sz w:val="21"/>
-                <w:szCs w:val="21"/>
-              </w:rPr>
-              <w:t>Honor societies for students who obtained and maintained 3.5 or higher</w:t>
-            </w:r>
-            <w:r>
-              <w:rPr>
-                <w:rFonts w:ascii="Calibri" w:hAnsi="Calibri" w:cs="Arial"/>
-                <w:sz w:val="21"/>
-                <w:szCs w:val="21"/>
-              </w:rPr>
-              <w:t xml:space="preserve"> </w:t>
-            </w:r>
-            <w:r>
-              <w:rPr>
-                <w:rFonts w:ascii="Calibri" w:hAnsi="Calibri" w:cs="Arial"/>
-                <w:sz w:val="21"/>
-                <w:szCs w:val="21"/>
-              </w:rPr>
-              <w:t xml:space="preserve">GPA </w:t>
-            </w:r>
-            <w:r>
-              <w:rPr>
-                <w:rFonts w:ascii="Calibri" w:hAnsi="Calibri" w:cs="Arial"/>
-                <w:sz w:val="21"/>
-                <w:szCs w:val="21"/>
-              </w:rPr>
-              <w:t xml:space="preserve">and are in the top 20% </w:t>
+              <w:t>Alpha Lambda Delta &amp; Phi Eta Sigma</w:t>
             </w:r>
           </w:p>
           <w:p>
             <w:pPr>
               <w:suppressAutoHyphens/>
               <w:snapToGrid w:val="0"/>
-              <w:ind w:left="360" w:right="72"/>
+              <w:ind w:left="180" w:right="72"/>
               <w:jc w:val="both"/>
               <w:rPr>
                 <w:rFonts w:ascii="Calibri" w:hAnsi="Calibri" w:cs="Arial"/>
@@ -2230,7 +2170,31 @@
                 <w:sz w:val="21"/>
                 <w:szCs w:val="21"/>
               </w:rPr>
-              <w:t xml:space="preserve">of their </w:t>
+              <w:t>Honor societies for students who obtained and maintained 3.5 or higher</w:t>
+            </w:r>
+            <w:r>
+              <w:rPr>
+                <w:rFonts w:ascii="Calibri" w:hAnsi="Calibri" w:cs="Arial"/>
+                <w:sz w:val="21"/>
+                <w:szCs w:val="21"/>
+              </w:rPr>
+              <w:t xml:space="preserve"> </w:t>
+            </w:r>
+            <w:r>
+              <w:rPr>
+                <w:rFonts w:ascii="Calibri" w:hAnsi="Calibri" w:cs="Arial"/>
+                <w:sz w:val="21"/>
+                <w:szCs w:val="21"/>
+              </w:rPr>
+              <w:t xml:space="preserve">GPA </w:t>
+            </w:r>
+            <w:r>
+              <w:rPr>
+                <w:rFonts w:ascii="Calibri" w:hAnsi="Calibri" w:cs="Arial"/>
+                <w:sz w:val="21"/>
+                <w:szCs w:val="21"/>
+              </w:rPr>
+              <w:t xml:space="preserve">and are in the top 20% of their </w:t>
             </w:r>
             <w:r>
               <w:rPr>
@@ -2757,6 +2721,7 @@
         </w:rPr>
         <w:t>Jira</w:t>
       </w:r>
+      <w:proofErr w:type="spellEnd"/>
     </w:p>
     <w:p>
       <w:pPr>
@@ -2766,7 +2731,6 @@
           <w:szCs w:val="16"/>
         </w:rPr>
       </w:pPr>
-      <w:proofErr w:type="spellEnd"/>
       <w:r>
         <w:rPr>
           <w:rFonts w:ascii="Calibri" w:hAnsi="Calibri" w:cs="Arial"/>
@@ -7839,7 +7803,6 @@
   <w:style w:type="character" w:default="1" w:styleId="DefaultParagraphFont">
     <w:name w:val="Default Paragraph Font"/>
     <w:uiPriority w:val="1"/>
-    <w:semiHidden/>
     <w:unhideWhenUsed/>
   </w:style>
   <w:style w:type="table" w:default="1" w:styleId="TableNormal">
@@ -8233,7 +8196,6 @@
   <w:style w:type="character" w:default="1" w:styleId="DefaultParagraphFont">
     <w:name w:val="Default Paragraph Font"/>
     <w:uiPriority w:val="1"/>
-    <w:semiHidden/>
     <w:unhideWhenUsed/>
   </w:style>
   <w:style w:type="table" w:default="1" w:styleId="TableNormal">
@@ -8917,7 +8879,7 @@
 </file>
 
 <file path=customXml/itemProps4.xml><?xml version="1.0" encoding="utf-8"?>
-<ds:datastoreItem xmlns:ds="http://schemas.openxmlformats.org/officeDocument/2006/customXml" ds:itemID="{F2C6FE6B-96E1-B342-A173-E86295F5412F}">
+<ds:datastoreItem xmlns:ds="http://schemas.openxmlformats.org/officeDocument/2006/customXml" ds:itemID="{014B8257-000F-ED4C-A721-06B3F1BF2C28}">
   <ds:schemaRefs>
     <ds:schemaRef ds:uri="http://schemas.openxmlformats.org/officeDocument/2006/bibliography"/>
   </ds:schemaRefs>

--- a/Diego Moreno Resume.docx
+++ b/Diego Moreno Resume.docx
@@ -647,7 +647,7 @@
       </w:tblGrid>
       <w:tr>
         <w:trPr>
-          <w:trHeight w:val="1380"/>
+          <w:trHeight w:val="1296"/>
         </w:trPr>
         <w:tc>
           <w:tcPr>
@@ -992,17 +992,7 @@
                 <w:sz w:val="21"/>
                 <w:szCs w:val="21"/>
               </w:rPr>
-              <w:t>s, ser</w:t>
-            </w:r>
-            <w:bookmarkStart w:id="0" w:name="_GoBack"/>
-            <w:bookmarkEnd w:id="0"/>
-            <w:r>
-              <w:rPr>
-                <w:rFonts w:ascii="Calibri" w:hAnsi="Calibri" w:cs="Arial"/>
-                <w:sz w:val="21"/>
-                <w:szCs w:val="21"/>
-              </w:rPr>
-              <w:t xml:space="preserve">vers, and </w:t>
+              <w:t xml:space="preserve">s, servers, and </w:t>
             </w:r>
             <w:r>
               <w:rPr>
@@ -1028,7 +1018,17 @@
                 <w:sz w:val="21"/>
                 <w:szCs w:val="21"/>
               </w:rPr>
-              <w:t>• Aided with the ordering, shipping, and receiving of lab equipment</w:t>
+              <w:t>• Aided with the ordering, shipping, and</w:t>
+            </w:r>
+            <w:bookmarkStart w:id="0" w:name="_GoBack"/>
+            <w:bookmarkEnd w:id="0"/>
+            <w:r>
+              <w:rPr>
+                <w:rFonts w:ascii="Calibri" w:hAnsi="Calibri" w:cs="Arial"/>
+                <w:sz w:val="21"/>
+                <w:szCs w:val="21"/>
+              </w:rPr>
+              <w:t xml:space="preserve"> receiving of lab equipment</w:t>
             </w:r>
           </w:p>
         </w:tc>
@@ -8879,7 +8879,7 @@
 </file>
 
 <file path=customXml/itemProps4.xml><?xml version="1.0" encoding="utf-8"?>
-<ds:datastoreItem xmlns:ds="http://schemas.openxmlformats.org/officeDocument/2006/customXml" ds:itemID="{014B8257-000F-ED4C-A721-06B3F1BF2C28}">
+<ds:datastoreItem xmlns:ds="http://schemas.openxmlformats.org/officeDocument/2006/customXml" ds:itemID="{E495D583-ABF1-7C4D-876C-E4CE254A2DBC}">
   <ds:schemaRefs>
     <ds:schemaRef ds:uri="http://schemas.openxmlformats.org/officeDocument/2006/bibliography"/>
   </ds:schemaRefs>

--- a/Diego Moreno Resume.docx
+++ b/Diego Moreno Resume.docx
@@ -770,6 +770,7 @@
                 <w:ilvl w:val="0"/>
                 <w:numId w:val="25"/>
               </w:numPr>
+              <w:ind w:left="540"/>
               <w:rPr>
                 <w:rFonts w:ascii="Calibri" w:hAnsi="Calibri" w:cs="Arial"/>
                 <w:sz w:val="21"/>
@@ -791,6 +792,7 @@
                 <w:ilvl w:val="0"/>
                 <w:numId w:val="25"/>
               </w:numPr>
+              <w:ind w:left="540"/>
               <w:rPr>
                 <w:rFonts w:ascii="Calibri" w:hAnsi="Calibri" w:cs="Arial"/>
                 <w:sz w:val="21"/>
@@ -813,7 +815,7 @@
                 <w:ilvl w:val="0"/>
                 <w:numId w:val="25"/>
               </w:numPr>
-              <w:ind w:left="270" w:right="-108" w:hanging="270"/>
+              <w:ind w:left="450" w:right="-108" w:hanging="270"/>
               <w:rPr>
                 <w:rFonts w:ascii="Calibri" w:hAnsi="Calibri" w:cs="Arial"/>
                 <w:sz w:val="21"/>
@@ -971,7 +973,7 @@
           </w:p>
           <w:p>
             <w:pPr>
-              <w:ind w:left="270" w:right="-13" w:hanging="270"/>
+              <w:ind w:left="450" w:right="-13" w:hanging="270"/>
               <w:rPr>
                 <w:rFonts w:ascii="Calibri" w:hAnsi="Calibri" w:cs="Arial"/>
                 <w:sz w:val="21"/>
@@ -1005,7 +1007,7 @@
           </w:p>
           <w:p>
             <w:pPr>
-              <w:ind w:left="360" w:hanging="360"/>
+              <w:ind w:left="540" w:hanging="360"/>
               <w:rPr>
                 <w:rFonts w:ascii="Calibri" w:hAnsi="Calibri" w:cs="Arial"/>
                 <w:sz w:val="21"/>
@@ -1018,17 +1020,7 @@
                 <w:sz w:val="21"/>
                 <w:szCs w:val="21"/>
               </w:rPr>
-              <w:t>• Aided with the ordering, shipping, and</w:t>
-            </w:r>
-            <w:bookmarkStart w:id="0" w:name="_GoBack"/>
-            <w:bookmarkEnd w:id="0"/>
-            <w:r>
-              <w:rPr>
-                <w:rFonts w:ascii="Calibri" w:hAnsi="Calibri" w:cs="Arial"/>
-                <w:sz w:val="21"/>
-                <w:szCs w:val="21"/>
-              </w:rPr>
-              <w:t xml:space="preserve"> receiving of lab equipment</w:t>
+              <w:t>• Aided with the ordering, shipping, and receiving of lab equipment</w:t>
             </w:r>
           </w:p>
         </w:tc>
@@ -1137,7 +1129,7 @@
               </w:numPr>
               <w:suppressAutoHyphens/>
               <w:snapToGrid w:val="0"/>
-              <w:ind w:right="542"/>
+              <w:ind w:left="540" w:right="542"/>
               <w:jc w:val="both"/>
               <w:rPr>
                 <w:rFonts w:ascii="Calibri" w:hAnsi="Calibri" w:cs="Arial"/>
@@ -1160,6 +1152,7 @@
                 <w:ilvl w:val="0"/>
                 <w:numId w:val="25"/>
               </w:numPr>
+              <w:ind w:left="540"/>
               <w:rPr>
                 <w:rFonts w:ascii="Calibri" w:hAnsi="Calibri" w:cs="Arial"/>
                 <w:sz w:val="21"/>
@@ -1172,7 +1165,17 @@
                 <w:sz w:val="21"/>
                 <w:szCs w:val="21"/>
               </w:rPr>
-              <w:t>Managed Ethernet network and DML for a 100+ student dormitory</w:t>
+              <w:t>Man</w:t>
+            </w:r>
+            <w:bookmarkStart w:id="0" w:name="_GoBack"/>
+            <w:bookmarkEnd w:id="0"/>
+            <w:r>
+              <w:rPr>
+                <w:rFonts w:ascii="Calibri" w:hAnsi="Calibri" w:cs="Arial"/>
+                <w:sz w:val="21"/>
+                <w:szCs w:val="21"/>
+              </w:rPr>
+              <w:t>aged Ethernet network and DML for a 100+ student dormitory</w:t>
             </w:r>
           </w:p>
         </w:tc>
@@ -1645,15 +1648,7 @@
                 <w:sz w:val="21"/>
                 <w:szCs w:val="21"/>
               </w:rPr>
-              <w:t xml:space="preserve">and </w:t>
-            </w:r>
-            <w:r>
-              <w:rPr>
-                <w:rFonts w:ascii="Calibri" w:hAnsi="Calibri" w:cs="Arial"/>
-                <w:sz w:val="21"/>
-                <w:szCs w:val="21"/>
-              </w:rPr>
-              <w:t xml:space="preserve">logistics </w:t>
+              <w:t xml:space="preserve">and logistics </w:t>
             </w:r>
             <w:r>
               <w:rPr>
@@ -7803,6 +7798,7 @@
   <w:style w:type="character" w:default="1" w:styleId="DefaultParagraphFont">
     <w:name w:val="Default Paragraph Font"/>
     <w:uiPriority w:val="1"/>
+    <w:semiHidden/>
     <w:unhideWhenUsed/>
   </w:style>
   <w:style w:type="table" w:default="1" w:styleId="TableNormal">
@@ -8196,6 +8192,7 @@
   <w:style w:type="character" w:default="1" w:styleId="DefaultParagraphFont">
     <w:name w:val="Default Paragraph Font"/>
     <w:uiPriority w:val="1"/>
+    <w:semiHidden/>
     <w:unhideWhenUsed/>
   </w:style>
   <w:style w:type="table" w:default="1" w:styleId="TableNormal">
@@ -8879,7 +8876,7 @@
 </file>
 
 <file path=customXml/itemProps4.xml><?xml version="1.0" encoding="utf-8"?>
-<ds:datastoreItem xmlns:ds="http://schemas.openxmlformats.org/officeDocument/2006/customXml" ds:itemID="{E495D583-ABF1-7C4D-876C-E4CE254A2DBC}">
+<ds:datastoreItem xmlns:ds="http://schemas.openxmlformats.org/officeDocument/2006/customXml" ds:itemID="{045C7223-92D3-A74A-AF63-9952809A85BB}">
   <ds:schemaRefs>
     <ds:schemaRef ds:uri="http://schemas.openxmlformats.org/officeDocument/2006/bibliography"/>
   </ds:schemaRefs>

--- a/Diego Moreno Resume.docx
+++ b/Diego Moreno Resume.docx
@@ -7,6 +7,18 @@
         <w:ind w:left="4320"/>
         <w:rPr>
           <w:rFonts w:ascii="Calibri" w:hAnsi="Calibri" w:cs="Arial"/>
+          <w:b/>
+          <w:smallCaps/>
+          <w:sz w:val="16"/>
+          <w:szCs w:val="36"/>
+        </w:rPr>
+      </w:pPr>
+    </w:p>
+    <w:p>
+      <w:pPr>
+        <w:ind w:left="4320"/>
+        <w:rPr>
+          <w:rFonts w:ascii="Calibri" w:hAnsi="Calibri" w:cs="Arial"/>
           <w:sz w:val="21"/>
           <w:szCs w:val="21"/>
         </w:rPr>
@@ -39,15 +51,15 @@
           <w:sz w:val="21"/>
           <w:szCs w:val="21"/>
         </w:rPr>
-        <w:t>diego.moreno@</w:t>
-      </w:r>
-      <w:r>
-        <w:rPr>
-          <w:rFonts w:ascii="Calibri" w:hAnsi="Calibri" w:cs="Arial"/>
-          <w:sz w:val="21"/>
-          <w:szCs w:val="21"/>
-        </w:rPr>
-        <w:t>utexas.edu</w:t>
+        <w:t>diego</w:t>
+      </w:r>
+      <w:r>
+        <w:rPr>
+          <w:rFonts w:ascii="Calibri" w:hAnsi="Calibri" w:cs="Arial"/>
+          <w:sz w:val="21"/>
+          <w:szCs w:val="21"/>
+        </w:rPr>
+        <w:t>moreno@utexas.edu</w:t>
       </w:r>
       <w:proofErr w:type="gramEnd"/>
       <w:r>
@@ -56,7 +68,23 @@
           <w:sz w:val="21"/>
           <w:szCs w:val="21"/>
         </w:rPr>
-        <w:t xml:space="preserve"> | linkedin.com/in/diegom</w:t>
+        <w:t xml:space="preserve"> </w:t>
+      </w:r>
+      <w:r>
+        <w:rPr>
+          <w:rFonts w:ascii="Calibri" w:hAnsi="Calibri" w:cs="Arial"/>
+          <w:sz w:val="21"/>
+          <w:szCs w:val="21"/>
+        </w:rPr>
+        <w:sym w:font="Symbol" w:char="F0B7"/>
+      </w:r>
+      <w:r>
+        <w:rPr>
+          <w:rFonts w:ascii="Calibri" w:hAnsi="Calibri" w:cs="Arial"/>
+          <w:sz w:val="21"/>
+          <w:szCs w:val="21"/>
+        </w:rPr>
+        <w:t xml:space="preserve"> linkedin.com/in/diegom</w:t>
       </w:r>
       <w:r>
         <w:rPr>
@@ -66,24 +94,6 @@
         </w:rPr>
         <w:t>oreno2</w:t>
       </w:r>
-      <w:r>
-        <w:rPr>
-          <w:rFonts w:ascii="Calibri" w:hAnsi="Calibri" w:cs="Arial"/>
-          <w:sz w:val="21"/>
-          <w:szCs w:val="21"/>
-        </w:rPr>
-        <w:t xml:space="preserve"> | github.com/</w:t>
-      </w:r>
-      <w:proofErr w:type="spellStart"/>
-      <w:r>
-        <w:rPr>
-          <w:rFonts w:ascii="Calibri" w:hAnsi="Calibri" w:cs="Arial"/>
-          <w:sz w:val="21"/>
-          <w:szCs w:val="21"/>
-        </w:rPr>
-        <w:t>diegotheairwolf</w:t>
-      </w:r>
-      <w:proofErr w:type="spellEnd"/>
     </w:p>
     <w:p>
       <w:pPr>
@@ -117,31 +127,7 @@
           <w:sz w:val="21"/>
           <w:szCs w:val="21"/>
         </w:rPr>
-        <w:t xml:space="preserve"> St</w:t>
-      </w:r>
-      <w:r>
-        <w:rPr>
-          <w:rFonts w:ascii="Calibri" w:hAnsi="Calibri" w:cs="Arial"/>
-          <w:sz w:val="21"/>
-          <w:szCs w:val="21"/>
-        </w:rPr>
-        <w:t xml:space="preserve">, Apt. </w:t>
-      </w:r>
-      <w:r>
-        <w:rPr>
-          <w:rFonts w:ascii="Calibri" w:hAnsi="Calibri" w:cs="Arial"/>
-          <w:sz w:val="21"/>
-          <w:szCs w:val="21"/>
-        </w:rPr>
-        <w:t>3C3</w:t>
-      </w:r>
-      <w:r>
-        <w:rPr>
-          <w:rFonts w:ascii="Calibri" w:hAnsi="Calibri" w:cs="Arial"/>
-          <w:sz w:val="21"/>
-          <w:szCs w:val="21"/>
-        </w:rPr>
-        <w:t xml:space="preserve"> </w:t>
+        <w:t xml:space="preserve"> St, Apt. 3C3 </w:t>
       </w:r>
       <w:r>
         <w:rPr>
@@ -157,23 +143,7 @@
           <w:sz w:val="21"/>
           <w:szCs w:val="21"/>
         </w:rPr>
-        <w:t xml:space="preserve"> Austin, TX 787</w:t>
-      </w:r>
-      <w:r>
-        <w:rPr>
-          <w:rFonts w:ascii="Calibri" w:hAnsi="Calibri" w:cs="Arial"/>
-          <w:sz w:val="21"/>
-          <w:szCs w:val="21"/>
-        </w:rPr>
-        <w:t>05</w:t>
-      </w:r>
-      <w:r>
-        <w:rPr>
-          <w:rFonts w:ascii="Calibri" w:hAnsi="Calibri" w:cs="Arial"/>
-          <w:sz w:val="21"/>
-          <w:szCs w:val="21"/>
-        </w:rPr>
-        <w:t xml:space="preserve"> </w:t>
+        <w:t xml:space="preserve"> Austin, TX 78705 </w:t>
       </w:r>
       <w:r>
         <w:rPr>
@@ -199,6 +169,16 @@
         </w:rPr>
         <w:t>944-5248</w:t>
       </w:r>
+    </w:p>
+    <w:p>
+      <w:pPr>
+        <w:jc w:val="center"/>
+        <w:rPr>
+          <w:rFonts w:ascii="Calibri" w:hAnsi="Calibri" w:cs="Arial"/>
+          <w:sz w:val="21"/>
+          <w:szCs w:val="21"/>
+        </w:rPr>
+      </w:pPr>
     </w:p>
     <w:p>
       <w:pPr>
@@ -364,17 +344,17 @@
         <w:tblLook w:val="04A0" w:firstRow="1" w:lastRow="0" w:firstColumn="1" w:lastColumn="0" w:noHBand="0" w:noVBand="1"/>
       </w:tblPr>
       <w:tblGrid>
-        <w:gridCol w:w="3672"/>
-        <w:gridCol w:w="5436"/>
-        <w:gridCol w:w="1710"/>
+        <w:gridCol w:w="4338"/>
+        <w:gridCol w:w="4230"/>
+        <w:gridCol w:w="2250"/>
       </w:tblGrid>
       <w:tr>
         <w:trPr>
-          <w:trHeight w:val="702"/>
+          <w:trHeight w:val="737"/>
         </w:trPr>
         <w:tc>
           <w:tcPr>
-            <w:tcW w:w="3672" w:type="dxa"/>
+            <w:tcW w:w="4338" w:type="dxa"/>
           </w:tcPr>
           <w:p>
             <w:pPr>
@@ -393,13 +373,13 @@
                 <w:sz w:val="21"/>
                 <w:szCs w:val="21"/>
               </w:rPr>
-              <w:t>University of Texas at Austin</w:t>
+              <w:t>Bachelor of Science in Electrical Engineering</w:t>
             </w:r>
           </w:p>
         </w:tc>
         <w:tc>
           <w:tcPr>
-            <w:tcW w:w="5436" w:type="dxa"/>
+            <w:tcW w:w="4230" w:type="dxa"/>
           </w:tcPr>
           <w:p>
             <w:pPr>
@@ -415,15 +395,7 @@
                 <w:sz w:val="21"/>
                 <w:szCs w:val="21"/>
               </w:rPr>
-              <w:t xml:space="preserve">Bachelor of </w:t>
-            </w:r>
-            <w:r>
-              <w:rPr>
-                <w:rFonts w:ascii="Calibri" w:hAnsi="Calibri" w:cs="Arial"/>
-                <w:sz w:val="21"/>
-                <w:szCs w:val="21"/>
-              </w:rPr>
-              <w:t>Science in Electrical Engineering</w:t>
+              <w:t>The University of Texas at Austin</w:t>
             </w:r>
           </w:p>
           <w:p>
@@ -438,7 +410,6 @@
             <w:r>
               <w:rPr>
                 <w:rFonts w:ascii="Calibri" w:hAnsi="Calibri" w:cs="Arial"/>
-                <w:i/>
                 <w:sz w:val="21"/>
                 <w:szCs w:val="21"/>
               </w:rPr>
@@ -447,17 +418,32 @@
             <w:r>
               <w:rPr>
                 <w:rFonts w:ascii="Calibri" w:hAnsi="Calibri" w:cs="Arial"/>
-                <w:i/>
+                <w:sz w:val="21"/>
+                <w:szCs w:val="21"/>
+              </w:rPr>
+              <w:t>3</w:t>
+            </w:r>
+            <w:r>
+              <w:rPr>
+                <w:rFonts w:ascii="Calibri" w:hAnsi="Calibri" w:cs="Arial"/>
                 <w:sz w:val="21"/>
                 <w:szCs w:val="21"/>
               </w:rPr>
               <w:t>2</w:t>
+            </w:r>
+            <w:r>
+              <w:rPr>
+                <w:rFonts w:ascii="Calibri" w:hAnsi="Calibri" w:cs="Arial"/>
+                <w:sz w:val="21"/>
+                <w:szCs w:val="21"/>
+              </w:rPr>
+              <w:t>/4.00</w:t>
             </w:r>
           </w:p>
         </w:tc>
         <w:tc>
           <w:tcPr>
-            <w:tcW w:w="1710" w:type="dxa"/>
+            <w:tcW w:w="2250" w:type="dxa"/>
           </w:tcPr>
           <w:p>
             <w:pPr>
@@ -474,7 +460,15 @@
                 <w:sz w:val="21"/>
                 <w:szCs w:val="21"/>
               </w:rPr>
-              <w:t>Fall 2014</w:t>
+              <w:t>Dec</w:t>
+            </w:r>
+            <w:r>
+              <w:rPr>
+                <w:rFonts w:ascii="Calibri" w:hAnsi="Calibri" w:cs="Arial"/>
+                <w:sz w:val="21"/>
+                <w:szCs w:val="21"/>
+              </w:rPr>
+              <w:t xml:space="preserve"> 2014</w:t>
             </w:r>
           </w:p>
         </w:tc>
@@ -642,16 +636,16 @@
         <w:tblLook w:val="04A0" w:firstRow="1" w:lastRow="0" w:firstColumn="1" w:lastColumn="0" w:noHBand="0" w:noVBand="1"/>
       </w:tblPr>
       <w:tblGrid>
-        <w:gridCol w:w="9018"/>
-        <w:gridCol w:w="1782"/>
+        <w:gridCol w:w="8568"/>
+        <w:gridCol w:w="2232"/>
       </w:tblGrid>
       <w:tr>
         <w:trPr>
-          <w:trHeight w:val="1296"/>
+          <w:trHeight w:val="1079"/>
         </w:trPr>
         <w:tc>
           <w:tcPr>
-            <w:tcW w:w="9018" w:type="dxa"/>
+            <w:tcW w:w="8568" w:type="dxa"/>
           </w:tcPr>
           <w:p>
             <w:pPr>
@@ -668,100 +662,41 @@
                 <w:sz w:val="21"/>
                 <w:szCs w:val="21"/>
               </w:rPr>
-              <w:t>Cirrus Logic</w:t>
-            </w:r>
-            <w:r>
-              <w:rPr>
-                <w:rFonts w:asciiTheme="minorHAnsi" w:hAnsiTheme="minorHAnsi"/>
+              <w:t xml:space="preserve">Entry Level Validation Engineer </w:t>
+            </w:r>
+            <w:r>
+              <w:rPr>
+                <w:rFonts w:ascii="Calibri" w:hAnsi="Calibri" w:cs="Arial"/>
                 <w:b/>
-                <w:sz w:val="20"/>
-                <w:szCs w:val="20"/>
+                <w:sz w:val="21"/>
+                <w:szCs w:val="21"/>
+              </w:rPr>
+              <w:t>Intern</w:t>
+            </w:r>
+            <w:r>
+              <w:rPr>
+                <w:rFonts w:ascii="Calibri" w:hAnsi="Calibri" w:cs="Arial"/>
+                <w:b/>
+                <w:sz w:val="21"/>
+                <w:szCs w:val="21"/>
               </w:rPr>
               <w:t xml:space="preserve"> </w:t>
             </w:r>
             <w:r>
               <w:rPr>
-                <w:rFonts w:asciiTheme="minorHAnsi" w:hAnsiTheme="minorHAnsi"/>
-                <w:sz w:val="20"/>
-                <w:szCs w:val="20"/>
-              </w:rPr>
-              <w:t>–</w:t>
-            </w:r>
-            <w:r>
-              <w:rPr>
-                <w:rFonts w:asciiTheme="minorHAnsi" w:hAnsiTheme="minorHAnsi"/>
-                <w:b/>
-                <w:sz w:val="20"/>
-                <w:szCs w:val="20"/>
-              </w:rPr>
-              <w:t xml:space="preserve"> </w:t>
-            </w:r>
-            <w:r>
-              <w:rPr>
-                <w:rFonts w:ascii="Calibri" w:hAnsi="Calibri" w:cs="Arial"/>
-                <w:i/>
-                <w:sz w:val="21"/>
-                <w:szCs w:val="21"/>
-              </w:rPr>
-              <w:t xml:space="preserve">Entry </w:t>
-            </w:r>
-            <w:r>
-              <w:rPr>
-                <w:rFonts w:ascii="Calibri" w:hAnsi="Calibri" w:cs="Arial"/>
-                <w:i/>
-                <w:sz w:val="21"/>
-                <w:szCs w:val="21"/>
-              </w:rPr>
-              <w:t>Level Validation Engineer</w:t>
-            </w:r>
-            <w:r>
-              <w:rPr>
-                <w:rFonts w:ascii="Calibri" w:hAnsi="Calibri" w:cs="Arial"/>
-                <w:sz w:val="21"/>
-                <w:szCs w:val="21"/>
-              </w:rPr>
-              <w:t>; Austin, TX.</w:t>
-            </w:r>
-            <w:r>
-              <w:rPr>
-                <w:rFonts w:ascii="Calibri" w:hAnsi="Calibri" w:cs="Arial"/>
-                <w:sz w:val="21"/>
-                <w:szCs w:val="21"/>
-              </w:rPr>
-              <w:tab/>
-            </w:r>
-            <w:r>
-              <w:rPr>
-                <w:rFonts w:ascii="Calibri" w:hAnsi="Calibri" w:cs="Arial"/>
-                <w:sz w:val="21"/>
-                <w:szCs w:val="21"/>
-              </w:rPr>
-              <w:tab/>
-            </w:r>
-            <w:r>
-              <w:rPr>
-                <w:rFonts w:ascii="Calibri" w:hAnsi="Calibri" w:cs="Arial"/>
-                <w:sz w:val="21"/>
-                <w:szCs w:val="21"/>
-              </w:rPr>
-              <w:tab/>
-            </w:r>
-            <w:r>
-              <w:rPr>
-                <w:rFonts w:ascii="Calibri" w:hAnsi="Calibri" w:cs="Arial"/>
-                <w:sz w:val="21"/>
-                <w:szCs w:val="21"/>
-              </w:rPr>
-              <w:tab/>
-            </w:r>
-            <w:r>
-              <w:rPr>
-                <w:rFonts w:ascii="Calibri" w:hAnsi="Calibri" w:cs="Arial"/>
-                <w:sz w:val="21"/>
-                <w:szCs w:val="21"/>
-              </w:rPr>
-              <w:tab/>
-              <w:t xml:space="preserve">                                              </w:t>
+                <w:rFonts w:ascii="Calibri" w:hAnsi="Calibri" w:cs="Arial"/>
+                <w:sz w:val="21"/>
+                <w:szCs w:val="21"/>
+              </w:rPr>
+              <w:t xml:space="preserve">- </w:t>
+            </w:r>
+            <w:r>
+              <w:rPr>
+                <w:rFonts w:ascii="Calibri" w:hAnsi="Calibri" w:cs="Arial"/>
+                <w:sz w:val="21"/>
+                <w:szCs w:val="21"/>
+              </w:rPr>
+              <w:t xml:space="preserve">Cirrus Logic                           </w:t>
             </w:r>
           </w:p>
           <w:p>
@@ -828,23 +763,39 @@
                 <w:sz w:val="21"/>
                 <w:szCs w:val="21"/>
               </w:rPr>
-              <w:t>Knowledgeable in multi-mode mixed-signal simulation tools, mixed-signal macro-modeling, and test-bench creation, organization, and automation</w:t>
-            </w:r>
+              <w:t>Gained experience</w:t>
+            </w:r>
+            <w:r>
+              <w:rPr>
+                <w:rFonts w:ascii="Calibri" w:hAnsi="Calibri" w:cs="Arial"/>
+                <w:sz w:val="21"/>
+                <w:szCs w:val="21"/>
+              </w:rPr>
+              <w:t xml:space="preserve"> in test-bench creation, organization, and automatio</w:t>
+            </w:r>
+            <w:r>
+              <w:rPr>
+                <w:rFonts w:ascii="Calibri" w:hAnsi="Calibri" w:cs="Arial"/>
+                <w:sz w:val="21"/>
+                <w:szCs w:val="21"/>
+              </w:rPr>
+              <w:t>n</w:t>
+            </w:r>
+            <w:bookmarkStart w:id="0" w:name="_GoBack"/>
+            <w:bookmarkEnd w:id="0"/>
           </w:p>
         </w:tc>
         <w:tc>
           <w:tcPr>
-            <w:tcW w:w="1782" w:type="dxa"/>
+            <w:tcW w:w="2232" w:type="dxa"/>
           </w:tcPr>
           <w:p>
             <w:pPr>
               <w:jc w:val="right"/>
               <w:rPr>
                 <w:rFonts w:ascii="Calibri" w:hAnsi="Calibri" w:cs="Arial"/>
-                <w:b/>
-                <w:sz w:val="21"/>
-                <w:szCs w:val="21"/>
-                <w:highlight w:val="yellow"/>
+                <w:sz w:val="21"/>
+                <w:szCs w:val="21"/>
               </w:rPr>
             </w:pPr>
             <w:r>
@@ -853,33 +804,88 @@
                 <w:sz w:val="21"/>
                 <w:szCs w:val="21"/>
               </w:rPr>
-              <w:t xml:space="preserve">Jan 2014 - </w:t>
-            </w:r>
-            <w:r>
-              <w:rPr>
-                <w:rFonts w:ascii="Calibri" w:hAnsi="Calibri" w:cs="Arial"/>
-                <w:sz w:val="21"/>
-                <w:szCs w:val="21"/>
-              </w:rPr>
-              <w:t>Present</w:t>
-            </w:r>
+              <w:t>Aug 2013 – Aug 2014</w:t>
+            </w:r>
+          </w:p>
+          <w:p>
+            <w:pPr>
+              <w:jc w:val="right"/>
+              <w:rPr>
+                <w:rFonts w:ascii="Calibri" w:hAnsi="Calibri" w:cs="Arial"/>
+                <w:sz w:val="21"/>
+                <w:szCs w:val="21"/>
+              </w:rPr>
+            </w:pPr>
+            <w:r>
+              <w:rPr>
+                <w:rFonts w:ascii="Calibri" w:hAnsi="Calibri" w:cs="Arial"/>
+                <w:sz w:val="21"/>
+                <w:szCs w:val="21"/>
+              </w:rPr>
+              <w:t>Jan 2013</w:t>
+            </w:r>
+            <w:r>
+              <w:rPr>
+                <w:rFonts w:ascii="Calibri" w:hAnsi="Calibri" w:cs="Arial"/>
+                <w:sz w:val="21"/>
+                <w:szCs w:val="21"/>
+              </w:rPr>
+              <w:t xml:space="preserve"> </w:t>
+            </w:r>
+            <w:r>
+              <w:rPr>
+                <w:rFonts w:ascii="Calibri" w:hAnsi="Calibri" w:cs="Arial"/>
+                <w:sz w:val="21"/>
+                <w:szCs w:val="21"/>
+              </w:rPr>
+              <w:t>–</w:t>
+            </w:r>
+            <w:r>
+              <w:rPr>
+                <w:rFonts w:ascii="Calibri" w:hAnsi="Calibri" w:cs="Arial"/>
+                <w:sz w:val="21"/>
+                <w:szCs w:val="21"/>
+              </w:rPr>
+              <w:t xml:space="preserve"> </w:t>
+            </w:r>
+            <w:r>
+              <w:rPr>
+                <w:rFonts w:ascii="Calibri" w:hAnsi="Calibri" w:cs="Arial"/>
+                <w:sz w:val="21"/>
+                <w:szCs w:val="21"/>
+              </w:rPr>
+              <w:t>May 2013</w:t>
+            </w:r>
+          </w:p>
+          <w:p>
+            <w:pPr>
+              <w:jc w:val="right"/>
+              <w:rPr>
+                <w:rFonts w:ascii="Calibri" w:hAnsi="Calibri" w:cs="Arial"/>
+                <w:sz w:val="21"/>
+                <w:szCs w:val="21"/>
+              </w:rPr>
+            </w:pPr>
           </w:p>
         </w:tc>
       </w:tr>
       <w:tr>
         <w:trPr>
-          <w:trHeight w:val="1080"/>
+          <w:trHeight w:val="606"/>
         </w:trPr>
         <w:tc>
           <w:tcPr>
-            <w:tcW w:w="9018" w:type="dxa"/>
+            <w:tcW w:w="8568" w:type="dxa"/>
           </w:tcPr>
           <w:p>
             <w:pPr>
-              <w:rPr>
-                <w:rFonts w:ascii="Calibri" w:hAnsi="Calibri" w:cs="Arial"/>
-                <w:sz w:val="21"/>
-                <w:szCs w:val="21"/>
+              <w:autoSpaceDE w:val="0"/>
+              <w:autoSpaceDN w:val="0"/>
+              <w:adjustRightInd w:val="0"/>
+              <w:rPr>
+                <w:rFonts w:ascii="Garamond" w:eastAsiaTheme="minorHAnsi" w:hAnsi="Garamond" w:cs="Garamond"/>
+                <w:sz w:val="22"/>
+                <w:szCs w:val="22"/>
               </w:rPr>
             </w:pPr>
             <w:r>
@@ -889,16 +895,132 @@
                 <w:sz w:val="21"/>
                 <w:szCs w:val="21"/>
               </w:rPr>
-              <w:t xml:space="preserve">Cisco </w:t>
-            </w:r>
-            <w:r>
-              <w:rPr>
-                <w:rFonts w:asciiTheme="minorHAnsi" w:hAnsiTheme="minorHAnsi"/>
+              <w:t>Freelance Scripting</w:t>
+            </w:r>
+            <w:r>
+              <w:rPr>
+                <w:rFonts w:ascii="Calibri" w:hAnsi="Calibri" w:cs="Arial"/>
+                <w:sz w:val="21"/>
+                <w:szCs w:val="21"/>
+              </w:rPr>
+              <w:t xml:space="preserve"> -</w:t>
+            </w:r>
+            <w:r>
+              <w:rPr>
+                <w:rFonts w:ascii="Calibri" w:hAnsi="Calibri" w:cs="Arial"/>
+                <w:sz w:val="21"/>
+                <w:szCs w:val="21"/>
+              </w:rPr>
+              <w:t xml:space="preserve"> SXSW, LLC</w:t>
+            </w:r>
+            <w:r>
+              <w:rPr>
+                <w:rFonts w:ascii="Calibri" w:hAnsi="Calibri" w:cs="Arial"/>
                 <w:b/>
-                <w:sz w:val="20"/>
-                <w:szCs w:val="20"/>
-              </w:rPr>
-              <w:t xml:space="preserve">Systems </w:t>
+                <w:sz w:val="21"/>
+                <w:szCs w:val="21"/>
+              </w:rPr>
+              <w:t xml:space="preserve"> </w:t>
+            </w:r>
+          </w:p>
+          <w:p>
+            <w:pPr>
+              <w:pStyle w:val="ListParagraph"/>
+              <w:numPr>
+                <w:ilvl w:val="0"/>
+                <w:numId w:val="25"/>
+              </w:numPr>
+              <w:ind w:left="450" w:right="-108" w:hanging="270"/>
+              <w:rPr>
+                <w:rFonts w:ascii="Calibri" w:hAnsi="Calibri" w:cs="Arial"/>
+                <w:b/>
+                <w:sz w:val="21"/>
+                <w:szCs w:val="21"/>
+              </w:rPr>
+            </w:pPr>
+            <w:r>
+              <w:rPr>
+                <w:rFonts w:ascii="Calibri" w:hAnsi="Calibri" w:cs="Arial"/>
+                <w:sz w:val="21"/>
+                <w:szCs w:val="21"/>
+              </w:rPr>
+              <w:t>Enhanced film documentation and logistics using JavaScript and Google Apps Script</w:t>
+            </w:r>
+          </w:p>
+        </w:tc>
+        <w:tc>
+          <w:tcPr>
+            <w:tcW w:w="2232" w:type="dxa"/>
+          </w:tcPr>
+          <w:p>
+            <w:pPr>
+              <w:jc w:val="right"/>
+              <w:rPr>
+                <w:rFonts w:ascii="Calibri" w:hAnsi="Calibri" w:cs="Arial"/>
+                <w:sz w:val="21"/>
+                <w:szCs w:val="21"/>
+              </w:rPr>
+            </w:pPr>
+            <w:r>
+              <w:rPr>
+                <w:rFonts w:ascii="Calibri" w:hAnsi="Calibri" w:cs="Arial"/>
+                <w:sz w:val="21"/>
+                <w:szCs w:val="21"/>
+              </w:rPr>
+              <w:t>Spring 2014</w:t>
+            </w:r>
+          </w:p>
+        </w:tc>
+      </w:tr>
+      <w:tr>
+        <w:trPr>
+          <w:trHeight w:val="1056"/>
+        </w:trPr>
+        <w:tc>
+          <w:tcPr>
+            <w:tcW w:w="8568" w:type="dxa"/>
+          </w:tcPr>
+          <w:p>
+            <w:pPr>
+              <w:rPr>
+                <w:rFonts w:ascii="Calibri" w:hAnsi="Calibri" w:cs="Arial"/>
+                <w:sz w:val="21"/>
+                <w:szCs w:val="21"/>
+              </w:rPr>
+            </w:pPr>
+            <w:r>
+              <w:rPr>
+                <w:rFonts w:ascii="Calibri" w:hAnsi="Calibri" w:cs="Arial"/>
+                <w:b/>
+                <w:sz w:val="21"/>
+                <w:szCs w:val="21"/>
+              </w:rPr>
+              <w:t>GDS Lab Services Intern</w:t>
+            </w:r>
+            <w:r>
+              <w:rPr>
+                <w:rFonts w:ascii="Calibri" w:hAnsi="Calibri" w:cs="Arial"/>
+                <w:sz w:val="21"/>
+                <w:szCs w:val="21"/>
+              </w:rPr>
+              <w:t xml:space="preserve"> - </w:t>
+            </w:r>
+            <w:r>
+              <w:rPr>
+                <w:rFonts w:ascii="Calibri" w:hAnsi="Calibri" w:cs="Arial"/>
+                <w:sz w:val="21"/>
+                <w:szCs w:val="21"/>
+              </w:rPr>
+              <w:t>Cisco</w:t>
+            </w:r>
+            <w:r>
+              <w:rPr>
+                <w:rFonts w:ascii="Calibri" w:hAnsi="Calibri" w:cs="Arial"/>
+                <w:b/>
+                <w:sz w:val="21"/>
+                <w:szCs w:val="21"/>
+              </w:rPr>
+              <w:t xml:space="preserve"> </w:t>
             </w:r>
             <w:r>
               <w:rPr>
@@ -906,32 +1028,7 @@
                 <w:sz w:val="20"/>
                 <w:szCs w:val="20"/>
               </w:rPr>
-              <w:t xml:space="preserve">– </w:t>
-            </w:r>
-            <w:r>
-              <w:rPr>
-                <w:rFonts w:ascii="Calibri" w:hAnsi="Calibri" w:cs="Arial"/>
-                <w:i/>
-                <w:sz w:val="21"/>
-                <w:szCs w:val="21"/>
-              </w:rPr>
-              <w:t>GDS Lab Services Intern</w:t>
-            </w:r>
-            <w:r>
-              <w:rPr>
-                <w:rFonts w:ascii="Calibri" w:hAnsi="Calibri" w:cs="Arial"/>
-                <w:sz w:val="21"/>
-                <w:szCs w:val="21"/>
-              </w:rPr>
-              <w:t xml:space="preserve">; </w:t>
-            </w:r>
-            <w:r>
-              <w:rPr>
-                <w:rFonts w:ascii="Calibri" w:hAnsi="Calibri" w:cs="Arial"/>
-                <w:sz w:val="21"/>
-                <w:szCs w:val="21"/>
-              </w:rPr>
-              <w:t>San Jose, California</w:t>
+              <w:t>Systems</w:t>
             </w:r>
             <w:r>
               <w:rPr>
@@ -940,27 +1037,7 @@
                 <w:sz w:val="21"/>
                 <w:szCs w:val="21"/>
               </w:rPr>
-              <w:tab/>
-              <w:t xml:space="preserve">            </w:t>
-            </w:r>
-            <w:r>
-              <w:rPr>
-                <w:rFonts w:ascii="Calibri" w:hAnsi="Calibri" w:cs="Arial"/>
-                <w:b/>
-                <w:sz w:val="21"/>
-                <w:szCs w:val="21"/>
-              </w:rPr>
-              <w:tab/>
-            </w:r>
-            <w:r>
-              <w:rPr>
-                <w:rFonts w:ascii="Calibri" w:hAnsi="Calibri" w:cs="Arial"/>
-                <w:b/>
-                <w:sz w:val="21"/>
-                <w:szCs w:val="21"/>
-              </w:rPr>
-              <w:tab/>
-              <w:t xml:space="preserve">                     </w:t>
+              <w:t xml:space="preserve"> </w:t>
             </w:r>
             <w:r>
               <w:rPr>
@@ -986,23 +1063,7 @@
                 <w:sz w:val="21"/>
                 <w:szCs w:val="21"/>
               </w:rPr>
-              <w:t>• Supported Cisco’s RSPTG Engineering labs by configuring and deploying virtual machines, PDU’s, switche</w:t>
-            </w:r>
-            <w:r>
-              <w:rPr>
-                <w:rFonts w:ascii="Calibri" w:hAnsi="Calibri" w:cs="Arial"/>
-                <w:sz w:val="21"/>
-                <w:szCs w:val="21"/>
-              </w:rPr>
-              <w:t xml:space="preserve">s, servers, and </w:t>
-            </w:r>
-            <w:r>
-              <w:rPr>
-                <w:rFonts w:ascii="Calibri" w:hAnsi="Calibri" w:cs="Arial"/>
-                <w:sz w:val="21"/>
-                <w:szCs w:val="21"/>
-              </w:rPr>
-              <w:t>routers</w:t>
+              <w:t>• Supported Cisco’s RSPTG Engineering labs by configuring and deploying virtual machines, PDU’s, switches, servers, and routers</w:t>
             </w:r>
           </w:p>
           <w:p>
@@ -1020,13 +1081,13 @@
                 <w:sz w:val="21"/>
                 <w:szCs w:val="21"/>
               </w:rPr>
-              <w:t>• Aided with the ordering, shipping, and receiving of lab equipment</w:t>
+              <w:t>• Aided with ordering, shipping, and receiving of lab equipment</w:t>
             </w:r>
           </w:p>
         </w:tc>
         <w:tc>
           <w:tcPr>
-            <w:tcW w:w="1782" w:type="dxa"/>
+            <w:tcW w:w="2232" w:type="dxa"/>
           </w:tcPr>
           <w:p>
             <w:pPr>
@@ -1043,15 +1104,34 @@
                 <w:sz w:val="21"/>
                 <w:szCs w:val="21"/>
               </w:rPr>
-              <w:t>Summer 2013</w:t>
+              <w:t>May</w:t>
+            </w:r>
+            <w:r>
+              <w:rPr>
+                <w:rFonts w:ascii="Calibri" w:hAnsi="Calibri" w:cs="Arial"/>
+                <w:sz w:val="21"/>
+                <w:szCs w:val="21"/>
+              </w:rPr>
+              <w:t xml:space="preserve"> 2013</w:t>
+            </w:r>
+            <w:r>
+              <w:rPr>
+                <w:rFonts w:ascii="Calibri" w:hAnsi="Calibri" w:cs="Arial"/>
+                <w:sz w:val="21"/>
+                <w:szCs w:val="21"/>
+              </w:rPr>
+              <w:t xml:space="preserve"> – Aug 2013</w:t>
             </w:r>
           </w:p>
         </w:tc>
       </w:tr>
       <w:tr>
+        <w:trPr>
+          <w:trHeight w:val="975"/>
+        </w:trPr>
         <w:tc>
           <w:tcPr>
-            <w:tcW w:w="9018" w:type="dxa"/>
+            <w:tcW w:w="8568" w:type="dxa"/>
           </w:tcPr>
           <w:p>
             <w:pPr>
@@ -1069,56 +1149,40 @@
                 <w:sz w:val="21"/>
                 <w:szCs w:val="21"/>
               </w:rPr>
-              <w:t xml:space="preserve">College Houses </w:t>
-            </w:r>
-            <w:r>
-              <w:rPr>
-                <w:rFonts w:asciiTheme="minorHAnsi" w:hAnsiTheme="minorHAnsi"/>
-                <w:sz w:val="20"/>
-                <w:szCs w:val="20"/>
-              </w:rPr>
-              <w:t xml:space="preserve">– </w:t>
-            </w:r>
-            <w:r>
-              <w:rPr>
-                <w:rFonts w:ascii="Calibri" w:hAnsi="Calibri" w:cs="Arial"/>
-                <w:i/>
-                <w:sz w:val="21"/>
-                <w:szCs w:val="21"/>
-              </w:rPr>
-              <w:t>IT &amp; Computer Facilities Manager</w:t>
-            </w:r>
-            <w:r>
-              <w:rPr>
-                <w:rFonts w:ascii="Calibri" w:hAnsi="Calibri" w:cs="Arial"/>
-                <w:sz w:val="21"/>
-                <w:szCs w:val="21"/>
-              </w:rPr>
-              <w:t xml:space="preserve">; </w:t>
-            </w:r>
-            <w:r>
-              <w:rPr>
-                <w:rFonts w:ascii="Calibri" w:hAnsi="Calibri" w:cs="Arial"/>
-                <w:sz w:val="21"/>
-                <w:szCs w:val="21"/>
-              </w:rPr>
-              <w:t>Austin</w:t>
-            </w:r>
-            <w:r>
-              <w:rPr>
-                <w:rFonts w:ascii="Calibri" w:hAnsi="Calibri" w:cs="Arial"/>
-                <w:sz w:val="21"/>
-                <w:szCs w:val="21"/>
-              </w:rPr>
-              <w:t xml:space="preserve">, </w:t>
-            </w:r>
-            <w:r>
-              <w:rPr>
-                <w:rFonts w:ascii="Calibri" w:hAnsi="Calibri" w:cs="Arial"/>
-                <w:sz w:val="21"/>
-                <w:szCs w:val="21"/>
-              </w:rPr>
-              <w:t>Texas</w:t>
+              <w:t xml:space="preserve">IT &amp; Computer Facilities Manager </w:t>
+            </w:r>
+            <w:r>
+              <w:rPr>
+                <w:rFonts w:ascii="Calibri" w:hAnsi="Calibri" w:cs="Arial"/>
+                <w:sz w:val="21"/>
+                <w:szCs w:val="21"/>
+              </w:rPr>
+              <w:t xml:space="preserve">- </w:t>
+            </w:r>
+            <w:r>
+              <w:rPr>
+                <w:rFonts w:ascii="Calibri" w:hAnsi="Calibri" w:cs="Arial"/>
+                <w:sz w:val="21"/>
+                <w:szCs w:val="21"/>
+              </w:rPr>
+              <w:t>College</w:t>
+            </w:r>
+            <w:r>
+              <w:rPr>
+                <w:rFonts w:ascii="Calibri" w:hAnsi="Calibri" w:cs="Arial"/>
+                <w:b/>
+                <w:sz w:val="21"/>
+                <w:szCs w:val="21"/>
+              </w:rPr>
+              <w:t xml:space="preserve"> </w:t>
+            </w:r>
+            <w:r>
+              <w:rPr>
+                <w:rFonts w:ascii="Calibri" w:hAnsi="Calibri" w:cs="Arial"/>
+                <w:sz w:val="21"/>
+                <w:szCs w:val="21"/>
+              </w:rPr>
+              <w:t>Houses</w:t>
             </w:r>
           </w:p>
           <w:p>
@@ -1143,7 +1207,23 @@
                 <w:sz w:val="21"/>
                 <w:szCs w:val="21"/>
               </w:rPr>
-              <w:t>Configured and maintained computer lab and equipment at 21st Street Co-op</w:t>
+              <w:t>Managed Ethernet network and DML</w:t>
+            </w:r>
+            <w:r>
+              <w:rPr>
+                <w:rFonts w:ascii="Calibri" w:hAnsi="Calibri" w:cs="Arial"/>
+                <w:sz w:val="21"/>
+                <w:szCs w:val="21"/>
+              </w:rPr>
+              <w:t xml:space="preserve"> for</w:t>
+            </w:r>
+            <w:r>
+              <w:rPr>
+                <w:rFonts w:ascii="Calibri" w:hAnsi="Calibri" w:cs="Arial"/>
+                <w:sz w:val="21"/>
+                <w:szCs w:val="21"/>
+              </w:rPr>
+              <w:t xml:space="preserve"> 100+ student dormitory </w:t>
             </w:r>
           </w:p>
           <w:p>
@@ -1152,7 +1232,10 @@
                 <w:ilvl w:val="0"/>
                 <w:numId w:val="25"/>
               </w:numPr>
-              <w:ind w:left="540"/>
+              <w:suppressAutoHyphens/>
+              <w:snapToGrid w:val="0"/>
+              <w:ind w:left="540" w:right="542"/>
+              <w:jc w:val="both"/>
               <w:rPr>
                 <w:rFonts w:ascii="Calibri" w:hAnsi="Calibri" w:cs="Arial"/>
                 <w:sz w:val="21"/>
@@ -1165,23 +1248,13 @@
                 <w:sz w:val="21"/>
                 <w:szCs w:val="21"/>
               </w:rPr>
-              <w:t>Man</w:t>
-            </w:r>
-            <w:bookmarkStart w:id="0" w:name="_GoBack"/>
-            <w:bookmarkEnd w:id="0"/>
-            <w:r>
-              <w:rPr>
-                <w:rFonts w:ascii="Calibri" w:hAnsi="Calibri" w:cs="Arial"/>
-                <w:sz w:val="21"/>
-                <w:szCs w:val="21"/>
-              </w:rPr>
-              <w:t>aged Ethernet network and DML for a 100+ student dormitory</w:t>
+              <w:t xml:space="preserve">Configured and maintained computer lab and equipment </w:t>
             </w:r>
           </w:p>
         </w:tc>
         <w:tc>
           <w:tcPr>
-            <w:tcW w:w="1782" w:type="dxa"/>
+            <w:tcW w:w="2232" w:type="dxa"/>
           </w:tcPr>
           <w:p>
             <w:pPr>
@@ -1198,22 +1271,28 @@
                 <w:sz w:val="21"/>
                 <w:szCs w:val="21"/>
               </w:rPr>
-              <w:t>Summer 2012</w:t>
+              <w:t>May</w:t>
+            </w:r>
+            <w:r>
+              <w:rPr>
+                <w:rFonts w:ascii="Calibri" w:hAnsi="Calibri" w:cs="Arial"/>
+                <w:sz w:val="21"/>
+                <w:szCs w:val="21"/>
+              </w:rPr>
+              <w:t xml:space="preserve"> 2012</w:t>
+            </w:r>
+            <w:r>
+              <w:rPr>
+                <w:rFonts w:ascii="Calibri" w:hAnsi="Calibri" w:cs="Arial"/>
+                <w:sz w:val="21"/>
+                <w:szCs w:val="21"/>
+              </w:rPr>
+              <w:t xml:space="preserve"> – Aug 2012</w:t>
             </w:r>
           </w:p>
         </w:tc>
       </w:tr>
     </w:tbl>
-    <w:p>
-      <w:pPr>
-        <w:rPr>
-          <w:rFonts w:ascii="Calibri" w:hAnsi="Calibri" w:cs="Arial"/>
-          <w:b/>
-          <w:sz w:val="12"/>
-          <w:szCs w:val="12"/>
-        </w:rPr>
-      </w:pPr>
-    </w:p>
     <w:p>
       <w:pPr>
         <w:rPr>
@@ -1375,13 +1454,16 @@
         <w:tblLook w:val="04A0" w:firstRow="1" w:lastRow="0" w:firstColumn="1" w:lastColumn="0" w:noHBand="0" w:noVBand="1"/>
       </w:tblPr>
       <w:tblGrid>
-        <w:gridCol w:w="9018"/>
-        <w:gridCol w:w="1772"/>
+        <w:gridCol w:w="8568"/>
+        <w:gridCol w:w="2222"/>
       </w:tblGrid>
       <w:tr>
+        <w:trPr>
+          <w:trHeight w:val="755"/>
+        </w:trPr>
         <w:tc>
           <w:tcPr>
-            <w:tcW w:w="9018" w:type="dxa"/>
+            <w:tcW w:w="8568" w:type="dxa"/>
           </w:tcPr>
           <w:p>
             <w:pPr>
@@ -1448,7 +1530,25 @@
                 <w:sz w:val="21"/>
                 <w:szCs w:val="21"/>
               </w:rPr>
-              <w:t>; University of Texas at Austin</w:t>
+              <w:t xml:space="preserve">; </w:t>
+            </w:r>
+            <w:r>
+              <w:rPr>
+                <w:rFonts w:ascii="Calibri" w:hAnsi="Calibri" w:cs="Arial"/>
+                <w:b/>
+                <w:sz w:val="21"/>
+                <w:szCs w:val="21"/>
+              </w:rPr>
+              <w:t xml:space="preserve">The </w:t>
+            </w:r>
+            <w:r>
+              <w:rPr>
+                <w:rFonts w:ascii="Calibri" w:hAnsi="Calibri" w:cs="Arial"/>
+                <w:b/>
+                <w:sz w:val="21"/>
+                <w:szCs w:val="21"/>
+              </w:rPr>
+              <w:t>University of Texas at Austin</w:t>
             </w:r>
             <w:r>
               <w:rPr>
@@ -1467,23 +1567,11 @@
               </w:rPr>
               <w:tab/>
               <w:t xml:space="preserve">                              </w:t>
-            </w:r>
-            <w:r>
-              <w:rPr>
-                <w:rFonts w:ascii="Calibri" w:hAnsi="Calibri" w:cs="Arial"/>
-                <w:sz w:val="21"/>
-                <w:szCs w:val="21"/>
-              </w:rPr>
-              <w:tab/>
             </w:r>
           </w:p>
           <w:p>
             <w:pPr>
-              <w:pStyle w:val="ListParagraph"/>
-              <w:autoSpaceDE w:val="0"/>
-              <w:autoSpaceDN w:val="0"/>
-              <w:adjustRightInd w:val="0"/>
-              <w:ind w:left="180"/>
+              <w:ind w:left="450" w:right="-13" w:hanging="270"/>
               <w:rPr>
                 <w:rFonts w:ascii="Calibri" w:hAnsi="Calibri" w:cs="Arial"/>
                 <w:b/>
@@ -1497,61 +1585,29 @@
                 <w:sz w:val="21"/>
                 <w:szCs w:val="21"/>
               </w:rPr>
-              <w:t xml:space="preserve">Conceptualized, </w:t>
-            </w:r>
-            <w:r>
-              <w:rPr>
-                <w:rFonts w:ascii="Calibri" w:hAnsi="Calibri" w:cs="Arial"/>
-                <w:sz w:val="21"/>
-                <w:szCs w:val="21"/>
-              </w:rPr>
-              <w:t xml:space="preserve">designed and </w:t>
-            </w:r>
-            <w:r>
-              <w:rPr>
-                <w:rFonts w:ascii="Calibri" w:hAnsi="Calibri" w:cs="Arial"/>
-                <w:sz w:val="21"/>
-                <w:szCs w:val="21"/>
-              </w:rPr>
-              <w:t>developed</w:t>
-            </w:r>
-            <w:r>
-              <w:rPr>
-                <w:rFonts w:ascii="Calibri" w:hAnsi="Calibri" w:cs="Arial"/>
-                <w:sz w:val="21"/>
-                <w:szCs w:val="21"/>
-              </w:rPr>
-              <w:t xml:space="preserve"> a seizure detection and notification system </w:t>
-            </w:r>
-            <w:r>
-              <w:rPr>
-                <w:rFonts w:ascii="Calibri" w:hAnsi="Calibri" w:cs="Arial"/>
-                <w:sz w:val="21"/>
-                <w:szCs w:val="21"/>
-              </w:rPr>
-              <w:t xml:space="preserve">for the </w:t>
-            </w:r>
-            <w:r>
-              <w:rPr>
-                <w:rFonts w:ascii="Calibri" w:hAnsi="Calibri" w:cs="Arial"/>
-                <w:sz w:val="21"/>
-                <w:szCs w:val="21"/>
-              </w:rPr>
-              <w:t xml:space="preserve">Pebble smartwatch </w:t>
-            </w:r>
-            <w:r>
-              <w:rPr>
-                <w:rFonts w:ascii="Calibri" w:hAnsi="Calibri" w:cs="Arial"/>
-                <w:sz w:val="21"/>
-                <w:szCs w:val="21"/>
-              </w:rPr>
-              <w:t>in the Android environment</w:t>
+              <w:t xml:space="preserve">• Conceptualized, designed and developed a seizure detection </w:t>
+            </w:r>
+            <w:r>
+              <w:rPr>
+                <w:rFonts w:ascii="Calibri" w:hAnsi="Calibri" w:cs="Arial"/>
+                <w:sz w:val="21"/>
+                <w:szCs w:val="21"/>
+              </w:rPr>
+              <w:t>and notification system for Pebble smartwatch in</w:t>
+            </w:r>
+            <w:r>
+              <w:rPr>
+                <w:rFonts w:ascii="Calibri" w:hAnsi="Calibri" w:cs="Arial"/>
+                <w:sz w:val="21"/>
+                <w:szCs w:val="21"/>
+              </w:rPr>
+              <w:t xml:space="preserve"> Android environment</w:t>
             </w:r>
           </w:p>
         </w:tc>
         <w:tc>
           <w:tcPr>
-            <w:tcW w:w="1772" w:type="dxa"/>
+            <w:tcW w:w="2222" w:type="dxa"/>
           </w:tcPr>
           <w:p>
             <w:pPr>
@@ -1571,6 +1627,14 @@
                 <w:sz w:val="21"/>
                 <w:szCs w:val="21"/>
               </w:rPr>
+              <w:t xml:space="preserve">Fall 2013 – Spring </w:t>
+            </w:r>
+            <w:r>
+              <w:rPr>
+                <w:rFonts w:ascii="Calibri" w:hAnsi="Calibri" w:cs="Arial"/>
+                <w:sz w:val="21"/>
+                <w:szCs w:val="21"/>
+              </w:rPr>
               <w:t>2014</w:t>
             </w:r>
           </w:p>
@@ -1579,7 +1643,7 @@
       <w:tr>
         <w:tc>
           <w:tcPr>
-            <w:tcW w:w="9018" w:type="dxa"/>
+            <w:tcW w:w="8568" w:type="dxa"/>
           </w:tcPr>
           <w:p>
             <w:pPr>
@@ -1599,7 +1663,7 @@
                 <w:sz w:val="21"/>
                 <w:szCs w:val="21"/>
               </w:rPr>
-              <w:t xml:space="preserve">Freelance Scripting for </w:t>
+              <w:t>Digital Design</w:t>
             </w:r>
             <w:r>
               <w:rPr>
@@ -1608,28 +1672,17 @@
                 <w:sz w:val="21"/>
                 <w:szCs w:val="21"/>
               </w:rPr>
-              <w:t>SXSW</w:t>
-            </w:r>
-            <w:r>
-              <w:rPr>
-                <w:rFonts w:ascii="Calibri" w:hAnsi="Calibri" w:cs="Arial"/>
-                <w:b/>
-                <w:sz w:val="21"/>
-                <w:szCs w:val="21"/>
-              </w:rPr>
-              <w:t xml:space="preserve"> </w:t>
+              <w:t>; Monterrey Institute of Technology</w:t>
             </w:r>
           </w:p>
           <w:p>
             <w:pPr>
-              <w:pStyle w:val="ListParagraph"/>
-              <w:autoSpaceDE w:val="0"/>
-              <w:autoSpaceDN w:val="0"/>
-              <w:adjustRightInd w:val="0"/>
-              <w:ind w:left="180"/>
-              <w:rPr>
-                <w:rFonts w:ascii="Calibri" w:hAnsi="Calibri" w:cs="Arial"/>
-                <w:b/>
+              <w:suppressAutoHyphens/>
+              <w:snapToGrid w:val="0"/>
+              <w:ind w:left="450" w:right="542" w:hanging="270"/>
+              <w:jc w:val="both"/>
+              <w:rPr>
+                <w:rFonts w:ascii="Calibri" w:hAnsi="Calibri" w:cs="Arial"/>
                 <w:sz w:val="21"/>
                 <w:szCs w:val="21"/>
               </w:rPr>
@@ -1640,37 +1693,21 @@
                 <w:sz w:val="21"/>
                 <w:szCs w:val="21"/>
               </w:rPr>
-              <w:t xml:space="preserve">Enhanced film documentation </w:t>
-            </w:r>
-            <w:r>
-              <w:rPr>
-                <w:rFonts w:ascii="Calibri" w:hAnsi="Calibri" w:cs="Arial"/>
-                <w:sz w:val="21"/>
-                <w:szCs w:val="21"/>
-              </w:rPr>
-              <w:t xml:space="preserve">and logistics </w:t>
-            </w:r>
-            <w:r>
-              <w:rPr>
-                <w:rFonts w:ascii="Calibri" w:hAnsi="Calibri" w:cs="Arial"/>
-                <w:sz w:val="21"/>
-                <w:szCs w:val="21"/>
-              </w:rPr>
-              <w:t xml:space="preserve">using JavaScript and </w:t>
-            </w:r>
-            <w:r>
-              <w:rPr>
-                <w:rFonts w:ascii="Calibri" w:hAnsi="Calibri" w:cs="Arial"/>
-                <w:sz w:val="21"/>
-                <w:szCs w:val="21"/>
-              </w:rPr>
-              <w:t>Google Apps Script</w:t>
+              <w:t>• Designed and programmed piano in computer keyboard with use of</w:t>
+            </w:r>
+            <w:r>
+              <w:rPr>
+                <w:rFonts w:ascii="Calibri" w:hAnsi="Calibri" w:cs="Arial"/>
+                <w:sz w:val="21"/>
+                <w:szCs w:val="21"/>
+              </w:rPr>
+              <w:t xml:space="preserve"> Xilinx Spartan board using VHDL programming</w:t>
             </w:r>
           </w:p>
         </w:tc>
         <w:tc>
           <w:tcPr>
-            <w:tcW w:w="1772" w:type="dxa"/>
+            <w:tcW w:w="2222" w:type="dxa"/>
           </w:tcPr>
           <w:p>
             <w:pPr>
@@ -1690,15 +1727,26 @@
                 <w:sz w:val="21"/>
                 <w:szCs w:val="21"/>
               </w:rPr>
-              <w:t>2014</w:t>
+              <w:t xml:space="preserve">Spring </w:t>
+            </w:r>
+            <w:r>
+              <w:rPr>
+                <w:rFonts w:ascii="Calibri" w:hAnsi="Calibri" w:cs="Arial"/>
+                <w:sz w:val="21"/>
+                <w:szCs w:val="21"/>
+              </w:rPr>
+              <w:t>2011</w:t>
             </w:r>
           </w:p>
         </w:tc>
       </w:tr>
       <w:tr>
+        <w:trPr>
+          <w:trHeight w:val="957"/>
+        </w:trPr>
         <w:tc>
           <w:tcPr>
-            <w:tcW w:w="9018" w:type="dxa"/>
+            <w:tcW w:w="8568" w:type="dxa"/>
           </w:tcPr>
           <w:p>
             <w:pPr>
@@ -1706,9 +1754,10 @@
               <w:autoSpaceDN w:val="0"/>
               <w:adjustRightInd w:val="0"/>
               <w:rPr>
-                <w:rFonts w:ascii="Garamond" w:eastAsiaTheme="minorHAnsi" w:hAnsi="Garamond" w:cs="Garamond"/>
-                <w:sz w:val="22"/>
-                <w:szCs w:val="22"/>
+                <w:rFonts w:ascii="Calibri" w:hAnsi="Calibri" w:cs="Arial"/>
+                <w:b/>
+                <w:sz w:val="21"/>
+                <w:szCs w:val="21"/>
               </w:rPr>
             </w:pPr>
             <w:r>
@@ -1718,17 +1767,56 @@
                 <w:sz w:val="21"/>
                 <w:szCs w:val="21"/>
               </w:rPr>
-              <w:t>Digital Design</w:t>
+              <w:t xml:space="preserve">Echelon </w:t>
+            </w:r>
+            <w:proofErr w:type="spellStart"/>
+            <w:r>
+              <w:rPr>
+                <w:rFonts w:ascii="Calibri" w:hAnsi="Calibri" w:cs="Arial"/>
+                <w:b/>
+                <w:sz w:val="21"/>
+                <w:szCs w:val="21"/>
+              </w:rPr>
+              <w:t>NodeBuilder</w:t>
+            </w:r>
+            <w:proofErr w:type="spellEnd"/>
+            <w:r>
+              <w:rPr>
+                <w:rFonts w:ascii="Calibri" w:hAnsi="Calibri" w:cs="Arial"/>
+                <w:b/>
+                <w:sz w:val="21"/>
+                <w:szCs w:val="21"/>
+              </w:rPr>
+              <w:t xml:space="preserve"> Serial</w:t>
+            </w:r>
+            <w:r>
+              <w:rPr>
+                <w:rFonts w:ascii="Calibri" w:hAnsi="Calibri" w:cs="Arial"/>
+                <w:b/>
+                <w:sz w:val="21"/>
+                <w:szCs w:val="21"/>
+              </w:rPr>
+              <w:t xml:space="preserve"> Communication</w:t>
+            </w:r>
+            <w:r>
+              <w:rPr>
+                <w:rFonts w:ascii="Calibri" w:hAnsi="Calibri" w:cs="Arial"/>
+                <w:b/>
+                <w:sz w:val="21"/>
+                <w:szCs w:val="21"/>
+              </w:rPr>
+              <w:t>; Monterrey Institute of Technology</w:t>
             </w:r>
           </w:p>
           <w:p>
             <w:pPr>
               <w:suppressAutoHyphens/>
               <w:snapToGrid w:val="0"/>
-              <w:ind w:left="180" w:right="542"/>
+              <w:ind w:left="450" w:right="1440" w:hanging="270"/>
               <w:jc w:val="both"/>
               <w:rPr>
                 <w:rFonts w:ascii="Calibri" w:hAnsi="Calibri" w:cs="Arial"/>
+                <w:b/>
                 <w:sz w:val="21"/>
                 <w:szCs w:val="21"/>
               </w:rPr>
@@ -1739,21 +1827,95 @@
                 <w:sz w:val="21"/>
                 <w:szCs w:val="21"/>
               </w:rPr>
-              <w:t>Designed and programmed a piano in a computer keyboard with the use of a Xilinx Spartan board</w:t>
-            </w:r>
-            <w:r>
-              <w:rPr>
-                <w:rFonts w:ascii="Calibri" w:hAnsi="Calibri" w:cs="Arial"/>
-                <w:sz w:val="21"/>
-                <w:szCs w:val="21"/>
-              </w:rPr>
-              <w:t xml:space="preserve"> using VHDL programming</w:t>
+              <w:t xml:space="preserve">• </w:t>
+            </w:r>
+            <w:r>
+              <w:rPr>
+                <w:rFonts w:ascii="Calibri" w:hAnsi="Calibri" w:cs="Arial"/>
+                <w:sz w:val="21"/>
+                <w:szCs w:val="21"/>
+              </w:rPr>
+              <w:t xml:space="preserve">Controlled </w:t>
+            </w:r>
+            <w:r>
+              <w:rPr>
+                <w:rFonts w:ascii="Calibri" w:hAnsi="Calibri" w:cs="Arial"/>
+                <w:sz w:val="21"/>
+                <w:szCs w:val="21"/>
+              </w:rPr>
+              <w:t>network of</w:t>
+            </w:r>
+            <w:r>
+              <w:rPr>
+                <w:rFonts w:ascii="Calibri" w:hAnsi="Calibri" w:cs="Arial"/>
+                <w:sz w:val="21"/>
+                <w:szCs w:val="21"/>
+              </w:rPr>
+              <w:t xml:space="preserve"> </w:t>
+            </w:r>
+            <w:r>
+              <w:rPr>
+                <w:rFonts w:ascii="Calibri" w:hAnsi="Calibri" w:cs="Arial"/>
+                <w:sz w:val="21"/>
+                <w:szCs w:val="21"/>
+              </w:rPr>
+              <w:t xml:space="preserve">Echelon </w:t>
+            </w:r>
+            <w:proofErr w:type="spellStart"/>
+            <w:r>
+              <w:rPr>
+                <w:rFonts w:ascii="Calibri" w:hAnsi="Calibri" w:cs="Arial"/>
+                <w:sz w:val="21"/>
+                <w:szCs w:val="21"/>
+              </w:rPr>
+              <w:t>NodeBuilders</w:t>
+            </w:r>
+            <w:proofErr w:type="spellEnd"/>
+            <w:r>
+              <w:rPr>
+                <w:rFonts w:ascii="Calibri" w:hAnsi="Calibri" w:cs="Arial"/>
+                <w:sz w:val="21"/>
+                <w:szCs w:val="21"/>
+              </w:rPr>
+              <w:t xml:space="preserve"> </w:t>
+            </w:r>
+            <w:r>
+              <w:rPr>
+                <w:rFonts w:ascii="Calibri" w:hAnsi="Calibri" w:cs="Arial"/>
+                <w:sz w:val="21"/>
+                <w:szCs w:val="21"/>
+              </w:rPr>
+              <w:t>through seri</w:t>
+            </w:r>
+            <w:r>
+              <w:rPr>
+                <w:rFonts w:ascii="Calibri" w:hAnsi="Calibri" w:cs="Arial"/>
+                <w:sz w:val="21"/>
+                <w:szCs w:val="21"/>
+              </w:rPr>
+              <w:t xml:space="preserve">al communication </w:t>
+            </w:r>
+            <w:r>
+              <w:rPr>
+                <w:rFonts w:ascii="Calibri" w:hAnsi="Calibri" w:cs="Arial"/>
+                <w:sz w:val="21"/>
+                <w:szCs w:val="21"/>
+              </w:rPr>
+              <w:t>using</w:t>
+            </w:r>
+            <w:r>
+              <w:rPr>
+                <w:rFonts w:ascii="Calibri" w:hAnsi="Calibri" w:cs="Arial"/>
+                <w:sz w:val="21"/>
+                <w:szCs w:val="21"/>
+              </w:rPr>
+              <w:t xml:space="preserve"> Neuron C based program</w:t>
             </w:r>
           </w:p>
         </w:tc>
         <w:tc>
           <w:tcPr>
-            <w:tcW w:w="1772" w:type="dxa"/>
+            <w:tcW w:w="2222" w:type="dxa"/>
           </w:tcPr>
           <w:p>
             <w:pPr>
@@ -1773,196 +1935,8 @@
                 <w:sz w:val="21"/>
                 <w:szCs w:val="21"/>
               </w:rPr>
-              <w:t>2011</w:t>
-            </w:r>
-          </w:p>
-        </w:tc>
-      </w:tr>
-      <w:tr>
-        <w:tc>
-          <w:tcPr>
-            <w:tcW w:w="9018" w:type="dxa"/>
-          </w:tcPr>
-          <w:p>
-            <w:pPr>
-              <w:autoSpaceDE w:val="0"/>
-              <w:autoSpaceDN w:val="0"/>
-              <w:adjustRightInd w:val="0"/>
-              <w:rPr>
-                <w:rFonts w:ascii="Calibri" w:hAnsi="Calibri" w:cs="Arial"/>
-                <w:b/>
-                <w:sz w:val="21"/>
-                <w:szCs w:val="21"/>
-              </w:rPr>
-            </w:pPr>
-            <w:r>
-              <w:rPr>
-                <w:rFonts w:ascii="Calibri" w:hAnsi="Calibri" w:cs="Arial"/>
-                <w:b/>
-                <w:sz w:val="21"/>
-                <w:szCs w:val="21"/>
-              </w:rPr>
-              <w:t xml:space="preserve">Echelon </w:t>
-            </w:r>
-            <w:proofErr w:type="spellStart"/>
-            <w:r>
-              <w:rPr>
-                <w:rFonts w:ascii="Calibri" w:hAnsi="Calibri" w:cs="Arial"/>
-                <w:b/>
-                <w:sz w:val="21"/>
-                <w:szCs w:val="21"/>
-              </w:rPr>
-              <w:t>NodeBuilder</w:t>
-            </w:r>
-            <w:proofErr w:type="spellEnd"/>
-            <w:r>
-              <w:rPr>
-                <w:rFonts w:ascii="Calibri" w:hAnsi="Calibri" w:cs="Arial"/>
-                <w:b/>
-                <w:sz w:val="21"/>
-                <w:szCs w:val="21"/>
-              </w:rPr>
-              <w:t xml:space="preserve"> Serial</w:t>
-            </w:r>
-            <w:r>
-              <w:rPr>
-                <w:rFonts w:ascii="Calibri" w:hAnsi="Calibri" w:cs="Arial"/>
-                <w:b/>
-                <w:sz w:val="21"/>
-                <w:szCs w:val="21"/>
-              </w:rPr>
-              <w:t xml:space="preserve"> Communication</w:t>
-            </w:r>
-          </w:p>
-          <w:p>
-            <w:pPr>
-              <w:suppressAutoHyphens/>
-              <w:snapToGrid w:val="0"/>
-              <w:ind w:left="180" w:right="1440"/>
-              <w:jc w:val="both"/>
-              <w:rPr>
-                <w:rFonts w:ascii="Calibri" w:hAnsi="Calibri" w:cs="Arial"/>
-                <w:b/>
-                <w:sz w:val="21"/>
-                <w:szCs w:val="21"/>
-              </w:rPr>
-            </w:pPr>
-            <w:r>
-              <w:rPr>
-                <w:rFonts w:ascii="Calibri" w:hAnsi="Calibri" w:cs="Arial"/>
-                <w:sz w:val="21"/>
-                <w:szCs w:val="21"/>
-              </w:rPr>
-              <w:t>Controlled</w:t>
-            </w:r>
-            <w:r>
-              <w:rPr>
-                <w:rFonts w:ascii="Calibri" w:hAnsi="Calibri" w:cs="Arial"/>
-                <w:sz w:val="21"/>
-                <w:szCs w:val="21"/>
-              </w:rPr>
-              <w:t xml:space="preserve"> a</w:t>
-            </w:r>
-            <w:r>
-              <w:rPr>
-                <w:rFonts w:ascii="Calibri" w:hAnsi="Calibri" w:cs="Arial"/>
-                <w:sz w:val="21"/>
-                <w:szCs w:val="21"/>
-              </w:rPr>
-              <w:t xml:space="preserve"> </w:t>
-            </w:r>
-            <w:r>
-              <w:rPr>
-                <w:rFonts w:ascii="Calibri" w:hAnsi="Calibri" w:cs="Arial"/>
-                <w:sz w:val="21"/>
-                <w:szCs w:val="21"/>
-              </w:rPr>
-              <w:t>network of</w:t>
-            </w:r>
-            <w:r>
-              <w:rPr>
-                <w:rFonts w:ascii="Calibri" w:hAnsi="Calibri" w:cs="Arial"/>
-                <w:sz w:val="21"/>
-                <w:szCs w:val="21"/>
-              </w:rPr>
-              <w:t xml:space="preserve"> </w:t>
-            </w:r>
-            <w:r>
-              <w:rPr>
-                <w:rFonts w:ascii="Calibri" w:hAnsi="Calibri" w:cs="Arial"/>
-                <w:sz w:val="21"/>
-                <w:szCs w:val="21"/>
-              </w:rPr>
-              <w:t xml:space="preserve">Echelon </w:t>
-            </w:r>
-            <w:proofErr w:type="spellStart"/>
-            <w:r>
-              <w:rPr>
-                <w:rFonts w:ascii="Calibri" w:hAnsi="Calibri" w:cs="Arial"/>
-                <w:sz w:val="21"/>
-                <w:szCs w:val="21"/>
-              </w:rPr>
-              <w:t>NodeBuilders</w:t>
-            </w:r>
-            <w:proofErr w:type="spellEnd"/>
-            <w:r>
-              <w:rPr>
-                <w:rFonts w:ascii="Calibri" w:hAnsi="Calibri" w:cs="Arial"/>
-                <w:sz w:val="21"/>
-                <w:szCs w:val="21"/>
-              </w:rPr>
-              <w:t xml:space="preserve"> </w:t>
-            </w:r>
-            <w:r>
-              <w:rPr>
-                <w:rFonts w:ascii="Calibri" w:hAnsi="Calibri" w:cs="Arial"/>
-                <w:sz w:val="21"/>
-                <w:szCs w:val="21"/>
-              </w:rPr>
-              <w:t>through seri</w:t>
-            </w:r>
-            <w:r>
-              <w:rPr>
-                <w:rFonts w:ascii="Calibri" w:hAnsi="Calibri" w:cs="Arial"/>
-                <w:sz w:val="21"/>
-                <w:szCs w:val="21"/>
-              </w:rPr>
-              <w:t xml:space="preserve">al communication </w:t>
-            </w:r>
-            <w:r>
-              <w:rPr>
-                <w:rFonts w:ascii="Calibri" w:hAnsi="Calibri" w:cs="Arial"/>
-                <w:sz w:val="21"/>
-                <w:szCs w:val="21"/>
-              </w:rPr>
-              <w:t xml:space="preserve">using a </w:t>
-            </w:r>
-            <w:r>
-              <w:rPr>
-                <w:rFonts w:ascii="Calibri" w:hAnsi="Calibri" w:cs="Arial"/>
-                <w:sz w:val="21"/>
-                <w:szCs w:val="21"/>
-              </w:rPr>
-              <w:t>Neuron C based program</w:t>
-            </w:r>
-          </w:p>
-        </w:tc>
-        <w:tc>
-          <w:tcPr>
-            <w:tcW w:w="1772" w:type="dxa"/>
-          </w:tcPr>
-          <w:p>
-            <w:pPr>
-              <w:autoSpaceDE w:val="0"/>
-              <w:autoSpaceDN w:val="0"/>
-              <w:adjustRightInd w:val="0"/>
-              <w:jc w:val="right"/>
-              <w:rPr>
-                <w:rFonts w:ascii="Calibri" w:hAnsi="Calibri" w:cs="Arial"/>
-                <w:sz w:val="21"/>
-                <w:szCs w:val="21"/>
-              </w:rPr>
-            </w:pPr>
+              <w:t xml:space="preserve">Spring </w:t>
+            </w:r>
             <w:r>
               <w:rPr>
                 <w:rFonts w:ascii="Calibri" w:hAnsi="Calibri" w:cs="Arial"/>
@@ -1977,23 +1951,6 @@
     </w:tbl>
     <w:p>
       <w:pPr>
-        <w:suppressAutoHyphens/>
-        <w:snapToGrid w:val="0"/>
-        <w:ind w:right="542"/>
-        <w:jc w:val="both"/>
-        <w:rPr>
-          <w:rFonts w:ascii="Calibri" w:hAnsi="Calibri" w:cs="Arial"/>
-          <w:sz w:val="21"/>
-          <w:szCs w:val="21"/>
-        </w:rPr>
-      </w:pPr>
-    </w:p>
-    <w:p>
-      <w:pPr>
-        <w:autoSpaceDE w:val="0"/>
-        <w:autoSpaceDN w:val="0"/>
-        <w:adjustRightInd w:val="0"/>
-        <w:jc w:val="right"/>
         <w:rPr>
           <w:rFonts w:ascii="Calibri" w:hAnsi="Calibri" w:cs="Arial"/>
           <w:sz w:val="21"/>
@@ -2009,7 +1966,7 @@
           <w:szCs w:val="21"/>
           <w:u w:val="single"/>
         </w:rPr>
-        <w:t>PROFESSIONAL DEVELOPMENT</w:t>
+        <w:t>SKILLS</w:t>
       </w:r>
       <w:r>
         <w:rPr>
@@ -2081,7 +2038,53 @@
           <w:szCs w:val="21"/>
           <w:u w:val="single"/>
         </w:rPr>
-        <w:t xml:space="preserve">                                                   </w:t>
+        <w:tab/>
+        <w:t xml:space="preserve">               </w:t>
+      </w:r>
+      <w:r>
+        <w:rPr>
+          <w:rFonts w:ascii="Calibri" w:hAnsi="Calibri" w:cs="Arial"/>
+          <w:sz w:val="21"/>
+          <w:szCs w:val="21"/>
+          <w:u w:val="single"/>
+        </w:rPr>
+        <w:tab/>
+      </w:r>
+      <w:r>
+        <w:rPr>
+          <w:rFonts w:ascii="Calibri" w:hAnsi="Calibri" w:cs="Arial"/>
+          <w:sz w:val="21"/>
+          <w:szCs w:val="21"/>
+          <w:u w:val="single"/>
+        </w:rPr>
+        <w:tab/>
+      </w:r>
+      <w:r>
+        <w:rPr>
+          <w:rFonts w:ascii="Calibri" w:hAnsi="Calibri" w:cs="Arial"/>
+          <w:sz w:val="21"/>
+          <w:szCs w:val="21"/>
+          <w:u w:val="single"/>
+        </w:rPr>
+        <w:tab/>
+      </w:r>
+      <w:r>
+        <w:rPr>
+          <w:rFonts w:ascii="Calibri" w:hAnsi="Calibri" w:cs="Arial"/>
+          <w:sz w:val="21"/>
+          <w:szCs w:val="21"/>
+          <w:u w:val="single"/>
+        </w:rPr>
+        <w:tab/>
+      </w:r>
+      <w:r>
+        <w:rPr>
+          <w:rFonts w:ascii="Calibri" w:hAnsi="Calibri" w:cs="Arial"/>
+          <w:sz w:val="21"/>
+          <w:szCs w:val="21"/>
+          <w:u w:val="single"/>
+        </w:rPr>
+        <w:tab/>
       </w:r>
       <w:r>
         <w:rPr>
@@ -2117,21 +2120,542 @@
         <w:tblLook w:val="04A0" w:firstRow="1" w:lastRow="0" w:firstColumn="1" w:lastColumn="0" w:noHBand="0" w:noVBand="1"/>
       </w:tblPr>
       <w:tblGrid>
-        <w:gridCol w:w="9355"/>
-        <w:gridCol w:w="1435"/>
+        <w:gridCol w:w="8568"/>
+        <w:gridCol w:w="2250"/>
+      </w:tblGrid>
+      <w:tr>
+        <w:trPr>
+          <w:trHeight w:val="2771"/>
+        </w:trPr>
+        <w:tc>
+          <w:tcPr>
+            <w:tcW w:w="8568" w:type="dxa"/>
+          </w:tcPr>
+          <w:p>
+            <w:pPr>
+              <w:ind w:left="180"/>
+              <w:rPr>
+                <w:rFonts w:ascii="Calibri" w:hAnsi="Calibri" w:cs="Arial"/>
+                <w:b/>
+                <w:sz w:val="21"/>
+                <w:szCs w:val="21"/>
+              </w:rPr>
+            </w:pPr>
+            <w:r>
+              <w:rPr>
+                <w:rFonts w:ascii="Calibri" w:hAnsi="Calibri" w:cs="Arial"/>
+                <w:b/>
+                <w:sz w:val="21"/>
+                <w:szCs w:val="21"/>
+              </w:rPr>
+              <w:t>Excellent Writing and Communication Skills</w:t>
+            </w:r>
+          </w:p>
+          <w:p>
+            <w:pPr>
+              <w:ind w:left="180" w:right="-17"/>
+              <w:rPr>
+                <w:rFonts w:ascii="Calibri" w:hAnsi="Calibri" w:cs="Arial"/>
+                <w:sz w:val="21"/>
+                <w:szCs w:val="21"/>
+              </w:rPr>
+            </w:pPr>
+            <w:r>
+              <w:rPr>
+                <w:rFonts w:ascii="Calibri" w:hAnsi="Calibri" w:cs="Arial"/>
+                <w:b/>
+                <w:sz w:val="21"/>
+                <w:szCs w:val="21"/>
+              </w:rPr>
+              <w:t>Test/measurement:</w:t>
+            </w:r>
+            <w:r>
+              <w:rPr>
+                <w:rFonts w:ascii="Calibri" w:hAnsi="Calibri" w:cs="Arial"/>
+                <w:sz w:val="21"/>
+                <w:szCs w:val="21"/>
+              </w:rPr>
+              <w:t xml:space="preserve"> Signal generators, oscilloscopes, digital power analyzers, soldering</w:t>
+            </w:r>
+          </w:p>
+          <w:p>
+            <w:pPr>
+              <w:ind w:left="180" w:right="-17"/>
+              <w:rPr>
+                <w:rFonts w:ascii="Calibri" w:hAnsi="Calibri" w:cs="Arial"/>
+                <w:sz w:val="21"/>
+                <w:szCs w:val="21"/>
+              </w:rPr>
+            </w:pPr>
+            <w:r>
+              <w:rPr>
+                <w:rFonts w:ascii="Calibri" w:hAnsi="Calibri" w:cs="Arial"/>
+                <w:b/>
+                <w:sz w:val="21"/>
+                <w:szCs w:val="21"/>
+              </w:rPr>
+              <w:t>Assembly languages:</w:t>
+            </w:r>
+            <w:r>
+              <w:rPr>
+                <w:rFonts w:ascii="Calibri" w:hAnsi="Calibri" w:cs="Arial"/>
+                <w:sz w:val="21"/>
+                <w:szCs w:val="21"/>
+              </w:rPr>
+              <w:t xml:space="preserve"> TI TMS320C6700 DSP, LC-3B ISA</w:t>
+            </w:r>
+          </w:p>
+          <w:p>
+            <w:pPr>
+              <w:ind w:left="180" w:right="-17"/>
+              <w:rPr>
+                <w:rFonts w:ascii="Calibri" w:hAnsi="Calibri" w:cs="Arial"/>
+                <w:sz w:val="21"/>
+                <w:szCs w:val="21"/>
+              </w:rPr>
+            </w:pPr>
+            <w:r>
+              <w:rPr>
+                <w:rFonts w:ascii="Calibri" w:hAnsi="Calibri" w:cs="Arial"/>
+                <w:b/>
+                <w:sz w:val="21"/>
+                <w:szCs w:val="21"/>
+              </w:rPr>
+              <w:t>High-Level languages:</w:t>
+            </w:r>
+            <w:r>
+              <w:rPr>
+                <w:rFonts w:ascii="Calibri" w:hAnsi="Calibri" w:cs="Arial"/>
+                <w:sz w:val="21"/>
+                <w:szCs w:val="21"/>
+              </w:rPr>
+              <w:t xml:space="preserve"> C, Java, JavaScript, HTML, CSS, Google Apps Script</w:t>
+            </w:r>
+          </w:p>
+          <w:p>
+            <w:pPr>
+              <w:ind w:left="180" w:right="-17"/>
+              <w:rPr>
+                <w:rFonts w:ascii="Calibri" w:hAnsi="Calibri" w:cs="Arial"/>
+                <w:sz w:val="21"/>
+                <w:szCs w:val="21"/>
+              </w:rPr>
+            </w:pPr>
+            <w:r>
+              <w:rPr>
+                <w:rFonts w:ascii="Calibri" w:hAnsi="Calibri" w:cs="Arial"/>
+                <w:b/>
+                <w:sz w:val="21"/>
+                <w:szCs w:val="21"/>
+              </w:rPr>
+              <w:t>Software development:</w:t>
+            </w:r>
+            <w:r>
+              <w:rPr>
+                <w:rFonts w:ascii="Calibri" w:hAnsi="Calibri" w:cs="Arial"/>
+                <w:sz w:val="21"/>
+                <w:szCs w:val="21"/>
+              </w:rPr>
+              <w:t xml:space="preserve"> TI Code Composer Studio</w:t>
+            </w:r>
+          </w:p>
+          <w:p>
+            <w:pPr>
+              <w:ind w:left="180" w:right="-17"/>
+              <w:rPr>
+                <w:rFonts w:ascii="Calibri" w:hAnsi="Calibri" w:cs="Arial"/>
+                <w:sz w:val="21"/>
+                <w:szCs w:val="21"/>
+              </w:rPr>
+            </w:pPr>
+            <w:r>
+              <w:rPr>
+                <w:rFonts w:ascii="Calibri" w:hAnsi="Calibri" w:cs="Arial"/>
+                <w:b/>
+                <w:sz w:val="21"/>
+                <w:szCs w:val="21"/>
+              </w:rPr>
+              <w:t>Algorithm development:</w:t>
+            </w:r>
+            <w:r>
+              <w:rPr>
+                <w:rFonts w:ascii="Calibri" w:hAnsi="Calibri" w:cs="Arial"/>
+                <w:sz w:val="21"/>
+                <w:szCs w:val="21"/>
+              </w:rPr>
+              <w:t xml:space="preserve"> </w:t>
+            </w:r>
+            <w:proofErr w:type="spellStart"/>
+            <w:r>
+              <w:rPr>
+                <w:rFonts w:ascii="Calibri" w:hAnsi="Calibri" w:cs="Arial"/>
+                <w:sz w:val="21"/>
+                <w:szCs w:val="21"/>
+              </w:rPr>
+              <w:t>LabVIEW</w:t>
+            </w:r>
+            <w:proofErr w:type="spellEnd"/>
+            <w:r>
+              <w:rPr>
+                <w:rFonts w:ascii="Calibri" w:hAnsi="Calibri" w:cs="Arial"/>
+                <w:sz w:val="21"/>
+                <w:szCs w:val="21"/>
+              </w:rPr>
+              <w:t>, MATLAB</w:t>
+            </w:r>
+          </w:p>
+          <w:p>
+            <w:pPr>
+              <w:ind w:left="180" w:right="-17"/>
+              <w:rPr>
+                <w:rFonts w:ascii="Calibri" w:hAnsi="Calibri" w:cs="Arial"/>
+                <w:sz w:val="21"/>
+                <w:szCs w:val="21"/>
+              </w:rPr>
+            </w:pPr>
+            <w:r>
+              <w:rPr>
+                <w:rFonts w:ascii="Calibri" w:hAnsi="Calibri" w:cs="Arial"/>
+                <w:b/>
+                <w:sz w:val="21"/>
+                <w:szCs w:val="21"/>
+              </w:rPr>
+              <w:t>Systems simulated:</w:t>
+            </w:r>
+            <w:r>
+              <w:rPr>
+                <w:rFonts w:ascii="Calibri" w:hAnsi="Calibri" w:cs="Arial"/>
+                <w:sz w:val="21"/>
+                <w:szCs w:val="21"/>
+              </w:rPr>
+              <w:t xml:space="preserve"> Software-defined radio</w:t>
+            </w:r>
+          </w:p>
+          <w:p>
+            <w:pPr>
+              <w:ind w:left="180" w:right="-17"/>
+              <w:rPr>
+                <w:rFonts w:ascii="Calibri" w:hAnsi="Calibri" w:cs="Arial"/>
+                <w:sz w:val="21"/>
+                <w:szCs w:val="21"/>
+              </w:rPr>
+            </w:pPr>
+            <w:r>
+              <w:rPr>
+                <w:rFonts w:ascii="Calibri" w:hAnsi="Calibri" w:cs="Arial"/>
+                <w:b/>
+                <w:sz w:val="21"/>
+                <w:szCs w:val="21"/>
+              </w:rPr>
+              <w:t>Real-time implementation:</w:t>
+            </w:r>
+            <w:r>
+              <w:rPr>
+                <w:rFonts w:ascii="Calibri" w:hAnsi="Calibri" w:cs="Arial"/>
+                <w:sz w:val="21"/>
+                <w:szCs w:val="21"/>
+              </w:rPr>
+              <w:t xml:space="preserve"> </w:t>
+            </w:r>
+            <w:proofErr w:type="spellStart"/>
+            <w:r>
+              <w:rPr>
+                <w:rFonts w:ascii="Calibri" w:hAnsi="Calibri" w:cs="Arial"/>
+                <w:sz w:val="21"/>
+                <w:szCs w:val="21"/>
+              </w:rPr>
+              <w:t>Voiceband</w:t>
+            </w:r>
+            <w:proofErr w:type="spellEnd"/>
+            <w:r>
+              <w:rPr>
+                <w:rFonts w:ascii="Calibri" w:hAnsi="Calibri" w:cs="Arial"/>
+                <w:sz w:val="21"/>
+                <w:szCs w:val="21"/>
+              </w:rPr>
+              <w:t xml:space="preserve"> transceiver</w:t>
+            </w:r>
+          </w:p>
+          <w:p>
+            <w:pPr>
+              <w:ind w:left="180" w:right="-17"/>
+              <w:rPr>
+                <w:rFonts w:ascii="Calibri" w:hAnsi="Calibri" w:cs="Arial"/>
+                <w:b/>
+                <w:sz w:val="21"/>
+                <w:szCs w:val="21"/>
+              </w:rPr>
+            </w:pPr>
+            <w:r>
+              <w:rPr>
+                <w:rFonts w:ascii="Calibri" w:hAnsi="Calibri" w:cs="Arial"/>
+                <w:b/>
+                <w:sz w:val="21"/>
+                <w:szCs w:val="21"/>
+              </w:rPr>
+              <w:t xml:space="preserve">Team collaboration: </w:t>
+            </w:r>
+            <w:proofErr w:type="spellStart"/>
+            <w:r>
+              <w:rPr>
+                <w:rFonts w:ascii="Calibri" w:hAnsi="Calibri" w:cs="Arial"/>
+                <w:sz w:val="21"/>
+                <w:szCs w:val="21"/>
+              </w:rPr>
+              <w:t>GitHub</w:t>
+            </w:r>
+            <w:proofErr w:type="spellEnd"/>
+            <w:r>
+              <w:rPr>
+                <w:rFonts w:ascii="Calibri" w:hAnsi="Calibri" w:cs="Arial"/>
+                <w:sz w:val="21"/>
+                <w:szCs w:val="21"/>
+              </w:rPr>
+              <w:t xml:space="preserve">, Tortoise SVN, </w:t>
+            </w:r>
+            <w:proofErr w:type="spellStart"/>
+            <w:r>
+              <w:rPr>
+                <w:rFonts w:ascii="Calibri" w:hAnsi="Calibri" w:cs="Arial"/>
+                <w:sz w:val="21"/>
+                <w:szCs w:val="21"/>
+              </w:rPr>
+              <w:t>Assembla</w:t>
+            </w:r>
+            <w:proofErr w:type="spellEnd"/>
+            <w:r>
+              <w:rPr>
+                <w:rFonts w:ascii="Calibri" w:hAnsi="Calibri" w:cs="Arial"/>
+                <w:sz w:val="21"/>
+                <w:szCs w:val="21"/>
+              </w:rPr>
+              <w:t xml:space="preserve">, Confluence, </w:t>
+            </w:r>
+            <w:proofErr w:type="spellStart"/>
+            <w:r>
+              <w:rPr>
+                <w:rFonts w:ascii="Calibri" w:hAnsi="Calibri" w:cs="Arial"/>
+                <w:sz w:val="21"/>
+                <w:szCs w:val="21"/>
+              </w:rPr>
+              <w:t>Jira</w:t>
+            </w:r>
+            <w:proofErr w:type="spellEnd"/>
+          </w:p>
+          <w:p>
+            <w:pPr>
+              <w:ind w:left="180" w:right="-17"/>
+              <w:rPr>
+                <w:rFonts w:ascii="Calibri" w:hAnsi="Calibri" w:cs="Arial"/>
+                <w:sz w:val="21"/>
+                <w:szCs w:val="21"/>
+                <w:u w:val="single"/>
+              </w:rPr>
+            </w:pPr>
+            <w:r>
+              <w:rPr>
+                <w:rFonts w:ascii="Calibri" w:hAnsi="Calibri" w:cs="Arial"/>
+                <w:b/>
+                <w:sz w:val="21"/>
+                <w:szCs w:val="21"/>
+              </w:rPr>
+              <w:t>Spoken languages:</w:t>
+            </w:r>
+            <w:r>
+              <w:rPr>
+                <w:rFonts w:ascii="Calibri" w:hAnsi="Calibri" w:cs="Arial"/>
+                <w:sz w:val="21"/>
+                <w:szCs w:val="21"/>
+              </w:rPr>
+              <w:t xml:space="preserve"> Fluent in English and Spanish, Basic French</w:t>
+            </w:r>
+          </w:p>
+        </w:tc>
+        <w:tc>
+          <w:tcPr>
+            <w:tcW w:w="2250" w:type="dxa"/>
+          </w:tcPr>
+          <w:p>
+            <w:pPr>
+              <w:ind w:right="90"/>
+              <w:rPr>
+                <w:rFonts w:ascii="Calibri" w:hAnsi="Calibri" w:cs="Arial"/>
+                <w:sz w:val="21"/>
+                <w:szCs w:val="21"/>
+                <w:u w:val="single"/>
+              </w:rPr>
+            </w:pPr>
+          </w:p>
+        </w:tc>
+      </w:tr>
+    </w:tbl>
+    <w:p>
+      <w:pPr>
+        <w:autoSpaceDE w:val="0"/>
+        <w:autoSpaceDN w:val="0"/>
+        <w:adjustRightInd w:val="0"/>
+        <w:jc w:val="right"/>
+        <w:rPr>
+          <w:rFonts w:ascii="Calibri" w:hAnsi="Calibri" w:cs="Arial"/>
+          <w:sz w:val="21"/>
+          <w:szCs w:val="21"/>
+          <w:u w:val="single"/>
+        </w:rPr>
+      </w:pPr>
+      <w:r>
+        <w:rPr>
+          <w:rFonts w:ascii="Calibri" w:hAnsi="Calibri" w:cs="Arial"/>
+          <w:b/>
+          <w:sz w:val="21"/>
+          <w:szCs w:val="21"/>
+          <w:u w:val="single"/>
+        </w:rPr>
+        <w:t>ACCOMPLISHMENTS</w:t>
+      </w:r>
+      <w:r>
+        <w:rPr>
+          <w:rFonts w:ascii="Calibri" w:hAnsi="Calibri" w:cs="Arial"/>
+          <w:sz w:val="21"/>
+          <w:szCs w:val="21"/>
+          <w:u w:val="single"/>
+        </w:rPr>
+        <w:t xml:space="preserve">       </w:t>
+      </w:r>
+      <w:r>
+        <w:rPr>
+          <w:rFonts w:ascii="Calibri" w:hAnsi="Calibri" w:cs="Arial"/>
+          <w:sz w:val="21"/>
+          <w:szCs w:val="21"/>
+          <w:u w:val="single"/>
+        </w:rPr>
+        <w:tab/>
+      </w:r>
+      <w:r>
+        <w:rPr>
+          <w:rFonts w:ascii="Calibri" w:hAnsi="Calibri" w:cs="Arial"/>
+          <w:sz w:val="21"/>
+          <w:szCs w:val="21"/>
+          <w:u w:val="single"/>
+        </w:rPr>
+        <w:tab/>
+      </w:r>
+      <w:r>
+        <w:rPr>
+          <w:rFonts w:ascii="Calibri" w:hAnsi="Calibri" w:cs="Arial"/>
+          <w:sz w:val="21"/>
+          <w:szCs w:val="21"/>
+          <w:u w:val="single"/>
+        </w:rPr>
+        <w:tab/>
+      </w:r>
+      <w:r>
+        <w:rPr>
+          <w:rFonts w:ascii="Calibri" w:hAnsi="Calibri" w:cs="Arial"/>
+          <w:sz w:val="21"/>
+          <w:szCs w:val="21"/>
+          <w:u w:val="single"/>
+        </w:rPr>
+        <w:tab/>
+        <w:t xml:space="preserve">               </w:t>
+      </w:r>
+      <w:r>
+        <w:rPr>
+          <w:rFonts w:ascii="Calibri" w:hAnsi="Calibri" w:cs="Arial"/>
+          <w:sz w:val="21"/>
+          <w:szCs w:val="21"/>
+          <w:u w:val="single"/>
+        </w:rPr>
+        <w:tab/>
+      </w:r>
+      <w:r>
+        <w:rPr>
+          <w:rFonts w:ascii="Calibri" w:hAnsi="Calibri" w:cs="Arial"/>
+          <w:sz w:val="21"/>
+          <w:szCs w:val="21"/>
+          <w:u w:val="single"/>
+        </w:rPr>
+        <w:tab/>
+      </w:r>
+      <w:r>
+        <w:rPr>
+          <w:rFonts w:ascii="Calibri" w:hAnsi="Calibri" w:cs="Arial"/>
+          <w:sz w:val="21"/>
+          <w:szCs w:val="21"/>
+          <w:u w:val="single"/>
+        </w:rPr>
+        <w:tab/>
+      </w:r>
+      <w:r>
+        <w:rPr>
+          <w:rFonts w:ascii="Calibri" w:hAnsi="Calibri" w:cs="Arial"/>
+          <w:sz w:val="21"/>
+          <w:szCs w:val="21"/>
+          <w:u w:val="single"/>
+        </w:rPr>
+        <w:tab/>
+      </w:r>
+      <w:r>
+        <w:rPr>
+          <w:rFonts w:ascii="Calibri" w:hAnsi="Calibri" w:cs="Arial"/>
+          <w:sz w:val="21"/>
+          <w:szCs w:val="21"/>
+          <w:u w:val="single"/>
+        </w:rPr>
+        <w:tab/>
+      </w:r>
+      <w:r>
+        <w:rPr>
+          <w:rFonts w:ascii="Calibri" w:hAnsi="Calibri" w:cs="Arial"/>
+          <w:sz w:val="21"/>
+          <w:szCs w:val="21"/>
+          <w:u w:val="single"/>
+        </w:rPr>
+        <w:tab/>
+        <w:t xml:space="preserve">                                         </w:t>
+      </w:r>
+      <w:r>
+        <w:rPr>
+          <w:rFonts w:ascii="Calibri" w:hAnsi="Calibri" w:cs="Arial"/>
+          <w:sz w:val="21"/>
+          <w:szCs w:val="21"/>
+          <w:u w:val="single"/>
+        </w:rPr>
+        <w:tab/>
+      </w:r>
+    </w:p>
+    <w:tbl>
+      <w:tblPr>
+        <w:tblStyle w:val="TableGrid"/>
+        <w:tblW w:w="0" w:type="auto"/>
+        <w:tblBorders>
+          <w:top w:val="none" w:sz="0" w:space="0" w:color="auto"/>
+          <w:left w:val="none" w:sz="0" w:space="0" w:color="auto"/>
+          <w:bottom w:val="none" w:sz="0" w:space="0" w:color="auto"/>
+          <w:right w:val="none" w:sz="0" w:space="0" w:color="auto"/>
+          <w:insideH w:val="none" w:sz="0" w:space="0" w:color="auto"/>
+          <w:insideV w:val="none" w:sz="0" w:space="0" w:color="auto"/>
+        </w:tblBorders>
+        <w:tblLook w:val="04A0" w:firstRow="1" w:lastRow="0" w:firstColumn="1" w:lastColumn="0" w:noHBand="0" w:noVBand="1"/>
+      </w:tblPr>
+      <w:tblGrid>
+        <w:gridCol w:w="8568"/>
+        <w:gridCol w:w="2222"/>
       </w:tblGrid>
       <w:tr>
         <w:tc>
           <w:tcPr>
-            <w:tcW w:w="9355" w:type="dxa"/>
+            <w:tcW w:w="8568" w:type="dxa"/>
           </w:tcPr>
           <w:p>
             <w:pPr>
               <w:autoSpaceDE w:val="0"/>
               <w:autoSpaceDN w:val="0"/>
               <w:adjustRightInd w:val="0"/>
-              <w:rPr>
-                <w:rFonts w:ascii="Garamond" w:eastAsiaTheme="minorHAnsi" w:hAnsi="Garamond" w:cs="Garamond"/>
+              <w:ind w:left="180"/>
+              <w:rPr>
+                <w:rFonts w:ascii="Calibri" w:hAnsi="Calibri" w:cs="Arial"/>
+                <w:sz w:val="21"/>
+                <w:szCs w:val="21"/>
                 <w:lang w:val="es-MX"/>
               </w:rPr>
             </w:pPr>
@@ -2143,67 +2667,152 @@
                 <w:szCs w:val="21"/>
                 <w:lang w:val="es-MX"/>
               </w:rPr>
-              <w:t>Alpha Lambda Delta &amp; Phi Eta Sigma</w:t>
+              <w:t xml:space="preserve">Recipient, </w:t>
+            </w:r>
+            <w:r>
+              <w:rPr>
+                <w:rFonts w:ascii="Calibri" w:hAnsi="Calibri" w:cs="Arial"/>
+                <w:sz w:val="21"/>
+                <w:szCs w:val="21"/>
+                <w:lang w:val="es-MX"/>
+              </w:rPr>
+              <w:t xml:space="preserve">TAMS </w:t>
+            </w:r>
+            <w:r>
+              <w:rPr>
+                <w:rFonts w:ascii="Calibri" w:hAnsi="Calibri" w:cs="Arial"/>
+                <w:sz w:val="21"/>
+                <w:szCs w:val="21"/>
+                <w:lang w:val="es-MX"/>
+              </w:rPr>
+              <w:t>award</w:t>
+            </w:r>
+            <w:r>
+              <w:rPr>
+                <w:rFonts w:ascii="Calibri" w:hAnsi="Calibri" w:cs="Arial"/>
+                <w:sz w:val="21"/>
+                <w:szCs w:val="21"/>
+                <w:lang w:val="es-MX"/>
+              </w:rPr>
+              <w:t>, 2011-2014</w:t>
             </w:r>
           </w:p>
           <w:p>
             <w:pPr>
-              <w:suppressAutoHyphens/>
-              <w:snapToGrid w:val="0"/>
-              <w:ind w:left="180" w:right="72"/>
-              <w:jc w:val="both"/>
+              <w:autoSpaceDE w:val="0"/>
+              <w:autoSpaceDN w:val="0"/>
+              <w:adjustRightInd w:val="0"/>
+              <w:ind w:left="180"/>
               <w:rPr>
                 <w:rFonts w:ascii="Calibri" w:hAnsi="Calibri" w:cs="Arial"/>
                 <w:b/>
                 <w:sz w:val="21"/>
                 <w:szCs w:val="21"/>
+                <w:lang w:val="es-MX"/>
               </w:rPr>
             </w:pPr>
             <w:r>
               <w:rPr>
                 <w:rFonts w:ascii="Calibri" w:hAnsi="Calibri" w:cs="Arial"/>
-                <w:sz w:val="21"/>
-                <w:szCs w:val="21"/>
-              </w:rPr>
-              <w:t>Honor societies for students who obtained and maintained 3.5 or higher</w:t>
-            </w:r>
-            <w:r>
-              <w:rPr>
-                <w:rFonts w:ascii="Calibri" w:hAnsi="Calibri" w:cs="Arial"/>
-                <w:sz w:val="21"/>
-                <w:szCs w:val="21"/>
-              </w:rPr>
-              <w:t xml:space="preserve"> </w:t>
-            </w:r>
-            <w:r>
-              <w:rPr>
-                <w:rFonts w:ascii="Calibri" w:hAnsi="Calibri" w:cs="Arial"/>
-                <w:sz w:val="21"/>
-                <w:szCs w:val="21"/>
-              </w:rPr>
-              <w:t xml:space="preserve">GPA </w:t>
-            </w:r>
-            <w:r>
-              <w:rPr>
-                <w:rFonts w:ascii="Calibri" w:hAnsi="Calibri" w:cs="Arial"/>
-                <w:sz w:val="21"/>
-                <w:szCs w:val="21"/>
-              </w:rPr>
-              <w:t xml:space="preserve">and are in the top 20% of their </w:t>
-            </w:r>
-            <w:r>
-              <w:rPr>
-                <w:rFonts w:ascii="Calibri" w:hAnsi="Calibri" w:cs="Arial"/>
-                <w:sz w:val="21"/>
-                <w:szCs w:val="21"/>
-              </w:rPr>
-              <w:t>class</w:t>
+                <w:b/>
+                <w:sz w:val="21"/>
+                <w:szCs w:val="21"/>
+                <w:lang w:val="es-MX"/>
+              </w:rPr>
+              <w:t xml:space="preserve">Active Member, </w:t>
+            </w:r>
+            <w:r>
+              <w:rPr>
+                <w:rFonts w:ascii="Calibri" w:hAnsi="Calibri" w:cs="Arial"/>
+                <w:sz w:val="21"/>
+                <w:szCs w:val="21"/>
+                <w:lang w:val="es-MX"/>
+              </w:rPr>
+              <w:t>Alpha Lambda Delta</w:t>
+            </w:r>
+            <w:r>
+              <w:rPr>
+                <w:rFonts w:ascii="Calibri" w:hAnsi="Calibri" w:cs="Arial"/>
+                <w:sz w:val="21"/>
+                <w:szCs w:val="21"/>
+                <w:lang w:val="es-MX"/>
+              </w:rPr>
+              <w:t>, Honors Society</w:t>
+            </w:r>
+          </w:p>
+          <w:p>
+            <w:pPr>
+              <w:autoSpaceDE w:val="0"/>
+              <w:autoSpaceDN w:val="0"/>
+              <w:adjustRightInd w:val="0"/>
+              <w:ind w:left="180"/>
+              <w:rPr>
+                <w:rFonts w:ascii="Calibri" w:hAnsi="Calibri" w:cs="Arial"/>
+                <w:sz w:val="21"/>
+                <w:szCs w:val="21"/>
+                <w:lang w:val="es-MX"/>
+              </w:rPr>
+            </w:pPr>
+            <w:r>
+              <w:rPr>
+                <w:rFonts w:ascii="Calibri" w:hAnsi="Calibri" w:cs="Arial"/>
+                <w:b/>
+                <w:sz w:val="21"/>
+                <w:szCs w:val="21"/>
+                <w:lang w:val="es-MX"/>
+              </w:rPr>
+              <w:t xml:space="preserve">Active Member, </w:t>
+            </w:r>
+            <w:r>
+              <w:rPr>
+                <w:rFonts w:ascii="Calibri" w:hAnsi="Calibri" w:cs="Arial"/>
+                <w:sz w:val="21"/>
+                <w:szCs w:val="21"/>
+                <w:lang w:val="es-MX"/>
+              </w:rPr>
+              <w:t>Phi Eta Sigma</w:t>
+            </w:r>
+            <w:r>
+              <w:rPr>
+                <w:rFonts w:ascii="Calibri" w:hAnsi="Calibri" w:cs="Arial"/>
+                <w:sz w:val="21"/>
+                <w:szCs w:val="21"/>
+                <w:lang w:val="es-MX"/>
+              </w:rPr>
+              <w:t>, Honors Society</w:t>
+            </w:r>
+          </w:p>
+          <w:p>
+            <w:pPr>
+              <w:ind w:left="180"/>
+              <w:rPr>
+                <w:rFonts w:ascii="Calibri" w:hAnsi="Calibri" w:cs="Arial"/>
+                <w:sz w:val="21"/>
+                <w:szCs w:val="21"/>
+              </w:rPr>
+            </w:pPr>
+            <w:r>
+              <w:rPr>
+                <w:rFonts w:ascii="Calibri" w:hAnsi="Calibri" w:cs="Arial"/>
+                <w:b/>
+                <w:sz w:val="21"/>
+                <w:szCs w:val="21"/>
+              </w:rPr>
+              <w:t xml:space="preserve">Interests: </w:t>
+            </w:r>
+            <w:r>
+              <w:rPr>
+                <w:rFonts w:ascii="Calibri" w:hAnsi="Calibri" w:cs="Arial"/>
+                <w:sz w:val="21"/>
+                <w:szCs w:val="21"/>
+              </w:rPr>
+              <w:t>Cooking, Soccer, Motorcycles, Reading, Martial Arts, Musical Instruments</w:t>
             </w:r>
           </w:p>
         </w:tc>
         <w:tc>
           <w:tcPr>
-            <w:tcW w:w="1435" w:type="dxa"/>
+            <w:tcW w:w="2222" w:type="dxa"/>
           </w:tcPr>
           <w:p>
             <w:pPr>
@@ -2217,14 +2826,19 @@
                 <w:szCs w:val="21"/>
               </w:rPr>
             </w:pPr>
-            <w:r>
-              <w:rPr>
-                <w:rFonts w:ascii="Calibri" w:hAnsi="Calibri" w:cs="Arial"/>
-                <w:sz w:val="21"/>
-                <w:szCs w:val="21"/>
-              </w:rPr>
-              <w:t>Present</w:t>
-            </w:r>
+          </w:p>
+          <w:p>
+            <w:pPr>
+              <w:autoSpaceDE w:val="0"/>
+              <w:autoSpaceDN w:val="0"/>
+              <w:adjustRightInd w:val="0"/>
+              <w:jc w:val="right"/>
+              <w:rPr>
+                <w:rFonts w:ascii="Calibri" w:hAnsi="Calibri" w:cs="Arial"/>
+                <w:sz w:val="21"/>
+                <w:szCs w:val="21"/>
+              </w:rPr>
+            </w:pPr>
           </w:p>
         </w:tc>
       </w:tr>
@@ -2241,553 +2855,13 @@
     </w:p>
     <w:p>
       <w:pPr>
-        <w:rPr>
-          <w:rFonts w:ascii="Calibri" w:hAnsi="Calibri" w:cs="Arial"/>
-          <w:sz w:val="21"/>
-          <w:szCs w:val="21"/>
-          <w:u w:val="single"/>
-        </w:rPr>
-      </w:pPr>
-      <w:r>
-        <w:rPr>
-          <w:rFonts w:ascii="Calibri" w:hAnsi="Calibri" w:cs="Arial"/>
-          <w:b/>
-          <w:sz w:val="21"/>
-          <w:szCs w:val="21"/>
-          <w:u w:val="single"/>
-        </w:rPr>
-        <w:t>ADDITIONAL INFORMATION</w:t>
-      </w:r>
-      <w:r>
-        <w:rPr>
-          <w:rFonts w:ascii="Calibri" w:hAnsi="Calibri" w:cs="Arial"/>
-          <w:sz w:val="21"/>
-          <w:szCs w:val="21"/>
-          <w:u w:val="single"/>
-        </w:rPr>
-        <w:tab/>
-      </w:r>
-      <w:r>
-        <w:rPr>
-          <w:rFonts w:ascii="Calibri" w:hAnsi="Calibri" w:cs="Arial"/>
-          <w:sz w:val="21"/>
-          <w:szCs w:val="21"/>
-          <w:u w:val="single"/>
-        </w:rPr>
-        <w:tab/>
-      </w:r>
-      <w:r>
-        <w:rPr>
-          <w:rFonts w:ascii="Calibri" w:hAnsi="Calibri" w:cs="Arial"/>
-          <w:sz w:val="21"/>
-          <w:szCs w:val="21"/>
-          <w:u w:val="single"/>
-        </w:rPr>
-        <w:tab/>
-      </w:r>
-      <w:r>
-        <w:rPr>
-          <w:rFonts w:ascii="Calibri" w:hAnsi="Calibri" w:cs="Arial"/>
-          <w:sz w:val="21"/>
-          <w:szCs w:val="21"/>
-          <w:u w:val="single"/>
-        </w:rPr>
-        <w:tab/>
-      </w:r>
-      <w:r>
-        <w:rPr>
-          <w:rFonts w:ascii="Calibri" w:hAnsi="Calibri" w:cs="Arial"/>
-          <w:sz w:val="21"/>
-          <w:szCs w:val="21"/>
-          <w:u w:val="single"/>
-        </w:rPr>
-        <w:tab/>
-      </w:r>
-      <w:r>
-        <w:rPr>
-          <w:rFonts w:ascii="Calibri" w:hAnsi="Calibri" w:cs="Arial"/>
-          <w:sz w:val="21"/>
-          <w:szCs w:val="21"/>
-          <w:u w:val="single"/>
-        </w:rPr>
-        <w:tab/>
-      </w:r>
-      <w:r>
-        <w:rPr>
-          <w:rFonts w:ascii="Calibri" w:hAnsi="Calibri" w:cs="Arial"/>
-          <w:sz w:val="21"/>
-          <w:szCs w:val="21"/>
-          <w:u w:val="single"/>
-        </w:rPr>
-        <w:tab/>
-      </w:r>
-      <w:r>
-        <w:rPr>
-          <w:rFonts w:ascii="Calibri" w:hAnsi="Calibri" w:cs="Arial"/>
-          <w:sz w:val="21"/>
-          <w:szCs w:val="21"/>
-          <w:u w:val="single"/>
-        </w:rPr>
-        <w:tab/>
-      </w:r>
-      <w:r>
-        <w:rPr>
-          <w:rFonts w:ascii="Calibri" w:hAnsi="Calibri" w:cs="Arial"/>
-          <w:sz w:val="21"/>
-          <w:szCs w:val="21"/>
-          <w:u w:val="single"/>
-        </w:rPr>
-        <w:tab/>
-      </w:r>
-      <w:r>
-        <w:rPr>
-          <w:rFonts w:ascii="Calibri" w:hAnsi="Calibri" w:cs="Arial"/>
-          <w:sz w:val="21"/>
-          <w:szCs w:val="21"/>
-          <w:u w:val="single"/>
-        </w:rPr>
-        <w:tab/>
-      </w:r>
-      <w:r>
-        <w:rPr>
-          <w:rFonts w:ascii="Calibri" w:hAnsi="Calibri" w:cs="Arial"/>
-          <w:sz w:val="21"/>
-          <w:szCs w:val="21"/>
-          <w:u w:val="single"/>
-        </w:rPr>
-        <w:tab/>
-      </w:r>
-      <w:r>
-        <w:rPr>
-          <w:rFonts w:ascii="Calibri" w:hAnsi="Calibri" w:cs="Arial"/>
-          <w:sz w:val="21"/>
-          <w:szCs w:val="21"/>
-          <w:u w:val="single"/>
-        </w:rPr>
-        <w:tab/>
-      </w:r>
-    </w:p>
-    <w:p>
-      <w:pPr>
         <w:ind w:left="360"/>
         <w:rPr>
           <w:rFonts w:ascii="Calibri" w:hAnsi="Calibri" w:cs="Arial"/>
-          <w:b/>
-          <w:sz w:val="21"/>
-          <w:szCs w:val="21"/>
-        </w:rPr>
-      </w:pPr>
-      <w:r>
-        <w:rPr>
-          <w:rFonts w:ascii="Calibri" w:hAnsi="Calibri" w:cs="Arial"/>
-          <w:b/>
-          <w:sz w:val="21"/>
-          <w:szCs w:val="21"/>
-        </w:rPr>
-        <w:t>Excellent Writing and Communication Skills</w:t>
-      </w:r>
-    </w:p>
-    <w:p>
-      <w:pPr>
-        <w:ind w:left="360" w:right="-17"/>
-        <w:rPr>
-          <w:rFonts w:ascii="Calibri" w:hAnsi="Calibri" w:cs="Arial"/>
-          <w:sz w:val="21"/>
-          <w:szCs w:val="21"/>
-        </w:rPr>
-      </w:pPr>
-      <w:r>
-        <w:rPr>
-          <w:rFonts w:ascii="Calibri" w:hAnsi="Calibri" w:cs="Arial"/>
-          <w:b/>
-          <w:sz w:val="21"/>
-          <w:szCs w:val="21"/>
-        </w:rPr>
-        <w:t>Test/measurement:</w:t>
-      </w:r>
-      <w:r>
-        <w:rPr>
-          <w:rFonts w:ascii="Calibri" w:hAnsi="Calibri" w:cs="Arial"/>
-          <w:sz w:val="21"/>
-          <w:szCs w:val="21"/>
-        </w:rPr>
-        <w:t xml:space="preserve"> Signal generators, oscilloscopes, digital power analyzers, soldering</w:t>
-      </w:r>
-    </w:p>
-    <w:p>
-      <w:pPr>
-        <w:ind w:left="360" w:right="-17"/>
-        <w:rPr>
-          <w:rFonts w:ascii="Calibri" w:hAnsi="Calibri" w:cs="Arial"/>
-          <w:sz w:val="21"/>
-          <w:szCs w:val="21"/>
-        </w:rPr>
-      </w:pPr>
-      <w:r>
-        <w:rPr>
-          <w:rFonts w:ascii="Calibri" w:hAnsi="Calibri" w:cs="Arial"/>
-          <w:b/>
-          <w:sz w:val="21"/>
-          <w:szCs w:val="21"/>
-        </w:rPr>
-        <w:t>Assembly languages:</w:t>
-      </w:r>
-      <w:r>
-        <w:rPr>
-          <w:rFonts w:ascii="Calibri" w:hAnsi="Calibri" w:cs="Arial"/>
-          <w:sz w:val="21"/>
-          <w:szCs w:val="21"/>
-        </w:rPr>
-        <w:t xml:space="preserve"> TI TMS320C6700 DSP, LC-3B ISA</w:t>
-      </w:r>
-    </w:p>
-    <w:p>
-      <w:pPr>
-        <w:ind w:left="360" w:right="-17"/>
-        <w:rPr>
-          <w:rFonts w:ascii="Calibri" w:hAnsi="Calibri" w:cs="Arial"/>
-          <w:sz w:val="21"/>
-          <w:szCs w:val="21"/>
-        </w:rPr>
-      </w:pPr>
-      <w:r>
-        <w:rPr>
-          <w:rFonts w:ascii="Calibri" w:hAnsi="Calibri" w:cs="Arial"/>
-          <w:b/>
-          <w:sz w:val="21"/>
-          <w:szCs w:val="21"/>
-        </w:rPr>
-        <w:t>High-Level languages:</w:t>
-      </w:r>
-      <w:r>
-        <w:rPr>
-          <w:rFonts w:ascii="Calibri" w:hAnsi="Calibri" w:cs="Arial"/>
-          <w:sz w:val="21"/>
-          <w:szCs w:val="21"/>
-        </w:rPr>
-        <w:t xml:space="preserve"> C, Java, </w:t>
-      </w:r>
-      <w:r>
-        <w:rPr>
-          <w:rFonts w:ascii="Calibri" w:hAnsi="Calibri" w:cs="Arial"/>
-          <w:sz w:val="21"/>
-          <w:szCs w:val="21"/>
-        </w:rPr>
-        <w:t xml:space="preserve">JavaScript, </w:t>
-      </w:r>
-      <w:r>
-        <w:rPr>
-          <w:rFonts w:ascii="Calibri" w:hAnsi="Calibri" w:cs="Arial"/>
-          <w:sz w:val="21"/>
-          <w:szCs w:val="21"/>
-        </w:rPr>
-        <w:t>HTML, CSS</w:t>
-      </w:r>
-      <w:r>
-        <w:rPr>
-          <w:rFonts w:ascii="Calibri" w:hAnsi="Calibri" w:cs="Arial"/>
-          <w:sz w:val="21"/>
-          <w:szCs w:val="21"/>
-        </w:rPr>
-        <w:t>, Google Apps Script</w:t>
-      </w:r>
-    </w:p>
-    <w:p>
-      <w:pPr>
-        <w:ind w:left="360" w:right="-17"/>
-        <w:rPr>
-          <w:rFonts w:ascii="Calibri" w:hAnsi="Calibri" w:cs="Arial"/>
-          <w:sz w:val="21"/>
-          <w:szCs w:val="21"/>
-        </w:rPr>
-      </w:pPr>
-      <w:r>
-        <w:rPr>
-          <w:rFonts w:ascii="Calibri" w:hAnsi="Calibri" w:cs="Arial"/>
-          <w:b/>
-          <w:sz w:val="21"/>
-          <w:szCs w:val="21"/>
-        </w:rPr>
-        <w:t>Software development:</w:t>
-      </w:r>
-      <w:r>
-        <w:rPr>
-          <w:rFonts w:ascii="Calibri" w:hAnsi="Calibri" w:cs="Arial"/>
-          <w:sz w:val="21"/>
-          <w:szCs w:val="21"/>
-        </w:rPr>
-        <w:t xml:space="preserve"> TI Code Composer Studio</w:t>
-      </w:r>
-    </w:p>
-    <w:p>
-      <w:pPr>
-        <w:ind w:left="360" w:right="-17"/>
-        <w:rPr>
-          <w:rFonts w:ascii="Calibri" w:hAnsi="Calibri" w:cs="Arial"/>
-          <w:sz w:val="21"/>
-          <w:szCs w:val="21"/>
-        </w:rPr>
-      </w:pPr>
-      <w:r>
-        <w:rPr>
-          <w:rFonts w:ascii="Calibri" w:hAnsi="Calibri" w:cs="Arial"/>
-          <w:b/>
-          <w:sz w:val="21"/>
-          <w:szCs w:val="21"/>
-        </w:rPr>
-        <w:t>Algorithm development:</w:t>
-      </w:r>
-      <w:r>
-        <w:rPr>
-          <w:rFonts w:ascii="Calibri" w:hAnsi="Calibri" w:cs="Arial"/>
-          <w:sz w:val="21"/>
-          <w:szCs w:val="21"/>
-        </w:rPr>
-        <w:t xml:space="preserve"> </w:t>
-      </w:r>
-      <w:proofErr w:type="spellStart"/>
-      <w:r>
-        <w:rPr>
-          <w:rFonts w:ascii="Calibri" w:hAnsi="Calibri" w:cs="Arial"/>
-          <w:sz w:val="21"/>
-          <w:szCs w:val="21"/>
-        </w:rPr>
-        <w:t>LabVIEW</w:t>
-      </w:r>
-      <w:proofErr w:type="spellEnd"/>
-      <w:r>
-        <w:rPr>
-          <w:rFonts w:ascii="Calibri" w:hAnsi="Calibri" w:cs="Arial"/>
-          <w:sz w:val="21"/>
-          <w:szCs w:val="21"/>
-        </w:rPr>
-        <w:t>, MATLAB</w:t>
-      </w:r>
-    </w:p>
-    <w:p>
-      <w:pPr>
-        <w:ind w:left="360" w:right="-17"/>
-        <w:rPr>
-          <w:rFonts w:ascii="Calibri" w:hAnsi="Calibri" w:cs="Arial"/>
-          <w:sz w:val="21"/>
-          <w:szCs w:val="21"/>
-        </w:rPr>
-      </w:pPr>
-      <w:r>
-        <w:rPr>
-          <w:rFonts w:ascii="Calibri" w:hAnsi="Calibri" w:cs="Arial"/>
-          <w:b/>
-          <w:sz w:val="21"/>
-          <w:szCs w:val="21"/>
-        </w:rPr>
-        <w:t>Systems simulated:</w:t>
-      </w:r>
-      <w:r>
-        <w:rPr>
-          <w:rFonts w:ascii="Calibri" w:hAnsi="Calibri" w:cs="Arial"/>
-          <w:sz w:val="21"/>
-          <w:szCs w:val="21"/>
-        </w:rPr>
-        <w:t xml:space="preserve"> Software-defined radio</w:t>
-      </w:r>
-    </w:p>
-    <w:p>
-      <w:pPr>
-        <w:ind w:left="360" w:right="-17"/>
-        <w:rPr>
-          <w:rFonts w:ascii="Calibri" w:hAnsi="Calibri" w:cs="Arial"/>
-          <w:sz w:val="21"/>
-          <w:szCs w:val="21"/>
-        </w:rPr>
-      </w:pPr>
-      <w:r>
-        <w:rPr>
-          <w:rFonts w:ascii="Calibri" w:hAnsi="Calibri" w:cs="Arial"/>
-          <w:b/>
-          <w:sz w:val="21"/>
-          <w:szCs w:val="21"/>
-        </w:rPr>
-        <w:t>Real-time implementation:</w:t>
-      </w:r>
-      <w:r>
-        <w:rPr>
-          <w:rFonts w:ascii="Calibri" w:hAnsi="Calibri" w:cs="Arial"/>
-          <w:sz w:val="21"/>
-          <w:szCs w:val="21"/>
-        </w:rPr>
-        <w:t xml:space="preserve"> </w:t>
-      </w:r>
-      <w:proofErr w:type="spellStart"/>
-      <w:r>
-        <w:rPr>
-          <w:rFonts w:ascii="Calibri" w:hAnsi="Calibri" w:cs="Arial"/>
-          <w:sz w:val="21"/>
-          <w:szCs w:val="21"/>
-        </w:rPr>
-        <w:t>Voiceband</w:t>
-      </w:r>
-      <w:proofErr w:type="spellEnd"/>
-      <w:r>
-        <w:rPr>
-          <w:rFonts w:ascii="Calibri" w:hAnsi="Calibri" w:cs="Arial"/>
-          <w:sz w:val="21"/>
-          <w:szCs w:val="21"/>
-        </w:rPr>
-        <w:t xml:space="preserve"> transceiver</w:t>
-      </w:r>
-    </w:p>
-    <w:p>
-      <w:pPr>
-        <w:ind w:left="360" w:right="-17"/>
-        <w:rPr>
-          <w:rFonts w:ascii="Calibri" w:hAnsi="Calibri" w:cs="Arial"/>
-          <w:b/>
-          <w:sz w:val="21"/>
-          <w:szCs w:val="21"/>
-        </w:rPr>
-      </w:pPr>
-      <w:r>
-        <w:rPr>
-          <w:rFonts w:ascii="Calibri" w:hAnsi="Calibri" w:cs="Arial"/>
-          <w:b/>
-          <w:sz w:val="21"/>
-          <w:szCs w:val="21"/>
-        </w:rPr>
-        <w:t xml:space="preserve">Team collaboration: </w:t>
-      </w:r>
-      <w:proofErr w:type="spellStart"/>
-      <w:r>
-        <w:rPr>
-          <w:rFonts w:ascii="Calibri" w:hAnsi="Calibri" w:cs="Arial"/>
-          <w:sz w:val="21"/>
-          <w:szCs w:val="21"/>
-        </w:rPr>
-        <w:t>GitHub</w:t>
-      </w:r>
-      <w:proofErr w:type="spellEnd"/>
-      <w:r>
-        <w:rPr>
-          <w:rFonts w:ascii="Calibri" w:hAnsi="Calibri" w:cs="Arial"/>
-          <w:sz w:val="21"/>
-          <w:szCs w:val="21"/>
-        </w:rPr>
-        <w:t xml:space="preserve">, </w:t>
-      </w:r>
-      <w:r>
-        <w:rPr>
-          <w:rFonts w:ascii="Calibri" w:hAnsi="Calibri" w:cs="Arial"/>
-          <w:sz w:val="21"/>
-          <w:szCs w:val="21"/>
-        </w:rPr>
-        <w:t xml:space="preserve">Tortoise SVN, </w:t>
-      </w:r>
-      <w:proofErr w:type="spellStart"/>
-      <w:r>
-        <w:rPr>
-          <w:rFonts w:ascii="Calibri" w:hAnsi="Calibri" w:cs="Arial"/>
-          <w:sz w:val="21"/>
-          <w:szCs w:val="21"/>
-        </w:rPr>
-        <w:t>Assembla</w:t>
-      </w:r>
-      <w:proofErr w:type="spellEnd"/>
-      <w:r>
-        <w:rPr>
-          <w:rFonts w:ascii="Calibri" w:hAnsi="Calibri" w:cs="Arial"/>
-          <w:sz w:val="21"/>
-          <w:szCs w:val="21"/>
-        </w:rPr>
-        <w:t xml:space="preserve">, </w:t>
-      </w:r>
-      <w:r>
-        <w:rPr>
-          <w:rFonts w:ascii="Calibri" w:hAnsi="Calibri" w:cs="Arial"/>
-          <w:sz w:val="21"/>
-          <w:szCs w:val="21"/>
-        </w:rPr>
-        <w:t xml:space="preserve">Confluence, </w:t>
-      </w:r>
-      <w:proofErr w:type="spellStart"/>
-      <w:r>
-        <w:rPr>
-          <w:rFonts w:ascii="Calibri" w:hAnsi="Calibri" w:cs="Arial"/>
-          <w:sz w:val="21"/>
-          <w:szCs w:val="21"/>
-        </w:rPr>
-        <w:t>Jira</w:t>
-      </w:r>
-      <w:proofErr w:type="spellEnd"/>
-    </w:p>
-    <w:p>
-      <w:pPr>
-        <w:ind w:left="360" w:right="-17"/>
-        <w:rPr>
-          <w:sz w:val="16"/>
-          <w:szCs w:val="16"/>
-        </w:rPr>
-      </w:pPr>
-      <w:r>
-        <w:rPr>
-          <w:rFonts w:ascii="Calibri" w:hAnsi="Calibri" w:cs="Arial"/>
-          <w:b/>
-          <w:sz w:val="21"/>
-          <w:szCs w:val="21"/>
-        </w:rPr>
-        <w:t>Spoken languages:</w:t>
-      </w:r>
-      <w:r>
-        <w:rPr>
-          <w:rFonts w:ascii="Calibri" w:hAnsi="Calibri" w:cs="Arial"/>
-          <w:sz w:val="21"/>
-          <w:szCs w:val="21"/>
-        </w:rPr>
-        <w:t xml:space="preserve"> English, Spanish, French</w:t>
-      </w:r>
-    </w:p>
-    <w:p>
-      <w:pPr>
-        <w:ind w:left="360"/>
-        <w:rPr>
-          <w:rFonts w:ascii="Calibri" w:hAnsi="Calibri" w:cs="Arial"/>
-          <w:sz w:val="21"/>
-          <w:szCs w:val="21"/>
-        </w:rPr>
-      </w:pPr>
-      <w:r>
-        <w:rPr>
-          <w:rFonts w:ascii="Calibri" w:hAnsi="Calibri" w:cs="Arial"/>
-          <w:b/>
-          <w:sz w:val="21"/>
-          <w:szCs w:val="21"/>
-        </w:rPr>
-        <w:t xml:space="preserve">Interests: </w:t>
-      </w:r>
-      <w:r>
-        <w:rPr>
-          <w:rFonts w:ascii="Calibri" w:hAnsi="Calibri" w:cs="Arial"/>
-          <w:sz w:val="21"/>
-          <w:szCs w:val="21"/>
-        </w:rPr>
-        <w:t>Healthy Cooking, Soccer, Motorcycles</w:t>
-      </w:r>
-      <w:r>
-        <w:rPr>
-          <w:rFonts w:ascii="Calibri" w:hAnsi="Calibri" w:cs="Arial"/>
-          <w:sz w:val="21"/>
-          <w:szCs w:val="21"/>
-        </w:rPr>
-        <w:t xml:space="preserve">, </w:t>
-      </w:r>
-      <w:proofErr w:type="gramStart"/>
-      <w:r>
-        <w:rPr>
-          <w:rFonts w:ascii="Calibri" w:hAnsi="Calibri" w:cs="Arial"/>
-          <w:sz w:val="21"/>
-          <w:szCs w:val="21"/>
-        </w:rPr>
-        <w:t>Reading</w:t>
-      </w:r>
-      <w:proofErr w:type="gramEnd"/>
+          <w:sz w:val="21"/>
+          <w:szCs w:val="21"/>
+        </w:rPr>
+      </w:pPr>
     </w:p>
     <w:sectPr>
       <w:pgSz w:w="12240" w:h="15840"/>
@@ -3067,6 +3141,119 @@
     </w:lvl>
   </w:abstractNum>
   <w:abstractNum w:abstractNumId="2">
+    <w:nsid w:val="10891160"/>
+    <w:multiLevelType w:val="hybridMultilevel"/>
+    <w:tmpl w:val="EF52B8E2"/>
+    <w:lvl w:ilvl="0" w:tplc="04090001">
+      <w:start w:val="1"/>
+      <w:numFmt w:val="bullet"/>
+      <w:lvlText w:val=""/>
+      <w:lvlJc w:val="left"/>
+      <w:pPr>
+        <w:ind w:left="900" w:hanging="360"/>
+      </w:pPr>
+      <w:rPr>
+        <w:rFonts w:ascii="Symbol" w:hAnsi="Symbol" w:hint="default"/>
+      </w:rPr>
+    </w:lvl>
+    <w:lvl w:ilvl="1" w:tplc="04090003" w:tentative="1">
+      <w:start w:val="1"/>
+      <w:numFmt w:val="bullet"/>
+      <w:lvlText w:val="o"/>
+      <w:lvlJc w:val="left"/>
+      <w:pPr>
+        <w:ind w:left="1620" w:hanging="360"/>
+      </w:pPr>
+      <w:rPr>
+        <w:rFonts w:ascii="Courier New" w:hAnsi="Courier New" w:hint="default"/>
+      </w:rPr>
+    </w:lvl>
+    <w:lvl w:ilvl="2" w:tplc="04090005" w:tentative="1">
+      <w:start w:val="1"/>
+      <w:numFmt w:val="bullet"/>
+      <w:lvlText w:val=""/>
+      <w:lvlJc w:val="left"/>
+      <w:pPr>
+        <w:ind w:left="2340" w:hanging="360"/>
+      </w:pPr>
+      <w:rPr>
+        <w:rFonts w:ascii="Wingdings" w:hAnsi="Wingdings" w:hint="default"/>
+      </w:rPr>
+    </w:lvl>
+    <w:lvl w:ilvl="3" w:tplc="04090001" w:tentative="1">
+      <w:start w:val="1"/>
+      <w:numFmt w:val="bullet"/>
+      <w:lvlText w:val=""/>
+      <w:lvlJc w:val="left"/>
+      <w:pPr>
+        <w:ind w:left="3060" w:hanging="360"/>
+      </w:pPr>
+      <w:rPr>
+        <w:rFonts w:ascii="Symbol" w:hAnsi="Symbol" w:hint="default"/>
+      </w:rPr>
+    </w:lvl>
+    <w:lvl w:ilvl="4" w:tplc="04090003" w:tentative="1">
+      <w:start w:val="1"/>
+      <w:numFmt w:val="bullet"/>
+      <w:lvlText w:val="o"/>
+      <w:lvlJc w:val="left"/>
+      <w:pPr>
+        <w:ind w:left="3780" w:hanging="360"/>
+      </w:pPr>
+      <w:rPr>
+        <w:rFonts w:ascii="Courier New" w:hAnsi="Courier New" w:hint="default"/>
+      </w:rPr>
+    </w:lvl>
+    <w:lvl w:ilvl="5" w:tplc="04090005" w:tentative="1">
+      <w:start w:val="1"/>
+      <w:numFmt w:val="bullet"/>
+      <w:lvlText w:val=""/>
+      <w:lvlJc w:val="left"/>
+      <w:pPr>
+        <w:ind w:left="4500" w:hanging="360"/>
+      </w:pPr>
+      <w:rPr>
+        <w:rFonts w:ascii="Wingdings" w:hAnsi="Wingdings" w:hint="default"/>
+      </w:rPr>
+    </w:lvl>
+    <w:lvl w:ilvl="6" w:tplc="04090001" w:tentative="1">
+      <w:start w:val="1"/>
+      <w:numFmt w:val="bullet"/>
+      <w:lvlText w:val=""/>
+      <w:lvlJc w:val="left"/>
+      <w:pPr>
+        <w:ind w:left="5220" w:hanging="360"/>
+      </w:pPr>
+      <w:rPr>
+        <w:rFonts w:ascii="Symbol" w:hAnsi="Symbol" w:hint="default"/>
+      </w:rPr>
+    </w:lvl>
+    <w:lvl w:ilvl="7" w:tplc="04090003" w:tentative="1">
+      <w:start w:val="1"/>
+      <w:numFmt w:val="bullet"/>
+      <w:lvlText w:val="o"/>
+      <w:lvlJc w:val="left"/>
+      <w:pPr>
+        <w:ind w:left="5940" w:hanging="360"/>
+      </w:pPr>
+      <w:rPr>
+        <w:rFonts w:ascii="Courier New" w:hAnsi="Courier New" w:hint="default"/>
+      </w:rPr>
+    </w:lvl>
+    <w:lvl w:ilvl="8" w:tplc="04090005" w:tentative="1">
+      <w:start w:val="1"/>
+      <w:numFmt w:val="bullet"/>
+      <w:lvlText w:val=""/>
+      <w:lvlJc w:val="left"/>
+      <w:pPr>
+        <w:ind w:left="6660" w:hanging="360"/>
+      </w:pPr>
+      <w:rPr>
+        <w:rFonts w:ascii="Wingdings" w:hAnsi="Wingdings" w:hint="default"/>
+      </w:rPr>
+    </w:lvl>
+  </w:abstractNum>
+  <w:abstractNum w:abstractNumId="3">
     <w:nsid w:val="110065C0"/>
     <w:multiLevelType w:val="hybridMultilevel"/>
     <w:tmpl w:val="8AB84EBC"/>
@@ -3179,7 +3366,7 @@
       </w:rPr>
     </w:lvl>
   </w:abstractNum>
-  <w:abstractNum w:abstractNumId="3">
+  <w:abstractNum w:abstractNumId="4">
     <w:nsid w:val="16783280"/>
     <w:multiLevelType w:val="hybridMultilevel"/>
     <w:tmpl w:val="2E0AC0DE"/>
@@ -3293,7 +3480,7 @@
       </w:rPr>
     </w:lvl>
   </w:abstractNum>
-  <w:abstractNum w:abstractNumId="4">
+  <w:abstractNum w:abstractNumId="5">
     <w:nsid w:val="16AA211C"/>
     <w:multiLevelType w:val="hybridMultilevel"/>
     <w:tmpl w:val="F10012A6"/>
@@ -3406,7 +3593,7 @@
       </w:rPr>
     </w:lvl>
   </w:abstractNum>
-  <w:abstractNum w:abstractNumId="5">
+  <w:abstractNum w:abstractNumId="6">
     <w:nsid w:val="17D625F5"/>
     <w:multiLevelType w:val="hybridMultilevel"/>
     <w:tmpl w:val="B8EA8574"/>
@@ -3519,7 +3706,7 @@
       </w:rPr>
     </w:lvl>
   </w:abstractNum>
-  <w:abstractNum w:abstractNumId="6">
+  <w:abstractNum w:abstractNumId="7">
     <w:nsid w:val="17D92330"/>
     <w:multiLevelType w:val="hybridMultilevel"/>
     <w:tmpl w:val="1D2681AC"/>
@@ -3632,7 +3819,7 @@
       </w:rPr>
     </w:lvl>
   </w:abstractNum>
-  <w:abstractNum w:abstractNumId="7">
+  <w:abstractNum w:abstractNumId="8">
     <w:nsid w:val="183B321B"/>
     <w:multiLevelType w:val="hybridMultilevel"/>
     <w:tmpl w:val="E6085986"/>
@@ -3747,7 +3934,7 @@
       </w:rPr>
     </w:lvl>
   </w:abstractNum>
-  <w:abstractNum w:abstractNumId="8">
+  <w:abstractNum w:abstractNumId="9">
     <w:nsid w:val="21BB39E1"/>
     <w:multiLevelType w:val="hybridMultilevel"/>
     <w:tmpl w:val="52144EB6"/>
@@ -3861,7 +4048,7 @@
       </w:rPr>
     </w:lvl>
   </w:abstractNum>
-  <w:abstractNum w:abstractNumId="9">
+  <w:abstractNum w:abstractNumId="10">
     <w:nsid w:val="2689053D"/>
     <w:multiLevelType w:val="hybridMultilevel"/>
     <w:tmpl w:val="30D85842"/>
@@ -3975,7 +4162,7 @@
       </w:rPr>
     </w:lvl>
   </w:abstractNum>
-  <w:abstractNum w:abstractNumId="10">
+  <w:abstractNum w:abstractNumId="11">
     <w:nsid w:val="2790751D"/>
     <w:multiLevelType w:val="hybridMultilevel"/>
     <w:tmpl w:val="6C4E4C66"/>
@@ -4088,7 +4275,7 @@
       </w:rPr>
     </w:lvl>
   </w:abstractNum>
-  <w:abstractNum w:abstractNumId="11">
+  <w:abstractNum w:abstractNumId="12">
     <w:nsid w:val="27E83BA4"/>
     <w:multiLevelType w:val="hybridMultilevel"/>
     <w:tmpl w:val="9FAAD200"/>
@@ -4201,7 +4388,7 @@
       </w:rPr>
     </w:lvl>
   </w:abstractNum>
-  <w:abstractNum w:abstractNumId="12">
+  <w:abstractNum w:abstractNumId="13">
     <w:nsid w:val="2E7C7960"/>
     <w:multiLevelType w:val="hybridMultilevel"/>
     <w:tmpl w:val="AEAC9714"/>
@@ -4315,7 +4502,7 @@
       </w:rPr>
     </w:lvl>
   </w:abstractNum>
-  <w:abstractNum w:abstractNumId="13">
+  <w:abstractNum w:abstractNumId="14">
     <w:nsid w:val="2F3952DB"/>
     <w:multiLevelType w:val="multilevel"/>
     <w:tmpl w:val="C7EACFC8"/>
@@ -4429,7 +4616,7 @@
       </w:rPr>
     </w:lvl>
   </w:abstractNum>
-  <w:abstractNum w:abstractNumId="14">
+  <w:abstractNum w:abstractNumId="15">
     <w:nsid w:val="2F563DF0"/>
     <w:multiLevelType w:val="hybridMultilevel"/>
     <w:tmpl w:val="A476D49E"/>
@@ -4544,7 +4731,7 @@
       </w:rPr>
     </w:lvl>
   </w:abstractNum>
-  <w:abstractNum w:abstractNumId="15">
+  <w:abstractNum w:abstractNumId="16">
     <w:nsid w:val="33021937"/>
     <w:multiLevelType w:val="hybridMultilevel"/>
     <w:tmpl w:val="308247B0"/>
@@ -4658,7 +4845,7 @@
       </w:rPr>
     </w:lvl>
   </w:abstractNum>
-  <w:abstractNum w:abstractNumId="16">
+  <w:abstractNum w:abstractNumId="17">
     <w:nsid w:val="35106620"/>
     <w:multiLevelType w:val="hybridMultilevel"/>
     <w:tmpl w:val="504CD43E"/>
@@ -4771,7 +4958,7 @@
       </w:rPr>
     </w:lvl>
   </w:abstractNum>
-  <w:abstractNum w:abstractNumId="17">
+  <w:abstractNum w:abstractNumId="18">
     <w:nsid w:val="36F178B6"/>
     <w:multiLevelType w:val="hybridMultilevel"/>
     <w:tmpl w:val="7AE071B6"/>
@@ -4885,7 +5072,7 @@
       </w:rPr>
     </w:lvl>
   </w:abstractNum>
-  <w:abstractNum w:abstractNumId="18">
+  <w:abstractNum w:abstractNumId="19">
     <w:nsid w:val="38990678"/>
     <w:multiLevelType w:val="hybridMultilevel"/>
     <w:tmpl w:val="96CA71CE"/>
@@ -4998,7 +5185,7 @@
       </w:rPr>
     </w:lvl>
   </w:abstractNum>
-  <w:abstractNum w:abstractNumId="19">
+  <w:abstractNum w:abstractNumId="20">
     <w:nsid w:val="3A38261C"/>
     <w:multiLevelType w:val="hybridMultilevel"/>
     <w:tmpl w:val="6D70CB62"/>
@@ -5111,7 +5298,7 @@
       </w:rPr>
     </w:lvl>
   </w:abstractNum>
-  <w:abstractNum w:abstractNumId="20">
+  <w:abstractNum w:abstractNumId="21">
     <w:nsid w:val="3BF60ACC"/>
     <w:multiLevelType w:val="hybridMultilevel"/>
     <w:tmpl w:val="CA82979E"/>
@@ -5224,7 +5411,7 @@
       </w:rPr>
     </w:lvl>
   </w:abstractNum>
-  <w:abstractNum w:abstractNumId="21">
+  <w:abstractNum w:abstractNumId="22">
     <w:nsid w:val="3C455579"/>
     <w:multiLevelType w:val="hybridMultilevel"/>
     <w:tmpl w:val="92A0A894"/>
@@ -5337,7 +5524,120 @@
       </w:rPr>
     </w:lvl>
   </w:abstractNum>
-  <w:abstractNum w:abstractNumId="22">
+  <w:abstractNum w:abstractNumId="23">
+    <w:nsid w:val="3EA86486"/>
+    <w:multiLevelType w:val="hybridMultilevel"/>
+    <w:tmpl w:val="5A968142"/>
+    <w:lvl w:ilvl="0" w:tplc="04090001">
+      <w:start w:val="1"/>
+      <w:numFmt w:val="bullet"/>
+      <w:lvlText w:val=""/>
+      <w:lvlJc w:val="left"/>
+      <w:pPr>
+        <w:ind w:left="900" w:hanging="360"/>
+      </w:pPr>
+      <w:rPr>
+        <w:rFonts w:ascii="Symbol" w:hAnsi="Symbol" w:hint="default"/>
+      </w:rPr>
+    </w:lvl>
+    <w:lvl w:ilvl="1" w:tplc="04090003" w:tentative="1">
+      <w:start w:val="1"/>
+      <w:numFmt w:val="bullet"/>
+      <w:lvlText w:val="o"/>
+      <w:lvlJc w:val="left"/>
+      <w:pPr>
+        <w:ind w:left="1620" w:hanging="360"/>
+      </w:pPr>
+      <w:rPr>
+        <w:rFonts w:ascii="Courier New" w:hAnsi="Courier New" w:hint="default"/>
+      </w:rPr>
+    </w:lvl>
+    <w:lvl w:ilvl="2" w:tplc="04090005" w:tentative="1">
+      <w:start w:val="1"/>
+      <w:numFmt w:val="bullet"/>
+      <w:lvlText w:val=""/>
+      <w:lvlJc w:val="left"/>
+      <w:pPr>
+        <w:ind w:left="2340" w:hanging="360"/>
+      </w:pPr>
+      <w:rPr>
+        <w:rFonts w:ascii="Wingdings" w:hAnsi="Wingdings" w:hint="default"/>
+      </w:rPr>
+    </w:lvl>
+    <w:lvl w:ilvl="3" w:tplc="04090001" w:tentative="1">
+      <w:start w:val="1"/>
+      <w:numFmt w:val="bullet"/>
+      <w:lvlText w:val=""/>
+      <w:lvlJc w:val="left"/>
+      <w:pPr>
+        <w:ind w:left="3060" w:hanging="360"/>
+      </w:pPr>
+      <w:rPr>
+        <w:rFonts w:ascii="Symbol" w:hAnsi="Symbol" w:hint="default"/>
+      </w:rPr>
+    </w:lvl>
+    <w:lvl w:ilvl="4" w:tplc="04090003" w:tentative="1">
+      <w:start w:val="1"/>
+      <w:numFmt w:val="bullet"/>
+      <w:lvlText w:val="o"/>
+      <w:lvlJc w:val="left"/>
+      <w:pPr>
+        <w:ind w:left="3780" w:hanging="360"/>
+      </w:pPr>
+      <w:rPr>
+        <w:rFonts w:ascii="Courier New" w:hAnsi="Courier New" w:hint="default"/>
+      </w:rPr>
+    </w:lvl>
+    <w:lvl w:ilvl="5" w:tplc="04090005" w:tentative="1">
+      <w:start w:val="1"/>
+      <w:numFmt w:val="bullet"/>
+      <w:lvlText w:val=""/>
+      <w:lvlJc w:val="left"/>
+      <w:pPr>
+        <w:ind w:left="4500" w:hanging="360"/>
+      </w:pPr>
+      <w:rPr>
+        <w:rFonts w:ascii="Wingdings" w:hAnsi="Wingdings" w:hint="default"/>
+      </w:rPr>
+    </w:lvl>
+    <w:lvl w:ilvl="6" w:tplc="04090001" w:tentative="1">
+      <w:start w:val="1"/>
+      <w:numFmt w:val="bullet"/>
+      <w:lvlText w:val=""/>
+      <w:lvlJc w:val="left"/>
+      <w:pPr>
+        <w:ind w:left="5220" w:hanging="360"/>
+      </w:pPr>
+      <w:rPr>
+        <w:rFonts w:ascii="Symbol" w:hAnsi="Symbol" w:hint="default"/>
+      </w:rPr>
+    </w:lvl>
+    <w:lvl w:ilvl="7" w:tplc="04090003" w:tentative="1">
+      <w:start w:val="1"/>
+      <w:numFmt w:val="bullet"/>
+      <w:lvlText w:val="o"/>
+      <w:lvlJc w:val="left"/>
+      <w:pPr>
+        <w:ind w:left="5940" w:hanging="360"/>
+      </w:pPr>
+      <w:rPr>
+        <w:rFonts w:ascii="Courier New" w:hAnsi="Courier New" w:hint="default"/>
+      </w:rPr>
+    </w:lvl>
+    <w:lvl w:ilvl="8" w:tplc="04090005" w:tentative="1">
+      <w:start w:val="1"/>
+      <w:numFmt w:val="bullet"/>
+      <w:lvlText w:val=""/>
+      <w:lvlJc w:val="left"/>
+      <w:pPr>
+        <w:ind w:left="6660" w:hanging="360"/>
+      </w:pPr>
+      <w:rPr>
+        <w:rFonts w:ascii="Wingdings" w:hAnsi="Wingdings" w:hint="default"/>
+      </w:rPr>
+    </w:lvl>
+  </w:abstractNum>
+  <w:abstractNum w:abstractNumId="24">
     <w:nsid w:val="42770C0F"/>
     <w:multiLevelType w:val="hybridMultilevel"/>
     <w:tmpl w:val="9E1E5A66"/>
@@ -5450,7 +5750,7 @@
       </w:rPr>
     </w:lvl>
   </w:abstractNum>
-  <w:abstractNum w:abstractNumId="23">
+  <w:abstractNum w:abstractNumId="25">
     <w:nsid w:val="43E56F47"/>
     <w:multiLevelType w:val="hybridMultilevel"/>
     <w:tmpl w:val="B01A5CC8"/>
@@ -5564,7 +5864,7 @@
       </w:rPr>
     </w:lvl>
   </w:abstractNum>
-  <w:abstractNum w:abstractNumId="24">
+  <w:abstractNum w:abstractNumId="26">
     <w:nsid w:val="48E7149B"/>
     <w:multiLevelType w:val="hybridMultilevel"/>
     <w:tmpl w:val="4B00D5B8"/>
@@ -5677,7 +5977,7 @@
       </w:rPr>
     </w:lvl>
   </w:abstractNum>
-  <w:abstractNum w:abstractNumId="25">
+  <w:abstractNum w:abstractNumId="27">
     <w:nsid w:val="4BDD30CC"/>
     <w:multiLevelType w:val="hybridMultilevel"/>
     <w:tmpl w:val="7F488514"/>
@@ -5790,7 +6090,7 @@
       </w:rPr>
     </w:lvl>
   </w:abstractNum>
-  <w:abstractNum w:abstractNumId="26">
+  <w:abstractNum w:abstractNumId="28">
     <w:nsid w:val="4E00277A"/>
     <w:multiLevelType w:val="hybridMultilevel"/>
     <w:tmpl w:val="69CAC3EA"/>
@@ -5904,7 +6204,7 @@
       </w:rPr>
     </w:lvl>
   </w:abstractNum>
-  <w:abstractNum w:abstractNumId="27">
+  <w:abstractNum w:abstractNumId="29">
     <w:nsid w:val="4F123CCC"/>
     <w:multiLevelType w:val="hybridMultilevel"/>
     <w:tmpl w:val="616CD030"/>
@@ -6017,7 +6317,7 @@
       </w:rPr>
     </w:lvl>
   </w:abstractNum>
-  <w:abstractNum w:abstractNumId="28">
+  <w:abstractNum w:abstractNumId="30">
     <w:nsid w:val="4F566C63"/>
     <w:multiLevelType w:val="hybridMultilevel"/>
     <w:tmpl w:val="D3D88978"/>
@@ -6131,7 +6431,7 @@
       </w:rPr>
     </w:lvl>
   </w:abstractNum>
-  <w:abstractNum w:abstractNumId="29">
+  <w:abstractNum w:abstractNumId="31">
     <w:nsid w:val="50A810EB"/>
     <w:multiLevelType w:val="hybridMultilevel"/>
     <w:tmpl w:val="66006B3C"/>
@@ -6245,7 +6545,7 @@
       </w:rPr>
     </w:lvl>
   </w:abstractNum>
-  <w:abstractNum w:abstractNumId="30">
+  <w:abstractNum w:abstractNumId="32">
     <w:nsid w:val="59740698"/>
     <w:multiLevelType w:val="hybridMultilevel"/>
     <w:tmpl w:val="1096A6E0"/>
@@ -6358,7 +6658,7 @@
       </w:rPr>
     </w:lvl>
   </w:abstractNum>
-  <w:abstractNum w:abstractNumId="31">
+  <w:abstractNum w:abstractNumId="33">
     <w:nsid w:val="5BE241A0"/>
     <w:multiLevelType w:val="hybridMultilevel"/>
     <w:tmpl w:val="C7EACFC8"/>
@@ -6472,7 +6772,7 @@
       </w:rPr>
     </w:lvl>
   </w:abstractNum>
-  <w:abstractNum w:abstractNumId="32">
+  <w:abstractNum w:abstractNumId="34">
     <w:nsid w:val="5ED010FB"/>
     <w:multiLevelType w:val="hybridMultilevel"/>
     <w:tmpl w:val="5644FD1E"/>
@@ -6585,7 +6885,7 @@
       </w:rPr>
     </w:lvl>
   </w:abstractNum>
-  <w:abstractNum w:abstractNumId="33">
+  <w:abstractNum w:abstractNumId="35">
     <w:nsid w:val="5FEF1994"/>
     <w:multiLevelType w:val="hybridMultilevel"/>
     <w:tmpl w:val="C8FAAC34"/>
@@ -6698,7 +6998,7 @@
       </w:rPr>
     </w:lvl>
   </w:abstractNum>
-  <w:abstractNum w:abstractNumId="34">
+  <w:abstractNum w:abstractNumId="36">
     <w:nsid w:val="628B46C5"/>
     <w:multiLevelType w:val="hybridMultilevel"/>
     <w:tmpl w:val="7B8E806A"/>
@@ -6812,7 +7112,7 @@
       </w:rPr>
     </w:lvl>
   </w:abstractNum>
-  <w:abstractNum w:abstractNumId="35">
+  <w:abstractNum w:abstractNumId="37">
     <w:nsid w:val="68D867AC"/>
     <w:multiLevelType w:val="hybridMultilevel"/>
     <w:tmpl w:val="F6E2FEAC"/>
@@ -6925,7 +7225,7 @@
       </w:rPr>
     </w:lvl>
   </w:abstractNum>
-  <w:abstractNum w:abstractNumId="36">
+  <w:abstractNum w:abstractNumId="38">
     <w:nsid w:val="6F5F6C56"/>
     <w:multiLevelType w:val="hybridMultilevel"/>
     <w:tmpl w:val="E4F4E976"/>
@@ -7038,7 +7338,7 @@
       </w:rPr>
     </w:lvl>
   </w:abstractNum>
-  <w:abstractNum w:abstractNumId="37">
+  <w:abstractNum w:abstractNumId="39">
     <w:nsid w:val="703D21CB"/>
     <w:multiLevelType w:val="hybridMultilevel"/>
     <w:tmpl w:val="3FD6728A"/>
@@ -7151,7 +7451,7 @@
       </w:rPr>
     </w:lvl>
   </w:abstractNum>
-  <w:abstractNum w:abstractNumId="38">
+  <w:abstractNum w:abstractNumId="40">
     <w:nsid w:val="743431C5"/>
     <w:multiLevelType w:val="hybridMultilevel"/>
     <w:tmpl w:val="3B163112"/>
@@ -7264,7 +7564,7 @@
       </w:rPr>
     </w:lvl>
   </w:abstractNum>
-  <w:abstractNum w:abstractNumId="39">
+  <w:abstractNum w:abstractNumId="41">
     <w:nsid w:val="788966F4"/>
     <w:multiLevelType w:val="hybridMultilevel"/>
     <w:tmpl w:val="E2B0319A"/>
@@ -7377,7 +7677,7 @@
       </w:rPr>
     </w:lvl>
   </w:abstractNum>
-  <w:abstractNum w:abstractNumId="40">
+  <w:abstractNum w:abstractNumId="42">
     <w:nsid w:val="7FF06A87"/>
     <w:multiLevelType w:val="hybridMultilevel"/>
     <w:tmpl w:val="229891BA"/>
@@ -7491,127 +7791,133 @@
     </w:lvl>
   </w:abstractNum>
   <w:num w:numId="1">
+    <w:abstractNumId w:val="7"/>
+  </w:num>
+  <w:num w:numId="2">
+    <w:abstractNumId w:val="3"/>
+  </w:num>
+  <w:num w:numId="3">
+    <w:abstractNumId w:val="37"/>
+  </w:num>
+  <w:num w:numId="4">
+    <w:abstractNumId w:val="15"/>
+  </w:num>
+  <w:num w:numId="5">
+    <w:abstractNumId w:val="8"/>
+  </w:num>
+  <w:num w:numId="6">
+    <w:abstractNumId w:val="20"/>
+  </w:num>
+  <w:num w:numId="7">
+    <w:abstractNumId w:val="40"/>
+  </w:num>
+  <w:num w:numId="8">
+    <w:abstractNumId w:val="24"/>
+  </w:num>
+  <w:num w:numId="9">
     <w:abstractNumId w:val="6"/>
   </w:num>
-  <w:num w:numId="2">
-    <w:abstractNumId w:val="2"/>
-  </w:num>
-  <w:num w:numId="3">
+  <w:num w:numId="10">
     <w:abstractNumId w:val="35"/>
   </w:num>
-  <w:num w:numId="4">
-    <w:abstractNumId w:val="14"/>
+  <w:num w:numId="11">
+    <w:abstractNumId w:val="26"/>
   </w:num>
-  <w:num w:numId="5">
-    <w:abstractNumId w:val="7"/>
-  </w:num>
-  <w:num w:numId="6">
+  <w:num w:numId="12">
     <w:abstractNumId w:val="19"/>
   </w:num>
-  <w:num w:numId="7">
-    <w:abstractNumId w:val="38"/>
-  </w:num>
-  <w:num w:numId="8">
-    <w:abstractNumId w:val="22"/>
-  </w:num>
-  <w:num w:numId="9">
-    <w:abstractNumId w:val="5"/>
-  </w:num>
-  <w:num w:numId="10">
-    <w:abstractNumId w:val="33"/>
-  </w:num>
-  <w:num w:numId="11">
-    <w:abstractNumId w:val="24"/>
-  </w:num>
-  <w:num w:numId="12">
-    <w:abstractNumId w:val="18"/>
-  </w:num>
   <w:num w:numId="13">
-    <w:abstractNumId w:val="40"/>
+    <w:abstractNumId w:val="42"/>
   </w:num>
   <w:num w:numId="14">
-    <w:abstractNumId w:val="16"/>
+    <w:abstractNumId w:val="17"/>
   </w:num>
   <w:num w:numId="15">
     <w:abstractNumId w:val="1"/>
   </w:num>
   <w:num w:numId="16">
+    <w:abstractNumId w:val="11"/>
+  </w:num>
+  <w:num w:numId="17">
+    <w:abstractNumId w:val="27"/>
+  </w:num>
+  <w:num w:numId="18">
+    <w:abstractNumId w:val="34"/>
+  </w:num>
+  <w:num w:numId="19">
+    <w:abstractNumId w:val="38"/>
+  </w:num>
+  <w:num w:numId="20">
+    <w:abstractNumId w:val="21"/>
+  </w:num>
+  <w:num w:numId="21">
+    <w:abstractNumId w:val="29"/>
+  </w:num>
+  <w:num w:numId="22">
+    <w:abstractNumId w:val="22"/>
+  </w:num>
+  <w:num w:numId="23">
+    <w:abstractNumId w:val="39"/>
+  </w:num>
+  <w:num w:numId="24">
+    <w:abstractNumId w:val="31"/>
+  </w:num>
+  <w:num w:numId="25">
+    <w:abstractNumId w:val="33"/>
+  </w:num>
+  <w:num w:numId="26">
     <w:abstractNumId w:val="10"/>
   </w:num>
-  <w:num w:numId="17">
-    <w:abstractNumId w:val="25"/>
+  <w:num w:numId="27">
+    <w:abstractNumId w:val="4"/>
   </w:num>
-  <w:num w:numId="18">
-    <w:abstractNumId w:val="32"/>
-  </w:num>
-  <w:num w:numId="19">
+  <w:num w:numId="28">
     <w:abstractNumId w:val="36"/>
   </w:num>
-  <w:num w:numId="20">
-    <w:abstractNumId w:val="20"/>
-  </w:num>
-  <w:num w:numId="21">
-    <w:abstractNumId w:val="27"/>
-  </w:num>
-  <w:num w:numId="22">
-    <w:abstractNumId w:val="21"/>
-  </w:num>
-  <w:num w:numId="23">
-    <w:abstractNumId w:val="37"/>
-  </w:num>
-  <w:num w:numId="24">
-    <w:abstractNumId w:val="29"/>
-  </w:num>
-  <w:num w:numId="25">
-    <w:abstractNumId w:val="31"/>
-  </w:num>
-  <w:num w:numId="26">
-    <w:abstractNumId w:val="9"/>
-  </w:num>
-  <w:num w:numId="27">
-    <w:abstractNumId w:val="3"/>
-  </w:num>
-  <w:num w:numId="28">
-    <w:abstractNumId w:val="34"/>
-  </w:num>
   <w:num w:numId="29">
-    <w:abstractNumId w:val="23"/>
+    <w:abstractNumId w:val="25"/>
   </w:num>
   <w:num w:numId="30">
     <w:abstractNumId w:val="0"/>
   </w:num>
   <w:num w:numId="31">
+    <w:abstractNumId w:val="30"/>
+  </w:num>
+  <w:num w:numId="32">
+    <w:abstractNumId w:val="16"/>
+  </w:num>
+  <w:num w:numId="33">
+    <w:abstractNumId w:val="18"/>
+  </w:num>
+  <w:num w:numId="34">
+    <w:abstractNumId w:val="5"/>
+  </w:num>
+  <w:num w:numId="35">
+    <w:abstractNumId w:val="9"/>
+  </w:num>
+  <w:num w:numId="36">
+    <w:abstractNumId w:val="13"/>
+  </w:num>
+  <w:num w:numId="37">
     <w:abstractNumId w:val="28"/>
   </w:num>
-  <w:num w:numId="32">
-    <w:abstractNumId w:val="15"/>
-  </w:num>
-  <w:num w:numId="33">
-    <w:abstractNumId w:val="17"/>
-  </w:num>
-  <w:num w:numId="34">
-    <w:abstractNumId w:val="4"/>
-  </w:num>
-  <w:num w:numId="35">
-    <w:abstractNumId w:val="8"/>
-  </w:num>
-  <w:num w:numId="36">
+  <w:num w:numId="38">
     <w:abstractNumId w:val="12"/>
   </w:num>
-  <w:num w:numId="37">
-    <w:abstractNumId w:val="26"/>
-  </w:num>
-  <w:num w:numId="38">
-    <w:abstractNumId w:val="11"/>
-  </w:num>
   <w:num w:numId="39">
-    <w:abstractNumId w:val="39"/>
+    <w:abstractNumId w:val="41"/>
   </w:num>
   <w:num w:numId="40">
-    <w:abstractNumId w:val="30"/>
+    <w:abstractNumId w:val="32"/>
   </w:num>
   <w:num w:numId="41">
-    <w:abstractNumId w:val="13"/>
+    <w:abstractNumId w:val="14"/>
+  </w:num>
+  <w:num w:numId="42">
+    <w:abstractNumId w:val="23"/>
+  </w:num>
+  <w:num w:numId="43">
+    <w:abstractNumId w:val="2"/>
   </w:num>
 </w:numbering>
 </file>
@@ -8876,7 +9182,7 @@
 </file>
 
 <file path=customXml/itemProps4.xml><?xml version="1.0" encoding="utf-8"?>
-<ds:datastoreItem xmlns:ds="http://schemas.openxmlformats.org/officeDocument/2006/customXml" ds:itemID="{045C7223-92D3-A74A-AF63-9952809A85BB}">
+<ds:datastoreItem xmlns:ds="http://schemas.openxmlformats.org/officeDocument/2006/customXml" ds:itemID="{2D72746E-B779-BC47-BFA1-3898D62979BE}">
   <ds:schemaRefs>
     <ds:schemaRef ds:uri="http://schemas.openxmlformats.org/officeDocument/2006/bibliography"/>
   </ds:schemaRefs>
